--- a/public/doc-lahan/SuratKeteranganTanah.docx
+++ b/public/doc-lahan/SuratKeteranganTanah.docx
@@ -1,6 +1,6 @@
 
 <file path=word/document.xml><?xml version="1.0" encoding="utf-8"?>
-<w:document xmlns:ve="http://schemas.openxmlformats.org/markup-compatibility/2006" xmlns:o="urn:schemas-microsoft-com:office:office" xmlns:r="http://schemas.openxmlformats.org/officeDocument/2006/relationships" xmlns:m="http://schemas.openxmlformats.org/officeDocument/2006/math" xmlns:v="urn:schemas-microsoft-com:vml" xmlns:wp="http://schemas.openxmlformats.org/drawingml/2006/wordprocessingDrawing" xmlns:w10="urn:schemas-microsoft-com:office:word" xmlns:w="http://schemas.openxmlformats.org/wordprocessingml/2006/main" xmlns:wne="http://schemas.microsoft.com/office/word/2006/wordml">
+<w:document xmlns:wpc="http://schemas.microsoft.com/office/word/2010/wordprocessingCanvas" xmlns:cx="http://schemas.microsoft.com/office/drawing/2014/chartex" xmlns:cx1="http://schemas.microsoft.com/office/drawing/2015/9/8/chartex" xmlns:cx2="http://schemas.microsoft.com/office/drawing/2015/10/21/chartex" xmlns:cx3="http://schemas.microsoft.com/office/drawing/2016/5/9/chartex" xmlns:cx4="http://schemas.microsoft.com/office/drawing/2016/5/10/chartex" xmlns:cx5="http://schemas.microsoft.com/office/drawing/2016/5/11/chartex" xmlns:cx6="http://schemas.microsoft.com/office/drawing/2016/5/12/chartex" xmlns:cx7="http://schemas.microsoft.com/office/drawing/2016/5/13/chartex" xmlns:cx8="http://schemas.microsoft.com/office/drawing/2016/5/14/chartex" xmlns:mc="http://schemas.openxmlformats.org/markup-compatibility/2006" xmlns:aink="http://schemas.microsoft.com/office/drawing/2016/ink" xmlns:am3d="http://schemas.microsoft.com/office/drawing/2017/model3d" xmlns:o="urn:schemas-microsoft-com:office:office" xmlns:oel="http://schemas.microsoft.com/office/2019/extlst" xmlns:r="http://schemas.openxmlformats.org/officeDocument/2006/relationships" xmlns:m="http://schemas.openxmlformats.org/officeDocument/2006/math" xmlns:v="urn:schemas-microsoft-com:vml" xmlns:wp14="http://schemas.microsoft.com/office/word/2010/wordprocessingDrawing" xmlns:wp="http://schemas.openxmlformats.org/drawingml/2006/wordprocessingDrawing" xmlns:w10="urn:schemas-microsoft-com:office:word" xmlns:w="http://schemas.openxmlformats.org/wordprocessingml/2006/main" xmlns:w14="http://schemas.microsoft.com/office/word/2010/wordml" xmlns:w15="http://schemas.microsoft.com/office/word/2012/wordml" xmlns:w16cex="http://schemas.microsoft.com/office/word/2018/wordml/cex" xmlns:w16cid="http://schemas.microsoft.com/office/word/2016/wordml/cid" xmlns:w16="http://schemas.microsoft.com/office/word/2018/wordml" xmlns:w16du="http://schemas.microsoft.com/office/word/2023/wordml/word16du" xmlns:w16sdtdh="http://schemas.microsoft.com/office/word/2020/wordml/sdtdatahash" xmlns:w16sdtfl="http://schemas.microsoft.com/office/word/2024/wordml/sdtformatlock" xmlns:w16se="http://schemas.microsoft.com/office/word/2015/wordml/symex" xmlns:wpg="http://schemas.microsoft.com/office/word/2010/wordprocessingGroup" xmlns:wpi="http://schemas.microsoft.com/office/word/2010/wordprocessingInk" xmlns:wne="http://schemas.microsoft.com/office/word/2006/wordml" xmlns:wps="http://schemas.microsoft.com/office/word/2010/wordprocessingShape" mc:Ignorable="w14 w15 w16se w16cid w16 w16cex w16sdtdh w16sdtfl w16du wp14">
   <w:body>
     <w:p>
       <w:pPr>
@@ -12,8 +12,8 @@
           <w:u w:val="single"/>
         </w:rPr>
       </w:pPr>
-      <w:smartTag w:uri="urn:schemas-microsoft-com:office:smarttags" w:element="place">
-        <w:smartTag w:uri="urn:schemas-microsoft-com:office:smarttags" w:element="City">
+      <w:smartTag w:uri="urn:schemas-microsoft-com:office:smarttags" w:element="City">
+        <w:smartTag w:uri="urn:schemas-microsoft-com:office:smarttags" w:element="place">
           <w:r>
             <w:rPr>
               <w:b/>
@@ -32,28 +32,17 @@
           <w:szCs w:val="28"/>
           <w:u w:val="single"/>
         </w:rPr>
-        <w:t xml:space="preserve"> KETERANGAN T</w:t>
-      </w:r>
-      <w:bookmarkStart w:id="0" w:name="_GoBack"/>
-      <w:bookmarkEnd w:id="0"/>
-      <w:r>
+        <w:t xml:space="preserve"> KETERANGAN TANAH</w:t>
+      </w:r>
+    </w:p>
+    <w:p>
+      <w:pPr>
+        <w:jc w:val="center"/>
         <w:rPr>
           <w:b/>
-          <w:sz w:val="28"/>
-          <w:szCs w:val="28"/>
+          <w:sz w:val="22"/>
           <w:u w:val="single"/>
         </w:rPr>
-        <w:t>ANAH</w:t>
-      </w:r>
-    </w:p>
-    <w:p>
-      <w:pPr>
-        <w:jc w:val="center"/>
-        <w:rPr>
-          <w:b/>
-          <w:sz w:val="22"/>
-          <w:u w:val="single"/>
-        </w:rPr>
       </w:pPr>
     </w:p>
     <w:p>
@@ -123,24 +112,64 @@
           <w:szCs w:val="24"/>
           <w:lang w:val="es-ES"/>
         </w:rPr>
-        <w:t>Desa …………………………………Kecamatan ……………………………...</w:t>
-      </w:r>
-    </w:p>
-    <w:p>
-      <w:pPr>
-        <w:rPr>
-          <w:sz w:val="24"/>
-          <w:szCs w:val="24"/>
-          <w:lang w:val="es-ES"/>
-        </w:rPr>
-      </w:pPr>
-      <w:r>
-        <w:rPr>
-          <w:sz w:val="24"/>
-          <w:szCs w:val="24"/>
-          <w:lang w:val="es-ES"/>
-        </w:rPr>
-        <w:t>Kabupaten …………………………………... Pro</w:t>
+        <w:t xml:space="preserve">Desa </w:t>
+      </w:r>
+      <w:r>
+        <w:rPr>
+          <w:sz w:val="24"/>
+          <w:szCs w:val="24"/>
+          <w:lang w:val="es-ES"/>
+        </w:rPr>
+        <w:t xml:space="preserve">{desa} </w:t>
+      </w:r>
+      <w:r>
+        <w:rPr>
+          <w:sz w:val="24"/>
+          <w:szCs w:val="24"/>
+          <w:lang w:val="es-ES"/>
+        </w:rPr>
+        <w:t xml:space="preserve">Kecamatan </w:t>
+      </w:r>
+      <w:r>
+        <w:rPr>
+          <w:sz w:val="24"/>
+          <w:szCs w:val="24"/>
+          <w:lang w:val="es-ES"/>
+        </w:rPr>
+        <w:t>{kecamatan}</w:t>
+      </w:r>
+    </w:p>
+    <w:p>
+      <w:pPr>
+        <w:rPr>
+          <w:sz w:val="24"/>
+          <w:szCs w:val="24"/>
+          <w:lang w:val="es-ES"/>
+        </w:rPr>
+      </w:pPr>
+      <w:r>
+        <w:rPr>
+          <w:sz w:val="24"/>
+          <w:szCs w:val="24"/>
+          <w:lang w:val="es-ES"/>
+        </w:rPr>
+        <w:t xml:space="preserve">Kabupaten </w:t>
+      </w:r>
+      <w:r>
+        <w:rPr>
+          <w:sz w:val="24"/>
+          <w:szCs w:val="24"/>
+          <w:lang w:val="es-ES"/>
+        </w:rPr>
+        <w:t>{kabupaten}</w:t>
+      </w:r>
+      <w:r>
+        <w:rPr>
+          <w:sz w:val="24"/>
+          <w:szCs w:val="24"/>
+          <w:lang w:val="es-ES"/>
+        </w:rPr>
+        <w:t xml:space="preserve"> Pro</w:t>
       </w:r>
       <w:r>
         <w:rPr>
@@ -156,7 +185,15 @@
           <w:szCs w:val="24"/>
           <w:lang w:val="es-ES"/>
         </w:rPr>
-        <w:t>insi ………………………………..</w:t>
+        <w:t xml:space="preserve">insi </w:t>
+      </w:r>
+      <w:r>
+        <w:rPr>
+          <w:sz w:val="24"/>
+          <w:szCs w:val="24"/>
+          <w:lang w:val="es-ES"/>
+        </w:rPr>
+        <w:t>{provinsi}</w:t>
       </w:r>
     </w:p>
     <w:p>
@@ -288,7 +325,23 @@
           <w:szCs w:val="24"/>
           <w:lang w:val="es-ES"/>
         </w:rPr>
-        <w:t>berupa : ……………………..............................………terdaftar</w:t>
+        <w:t xml:space="preserve">berupa : </w:t>
+      </w:r>
+      <w:r>
+        <w:rPr>
+          <w:sz w:val="24"/>
+          <w:szCs w:val="24"/>
+          <w:lang w:val="es-ES"/>
+        </w:rPr>
+        <w:t xml:space="preserve">{penggunaan} </w:t>
+      </w:r>
+      <w:r>
+        <w:rPr>
+          <w:sz w:val="24"/>
+          <w:szCs w:val="24"/>
+          <w:lang w:val="es-ES"/>
+        </w:rPr>
+        <w:t>terdaftar</w:t>
       </w:r>
       <w:r>
         <w:rPr>
@@ -328,14 +381,51 @@
           <w:szCs w:val="24"/>
           <w:lang w:val="es-ES"/>
         </w:rPr>
-        <w:t xml:space="preserve">. Nomor : ............................ </w:t>
-      </w:r>
-      <w:r>
-        <w:rPr>
-          <w:sz w:val="24"/>
-          <w:szCs w:val="24"/>
-        </w:rPr>
-        <w:t>Persil ..................................... Klas.........................</w:t>
+        <w:t xml:space="preserve">. Nomor : </w:t>
+      </w:r>
+      <w:r>
+        <w:rPr>
+          <w:sz w:val="24"/>
+          <w:szCs w:val="24"/>
+          <w:lang w:val="es-ES"/>
+        </w:rPr>
+        <w:t>{nop}</w:t>
+      </w:r>
+      <w:r>
+        <w:rPr>
+          <w:sz w:val="24"/>
+          <w:szCs w:val="24"/>
+          <w:lang w:val="es-ES"/>
+        </w:rPr>
+        <w:t xml:space="preserve"> </w:t>
+      </w:r>
+      <w:r>
+        <w:rPr>
+          <w:sz w:val="24"/>
+          <w:szCs w:val="24"/>
+        </w:rPr>
+        <w:t xml:space="preserve">Persil </w:t>
+      </w:r>
+      <w:r>
+        <w:rPr>
+          <w:sz w:val="24"/>
+          <w:szCs w:val="24"/>
+        </w:rPr>
+        <w:t>{persil}</w:t>
+      </w:r>
+      <w:r>
+        <w:rPr>
+          <w:sz w:val="24"/>
+          <w:szCs w:val="24"/>
+        </w:rPr>
+        <w:t xml:space="preserve"> Klas</w:t>
+      </w:r>
+      <w:r>
+        <w:rPr>
+          <w:sz w:val="24"/>
+          <w:szCs w:val="24"/>
+        </w:rPr>
+        <w:t xml:space="preserve"> {klas}</w:t>
       </w:r>
     </w:p>
     <w:p>
@@ -369,23 +459,31 @@
           <w:szCs w:val="24"/>
           <w:lang w:val="es-ES"/>
         </w:rPr>
-        <w:t>tanah : …</w:t>
-      </w:r>
-      <w:r>
-        <w:rPr>
-          <w:sz w:val="24"/>
-          <w:szCs w:val="24"/>
-          <w:lang w:val="es-ES"/>
-        </w:rPr>
-        <w:t>…m x</w:t>
-      </w:r>
-      <w:r>
-        <w:rPr>
-          <w:sz w:val="24"/>
-          <w:szCs w:val="24"/>
-          <w:lang w:val="es-ES"/>
-        </w:rPr>
-        <w:t>…</w:t>
+        <w:t xml:space="preserve">tanah : </w:t>
+      </w:r>
+      <w:r>
+        <w:rPr>
+          <w:sz w:val="24"/>
+          <w:szCs w:val="24"/>
+          <w:lang w:val="es-ES"/>
+        </w:rPr>
+        <w:t xml:space="preserve">{panjangTanah} </w:t>
+      </w:r>
+      <w:r>
+        <w:rPr>
+          <w:sz w:val="24"/>
+          <w:szCs w:val="24"/>
+          <w:lang w:val="es-ES"/>
+        </w:rPr>
+        <w:t>m x</w:t>
+      </w:r>
+      <w:r>
+        <w:rPr>
+          <w:sz w:val="24"/>
+          <w:szCs w:val="24"/>
+          <w:lang w:val="es-ES"/>
+        </w:rPr>
+        <w:t xml:space="preserve"> {lebarTanah} </w:t>
       </w:r>
       <w:r>
         <w:rPr>
@@ -401,7 +499,7 @@
           <w:szCs w:val="24"/>
           <w:lang w:val="es-ES"/>
         </w:rPr>
-        <w:t>…</w:t>
+        <w:t xml:space="preserve"> </w:t>
       </w:r>
       <w:r>
         <w:rPr>
@@ -417,7 +515,23 @@
           <w:szCs w:val="24"/>
           <w:lang w:val="es-ES"/>
         </w:rPr>
-        <w:t>……m2. Atas nama : …………………………………</w:t>
+        <w:t xml:space="preserve"> {luas} </w:t>
+      </w:r>
+      <w:r>
+        <w:rPr>
+          <w:sz w:val="24"/>
+          <w:szCs w:val="24"/>
+          <w:lang w:val="es-ES"/>
+        </w:rPr>
+        <w:t xml:space="preserve">m2. Atas nama : </w:t>
+      </w:r>
+      <w:r>
+        <w:rPr>
+          <w:sz w:val="24"/>
+          <w:szCs w:val="24"/>
+          <w:lang w:val="es-ES"/>
+        </w:rPr>
+        <w:t>{pemilikTanah}</w:t>
       </w:r>
     </w:p>
     <w:p>
@@ -475,24 +589,80 @@
           <w:szCs w:val="24"/>
           <w:lang w:val="es-ES"/>
         </w:rPr>
-        <w:t>terletak di Dusun ………….........................Desa ……………………</w:t>
-      </w:r>
-    </w:p>
-    <w:p>
-      <w:pPr>
-        <w:rPr>
-          <w:sz w:val="24"/>
-          <w:szCs w:val="24"/>
-          <w:lang w:val="es-ES"/>
-        </w:rPr>
-      </w:pPr>
-      <w:r>
-        <w:rPr>
-          <w:sz w:val="24"/>
-          <w:szCs w:val="24"/>
-          <w:lang w:val="es-ES"/>
-        </w:rPr>
-        <w:t>Kecamatan ……………..……Kabupaten ………………….Pro</w:t>
+        <w:t xml:space="preserve">terletak di Dusun </w:t>
+      </w:r>
+      <w:r>
+        <w:rPr>
+          <w:sz w:val="24"/>
+          <w:szCs w:val="24"/>
+          <w:lang w:val="es-ES"/>
+        </w:rPr>
+        <w:t xml:space="preserve">{dusun} </w:t>
+      </w:r>
+      <w:r>
+        <w:rPr>
+          <w:sz w:val="24"/>
+          <w:szCs w:val="24"/>
+          <w:lang w:val="es-ES"/>
+        </w:rPr>
+        <w:t xml:space="preserve">Desa </w:t>
+      </w:r>
+      <w:r>
+        <w:rPr>
+          <w:sz w:val="24"/>
+          <w:szCs w:val="24"/>
+          <w:lang w:val="es-ES"/>
+        </w:rPr>
+        <w:t>{desa}</w:t>
+      </w:r>
+    </w:p>
+    <w:p>
+      <w:pPr>
+        <w:rPr>
+          <w:sz w:val="24"/>
+          <w:szCs w:val="24"/>
+          <w:lang w:val="es-ES"/>
+        </w:rPr>
+      </w:pPr>
+      <w:r>
+        <w:rPr>
+          <w:sz w:val="24"/>
+          <w:szCs w:val="24"/>
+          <w:lang w:val="es-ES"/>
+        </w:rPr>
+        <w:t xml:space="preserve">Kecamatan </w:t>
+      </w:r>
+      <w:r>
+        <w:rPr>
+          <w:sz w:val="24"/>
+          <w:szCs w:val="24"/>
+          <w:lang w:val="es-ES"/>
+        </w:rPr>
+        <w:t xml:space="preserve">{kecamatan} </w:t>
+      </w:r>
+      <w:r>
+        <w:rPr>
+          <w:sz w:val="24"/>
+          <w:szCs w:val="24"/>
+          <w:lang w:val="es-ES"/>
+        </w:rPr>
+        <w:t xml:space="preserve">Kabupaten </w:t>
+      </w:r>
+      <w:r>
+        <w:rPr>
+          <w:sz w:val="24"/>
+          <w:szCs w:val="24"/>
+          <w:lang w:val="es-ES"/>
+        </w:rPr>
+        <w:t xml:space="preserve">{kota} </w:t>
+      </w:r>
+      <w:r>
+        <w:rPr>
+          <w:sz w:val="24"/>
+          <w:szCs w:val="24"/>
+          <w:lang w:val="es-ES"/>
+        </w:rPr>
+        <w:t>Pro</w:t>
       </w:r>
       <w:r>
         <w:rPr>
@@ -508,7 +678,15 @@
           <w:szCs w:val="24"/>
           <w:lang w:val="es-ES"/>
         </w:rPr>
-        <w:t>insi …………..…...</w:t>
+        <w:t xml:space="preserve">insi </w:t>
+      </w:r>
+      <w:r>
+        <w:rPr>
+          <w:sz w:val="24"/>
+          <w:szCs w:val="24"/>
+          <w:lang w:val="es-ES"/>
+        </w:rPr>
+        <w:t>{provinsi}</w:t>
       </w:r>
     </w:p>
     <w:p>
@@ -594,7 +772,15 @@
           <w:lang w:val="es-ES"/>
         </w:rPr>
         <w:tab/>
-        <w:t>: ………………………</w:t>
+        <w:t xml:space="preserve">: </w:t>
+      </w:r>
+      <w:r>
+        <w:rPr>
+          <w:sz w:val="24"/>
+          <w:szCs w:val="24"/>
+          <w:lang w:val="es-ES"/>
+        </w:rPr>
+        <w:t>{batasUtara}</w:t>
       </w:r>
     </w:p>
     <w:p>
@@ -636,7 +822,31 @@
           <w:lang w:val="es-ES"/>
         </w:rPr>
         <w:tab/>
-        <w:t>: ………………………</w:t>
+        <w:t xml:space="preserve">: </w:t>
+      </w:r>
+      <w:r>
+        <w:rPr>
+          <w:sz w:val="24"/>
+          <w:szCs w:val="24"/>
+          <w:lang w:val="es-ES"/>
+        </w:rPr>
+        <w:t>{batas</w:t>
+      </w:r>
+      <w:r>
+        <w:rPr>
+          <w:sz w:val="24"/>
+          <w:szCs w:val="24"/>
+          <w:lang w:val="es-ES"/>
+        </w:rPr>
+        <w:t>Timur</w:t>
+      </w:r>
+      <w:r>
+        <w:rPr>
+          <w:sz w:val="24"/>
+          <w:szCs w:val="24"/>
+          <w:lang w:val="es-ES"/>
+        </w:rPr>
+        <w:t>}</w:t>
       </w:r>
     </w:p>
     <w:p>
@@ -678,7 +888,31 @@
           <w:lang w:val="es-ES"/>
         </w:rPr>
         <w:tab/>
-        <w:t>: ………………………</w:t>
+        <w:t xml:space="preserve">: </w:t>
+      </w:r>
+      <w:r>
+        <w:rPr>
+          <w:sz w:val="24"/>
+          <w:szCs w:val="24"/>
+          <w:lang w:val="es-ES"/>
+        </w:rPr>
+        <w:t>{batas</w:t>
+      </w:r>
+      <w:r>
+        <w:rPr>
+          <w:sz w:val="24"/>
+          <w:szCs w:val="24"/>
+          <w:lang w:val="es-ES"/>
+        </w:rPr>
+        <w:t>Selatan</w:t>
+      </w:r>
+      <w:r>
+        <w:rPr>
+          <w:sz w:val="24"/>
+          <w:szCs w:val="24"/>
+          <w:lang w:val="es-ES"/>
+        </w:rPr>
+        <w:t>}</w:t>
       </w:r>
     </w:p>
     <w:p>
@@ -720,7 +954,23 @@
           <w:lang w:val="es-ES"/>
         </w:rPr>
         <w:tab/>
-        <w:t>: ………………………</w:t>
+        <w:t xml:space="preserve">: </w:t>
+      </w:r>
+      <w:r>
+        <w:rPr>
+          <w:sz w:val="24"/>
+          <w:szCs w:val="24"/>
+          <w:lang w:val="es-ES"/>
+        </w:rPr>
+        <w:t>{batas</w:t>
+      </w:r>
+      <w:r>
+        <w:rPr>
+          <w:sz w:val="24"/>
+          <w:szCs w:val="24"/>
+          <w:lang w:val="es-ES"/>
+        </w:rPr>
+        <w:t>Barat}</w:t>
       </w:r>
     </w:p>
     <w:p>
@@ -853,7 +1103,15 @@
           <w:szCs w:val="24"/>
           <w:lang w:val="es-ES"/>
         </w:rPr>
-        <w:t xml:space="preserve"> …………………………………</w:t>
+        <w:t xml:space="preserve"> </w:t>
+      </w:r>
+      <w:r>
+        <w:rPr>
+          <w:sz w:val="24"/>
+          <w:szCs w:val="24"/>
+          <w:lang w:val="es-ES"/>
+        </w:rPr>
+        <w:t>{pemilikTanah}</w:t>
       </w:r>
     </w:p>
     <w:p>
@@ -896,7 +1154,7 @@
           <w:szCs w:val="24"/>
           <w:lang w:val="es-ES"/>
         </w:rPr>
-        <w:t>…………………………………</w:t>
+        <w:t xml:space="preserve"> {alamat}</w:t>
       </w:r>
     </w:p>
     <w:p>
@@ -1338,27 +1596,32 @@
     </w:p>
     <w:p>
       <w:pPr>
-        <w:rPr>
-          <w:sz w:val="24"/>
-          <w:szCs w:val="24"/>
-          <w:lang w:val="es-ES"/>
-        </w:rPr>
-      </w:pPr>
-      <w:r>
-        <w:rPr>
-          <w:sz w:val="24"/>
-          <w:szCs w:val="24"/>
-          <w:lang w:val="es-ES"/>
-        </w:rPr>
-        <w:t>1.</w:t>
-      </w:r>
-      <w:r>
-        <w:rPr>
-          <w:sz w:val="24"/>
-          <w:szCs w:val="24"/>
-          <w:lang w:val="es-ES"/>
-        </w:rPr>
-        <w:t xml:space="preserve">………….  </w:t>
+        <w:pStyle w:val="ListParagraph"/>
+        <w:numPr>
+          <w:ilvl w:val="0"/>
+          <w:numId w:val="17"/>
+        </w:numPr>
+        <w:rPr>
+          <w:sz w:val="24"/>
+          <w:szCs w:val="24"/>
+          <w:lang w:val="es-ES"/>
+        </w:rPr>
+      </w:pPr>
+      <w:r>
+        <w:rPr>
+          <w:sz w:val="24"/>
+          <w:szCs w:val="24"/>
+          <w:lang w:val="es-ES"/>
+        </w:rPr>
+        <w:t>{saksi1}</w:t>
+      </w:r>
+      <w:r>
+        <w:rPr>
+          <w:sz w:val="24"/>
+          <w:szCs w:val="24"/>
+          <w:lang w:val="es-ES"/>
+        </w:rPr>
+        <w:t xml:space="preserve">  </w:t>
       </w:r>
       <w:r>
         <w:rPr>
@@ -1404,12 +1667,25 @@
     </w:p>
     <w:p>
       <w:pPr>
-        <w:rPr>
-          <w:sz w:val="24"/>
-          <w:szCs w:val="24"/>
-          <w:lang w:val="es-ES"/>
-        </w:rPr>
-      </w:pPr>
+        <w:pStyle w:val="ListParagraph"/>
+        <w:numPr>
+          <w:ilvl w:val="0"/>
+          <w:numId w:val="17"/>
+        </w:numPr>
+        <w:rPr>
+          <w:sz w:val="24"/>
+          <w:szCs w:val="24"/>
+          <w:lang w:val="es-ES"/>
+        </w:rPr>
+      </w:pPr>
+      <w:r>
+        <w:rPr>
+          <w:sz w:val="24"/>
+          <w:szCs w:val="24"/>
+          <w:lang w:val="es-ES"/>
+        </w:rPr>
+        <w:t>{saksi</w:t>
+      </w:r>
       <w:r>
         <w:rPr>
           <w:sz w:val="24"/>
@@ -1424,15 +1700,7 @@
           <w:szCs w:val="24"/>
           <w:lang w:val="es-ES"/>
         </w:rPr>
-        <w:t>………….</w:t>
-      </w:r>
-      <w:r>
-        <w:rPr>
-          <w:sz w:val="24"/>
-          <w:szCs w:val="24"/>
-          <w:lang w:val="es-ES"/>
-        </w:rPr>
-        <w:tab/>
+        <w:t>}</w:t>
       </w:r>
       <w:r>
         <w:rPr>
@@ -1502,12 +1770,25 @@
     </w:p>
     <w:p>
       <w:pPr>
-        <w:rPr>
-          <w:sz w:val="24"/>
-          <w:szCs w:val="24"/>
-          <w:lang w:val="es-ES"/>
-        </w:rPr>
-      </w:pPr>
+        <w:pStyle w:val="ListParagraph"/>
+        <w:numPr>
+          <w:ilvl w:val="0"/>
+          <w:numId w:val="17"/>
+        </w:numPr>
+        <w:rPr>
+          <w:sz w:val="24"/>
+          <w:szCs w:val="24"/>
+          <w:lang w:val="es-ES"/>
+        </w:rPr>
+      </w:pPr>
+      <w:r>
+        <w:rPr>
+          <w:sz w:val="24"/>
+          <w:szCs w:val="24"/>
+          <w:lang w:val="es-ES"/>
+        </w:rPr>
+        <w:t>{saksi</w:t>
+      </w:r>
       <w:r>
         <w:rPr>
           <w:sz w:val="24"/>
@@ -1522,7 +1803,15 @@
           <w:szCs w:val="24"/>
           <w:lang w:val="es-ES"/>
         </w:rPr>
-        <w:t xml:space="preserve">………….  </w:t>
+        <w:t>}</w:t>
+      </w:r>
+      <w:r>
+        <w:rPr>
+          <w:sz w:val="24"/>
+          <w:szCs w:val="24"/>
+          <w:lang w:val="es-ES"/>
+        </w:rPr>
+        <w:t xml:space="preserve">  </w:t>
       </w:r>
       <w:r>
         <w:rPr>
@@ -1568,35 +1857,24 @@
     </w:p>
     <w:p>
       <w:pPr>
-        <w:rPr>
-          <w:sz w:val="24"/>
-          <w:szCs w:val="24"/>
-          <w:lang w:val="es-ES"/>
-        </w:rPr>
-      </w:pPr>
-      <w:r>
-        <w:rPr>
-          <w:sz w:val="24"/>
-          <w:szCs w:val="24"/>
-          <w:lang w:val="es-ES"/>
-        </w:rPr>
-        <w:t>4</w:t>
-      </w:r>
-      <w:r>
-        <w:rPr>
-          <w:sz w:val="24"/>
-          <w:szCs w:val="24"/>
-          <w:lang w:val="es-ES"/>
-        </w:rPr>
-        <w:t>………….</w:t>
-      </w:r>
-      <w:r>
-        <w:rPr>
-          <w:sz w:val="24"/>
-          <w:szCs w:val="24"/>
-          <w:lang w:val="es-ES"/>
-        </w:rPr>
-        <w:tab/>
+        <w:pStyle w:val="ListParagraph"/>
+        <w:numPr>
+          <w:ilvl w:val="0"/>
+          <w:numId w:val="17"/>
+        </w:numPr>
+        <w:rPr>
+          <w:sz w:val="24"/>
+          <w:szCs w:val="24"/>
+          <w:lang w:val="es-ES"/>
+        </w:rPr>
+      </w:pPr>
+      <w:r>
+        <w:rPr>
+          <w:sz w:val="24"/>
+          <w:szCs w:val="24"/>
+          <w:lang w:val="es-ES"/>
+        </w:rPr>
+        <w:t>{saksi4}</w:t>
       </w:r>
       <w:r>
         <w:rPr>
@@ -1678,23 +1956,7 @@
           <w:szCs w:val="24"/>
           <w:lang w:val="es-ES"/>
         </w:rPr>
-        <w:t>…………………, ………………</w:t>
-      </w:r>
-      <w:r>
-        <w:rPr>
-          <w:sz w:val="24"/>
-          <w:szCs w:val="24"/>
-          <w:lang w:val="es-ES"/>
-        </w:rPr>
-        <w:t>20</w:t>
-      </w:r>
-      <w:r>
-        <w:rPr>
-          <w:sz w:val="24"/>
-          <w:szCs w:val="24"/>
-          <w:lang w:val="es-ES"/>
-        </w:rPr>
-        <w:t>16</w:t>
+        <w:t>{desa}, {tanggalPembuatan}</w:t>
       </w:r>
     </w:p>
     <w:p>
@@ -1851,125 +2113,294 @@
           <w:szCs w:val="24"/>
           <w:lang w:val="es-ES"/>
         </w:rPr>
-        <w:t>Camat ……………………….</w:t>
-      </w:r>
-      <w:r>
-        <w:rPr>
-          <w:sz w:val="24"/>
-          <w:szCs w:val="24"/>
-          <w:lang w:val="es-ES"/>
-        </w:rPr>
-        <w:tab/>
-      </w:r>
-      <w:r>
-        <w:rPr>
-          <w:sz w:val="24"/>
-          <w:szCs w:val="24"/>
-          <w:lang w:val="es-ES"/>
-        </w:rPr>
-        <w:tab/>
-      </w:r>
-      <w:r>
-        <w:rPr>
-          <w:sz w:val="24"/>
-          <w:szCs w:val="24"/>
-          <w:lang w:val="es-ES"/>
-        </w:rPr>
-        <w:tab/>
-        <w:t>KepalaDesa</w:t>
-      </w:r>
-    </w:p>
-    <w:p>
-      <w:pPr>
-        <w:rPr>
-          <w:sz w:val="24"/>
-          <w:szCs w:val="24"/>
-          <w:lang w:val="es-ES"/>
-        </w:rPr>
-      </w:pPr>
-    </w:p>
-    <w:p>
-      <w:pPr>
-        <w:rPr>
-          <w:sz w:val="22"/>
-          <w:lang w:val="es-ES"/>
-        </w:rPr>
-      </w:pPr>
-    </w:p>
-    <w:p>
-      <w:pPr>
-        <w:rPr>
-          <w:sz w:val="22"/>
-          <w:lang w:val="es-ES"/>
-        </w:rPr>
-      </w:pPr>
-    </w:p>
-    <w:p>
-      <w:pPr>
-        <w:rPr>
-          <w:sz w:val="22"/>
-          <w:lang w:val="es-ES"/>
-        </w:rPr>
-      </w:pPr>
-    </w:p>
-    <w:p>
-      <w:pPr>
-        <w:rPr>
-          <w:sz w:val="22"/>
-          <w:lang w:val="es-ES"/>
-        </w:rPr>
-      </w:pPr>
-    </w:p>
-    <w:p>
-      <w:pPr>
-        <w:rPr>
-          <w:sz w:val="22"/>
-          <w:lang w:val="es-ES"/>
-        </w:rPr>
-      </w:pPr>
-    </w:p>
-    <w:p>
-      <w:pPr>
-        <w:rPr>
-          <w:sz w:val="22"/>
-          <w:lang w:val="es-ES"/>
-        </w:rPr>
-      </w:pPr>
-      <w:r>
-        <w:rPr>
-          <w:sz w:val="22"/>
-          <w:lang w:val="es-ES"/>
-        </w:rPr>
-        <w:t>(………………………………)</w:t>
-      </w:r>
-      <w:r>
-        <w:rPr>
-          <w:sz w:val="22"/>
-          <w:lang w:val="es-ES"/>
-        </w:rPr>
-        <w:tab/>
-      </w:r>
-      <w:r>
-        <w:rPr>
-          <w:sz w:val="22"/>
-          <w:lang w:val="es-ES"/>
-        </w:rPr>
-        <w:tab/>
-      </w:r>
-      <w:r>
-        <w:rPr>
-          <w:sz w:val="22"/>
-          <w:lang w:val="es-ES"/>
-        </w:rPr>
-        <w:tab/>
-      </w:r>
-      <w:r>
-        <w:rPr>
-          <w:sz w:val="22"/>
-          <w:lang w:val="es-ES"/>
-        </w:rPr>
-        <w:tab/>
-        <w:t>(……………………………………)</w:t>
+        <w:t xml:space="preserve">Camat </w:t>
+      </w:r>
+      <w:r>
+        <w:rPr>
+          <w:sz w:val="24"/>
+          <w:szCs w:val="24"/>
+          <w:lang w:val="es-ES"/>
+        </w:rPr>
+        <w:t>{kecamatan}</w:t>
+      </w:r>
+      <w:r>
+        <w:rPr>
+          <w:sz w:val="24"/>
+          <w:szCs w:val="24"/>
+          <w:lang w:val="es-ES"/>
+        </w:rPr>
+        <w:tab/>
+      </w:r>
+      <w:r>
+        <w:rPr>
+          <w:sz w:val="24"/>
+          <w:szCs w:val="24"/>
+          <w:lang w:val="es-ES"/>
+        </w:rPr>
+        <w:tab/>
+      </w:r>
+      <w:r>
+        <w:rPr>
+          <w:sz w:val="24"/>
+          <w:szCs w:val="24"/>
+          <w:lang w:val="es-ES"/>
+        </w:rPr>
+        <w:tab/>
+      </w:r>
+      <w:r>
+        <w:rPr>
+          <w:sz w:val="24"/>
+          <w:szCs w:val="24"/>
+          <w:lang w:val="es-ES"/>
+        </w:rPr>
+        <w:t xml:space="preserve"> </w:t>
+      </w:r>
+      <w:r>
+        <w:rPr>
+          <w:sz w:val="24"/>
+          <w:szCs w:val="24"/>
+          <w:lang w:val="es-ES"/>
+        </w:rPr>
+        <w:tab/>
+      </w:r>
+      <w:r>
+        <w:rPr>
+          <w:sz w:val="24"/>
+          <w:szCs w:val="24"/>
+          <w:lang w:val="es-ES"/>
+        </w:rPr>
+        <w:tab/>
+      </w:r>
+      <w:r>
+        <w:rPr>
+          <w:sz w:val="24"/>
+          <w:szCs w:val="24"/>
+          <w:lang w:val="es-ES"/>
+        </w:rPr>
+        <w:t>Kepala</w:t>
+      </w:r>
+      <w:r>
+        <w:rPr>
+          <w:sz w:val="24"/>
+          <w:szCs w:val="24"/>
+          <w:lang w:val="es-ES"/>
+        </w:rPr>
+        <w:t xml:space="preserve"> </w:t>
+      </w:r>
+      <w:r>
+        <w:rPr>
+          <w:sz w:val="24"/>
+          <w:szCs w:val="24"/>
+          <w:lang w:val="es-ES"/>
+        </w:rPr>
+        <w:t>Desa</w:t>
+      </w:r>
+      <w:r>
+        <w:rPr>
+          <w:sz w:val="24"/>
+          <w:szCs w:val="24"/>
+          <w:lang w:val="es-ES"/>
+        </w:rPr>
+        <w:t xml:space="preserve"> {desa}</w:t>
+      </w:r>
+    </w:p>
+    <w:p>
+      <w:pPr>
+        <w:rPr>
+          <w:sz w:val="24"/>
+          <w:szCs w:val="24"/>
+          <w:lang w:val="es-ES"/>
+        </w:rPr>
+      </w:pPr>
+    </w:p>
+    <w:p>
+      <w:pPr>
+        <w:rPr>
+          <w:sz w:val="22"/>
+          <w:lang w:val="es-ES"/>
+        </w:rPr>
+      </w:pPr>
+    </w:p>
+    <w:p>
+      <w:pPr>
+        <w:rPr>
+          <w:sz w:val="22"/>
+          <w:lang w:val="es-ES"/>
+        </w:rPr>
+      </w:pPr>
+    </w:p>
+    <w:p>
+      <w:pPr>
+        <w:rPr>
+          <w:sz w:val="22"/>
+          <w:lang w:val="es-ES"/>
+        </w:rPr>
+      </w:pPr>
+    </w:p>
+    <w:p>
+      <w:pPr>
+        <w:rPr>
+          <w:sz w:val="22"/>
+          <w:lang w:val="es-ES"/>
+        </w:rPr>
+      </w:pPr>
+    </w:p>
+    <w:p>
+      <w:pPr>
+        <w:rPr>
+          <w:sz w:val="22"/>
+          <w:lang w:val="es-ES"/>
+        </w:rPr>
+      </w:pPr>
+    </w:p>
+    <w:p>
+      <w:pPr>
+        <w:rPr>
+          <w:sz w:val="22"/>
+          <w:lang w:val="es-ES"/>
+        </w:rPr>
+      </w:pPr>
+      <w:r>
+        <w:rPr>
+          <w:sz w:val="22"/>
+          <w:lang w:val="es-ES"/>
+        </w:rPr>
+        <w:t>(</w:t>
+      </w:r>
+      <w:r>
+        <w:rPr>
+          <w:sz w:val="22"/>
+          <w:lang w:val="es-ES"/>
+        </w:rPr>
+        <w:t>{camat}</w:t>
+      </w:r>
+      <w:r>
+        <w:rPr>
+          <w:sz w:val="22"/>
+          <w:lang w:val="es-ES"/>
+        </w:rPr>
+        <w:t>)</w:t>
+      </w:r>
+      <w:r>
+        <w:rPr>
+          <w:sz w:val="22"/>
+          <w:lang w:val="es-ES"/>
+        </w:rPr>
+        <w:tab/>
+      </w:r>
+      <w:r>
+        <w:rPr>
+          <w:sz w:val="22"/>
+          <w:lang w:val="es-ES"/>
+        </w:rPr>
+        <w:tab/>
+      </w:r>
+      <w:r>
+        <w:rPr>
+          <w:sz w:val="22"/>
+          <w:lang w:val="es-ES"/>
+        </w:rPr>
+        <w:tab/>
+      </w:r>
+      <w:r>
+        <w:rPr>
+          <w:sz w:val="22"/>
+          <w:lang w:val="es-ES"/>
+        </w:rPr>
+        <w:tab/>
+      </w:r>
+      <w:r>
+        <w:rPr>
+          <w:sz w:val="22"/>
+          <w:lang w:val="es-ES"/>
+        </w:rPr>
+        <w:tab/>
+      </w:r>
+      <w:r>
+        <w:rPr>
+          <w:sz w:val="22"/>
+          <w:lang w:val="es-ES"/>
+        </w:rPr>
+        <w:tab/>
+      </w:r>
+      <w:r>
+        <w:rPr>
+          <w:sz w:val="22"/>
+          <w:lang w:val="es-ES"/>
+        </w:rPr>
+        <w:t>(</w:t>
+      </w:r>
+      <w:r>
+        <w:rPr>
+          <w:sz w:val="22"/>
+          <w:lang w:val="es-ES"/>
+        </w:rPr>
+        <w:t>{kades}</w:t>
+      </w:r>
+      <w:r>
+        <w:rPr>
+          <w:sz w:val="22"/>
+          <w:lang w:val="es-ES"/>
+        </w:rPr>
+        <w:t>)</w:t>
+      </w:r>
+    </w:p>
+    <w:p>
+      <w:pPr>
+        <w:rPr>
+          <w:sz w:val="22"/>
+          <w:lang w:val="es-ES"/>
+        </w:rPr>
+      </w:pPr>
+      <w:r>
+        <w:rPr>
+          <w:sz w:val="22"/>
+          <w:lang w:val="es-ES"/>
+        </w:rPr>
+        <w:t>{nipCamat}</w:t>
+      </w:r>
+      <w:r>
+        <w:rPr>
+          <w:sz w:val="22"/>
+          <w:lang w:val="es-ES"/>
+        </w:rPr>
+        <w:tab/>
+      </w:r>
+      <w:r>
+        <w:rPr>
+          <w:sz w:val="22"/>
+          <w:lang w:val="es-ES"/>
+        </w:rPr>
+        <w:tab/>
+      </w:r>
+      <w:r>
+        <w:rPr>
+          <w:sz w:val="22"/>
+          <w:lang w:val="es-ES"/>
+        </w:rPr>
+        <w:tab/>
+      </w:r>
+      <w:r>
+        <w:rPr>
+          <w:sz w:val="22"/>
+          <w:lang w:val="es-ES"/>
+        </w:rPr>
+        <w:tab/>
+      </w:r>
+      <w:r>
+        <w:rPr>
+          <w:sz w:val="22"/>
+          <w:lang w:val="es-ES"/>
+        </w:rPr>
+        <w:tab/>
+      </w:r>
+      <w:r>
+        <w:rPr>
+          <w:sz w:val="22"/>
+          <w:lang w:val="es-ES"/>
+        </w:rPr>
+        <w:tab/>
+        <w:t>{nipKades}</w:t>
       </w:r>
     </w:p>
     <w:p>
@@ -2049,7 +2480,7 @@
           <w:insideH w:val="single" w:sz="4" w:space="0" w:color="auto"/>
           <w:insideV w:val="single" w:sz="4" w:space="0" w:color="auto"/>
         </w:tblBorders>
-        <w:tblLook w:val="01E0"/>
+        <w:tblLook w:val="01E0" w:firstRow="1" w:lastRow="1" w:firstColumn="1" w:lastColumn="1" w:noHBand="0" w:noVBand="0"/>
       </w:tblPr>
       <w:tblGrid>
         <w:gridCol w:w="8766"/>
@@ -2458,7 +2889,14 @@
           <w:lang w:val="es-ES"/>
         </w:rPr>
         <w:tab/>
-        <w:t>: ………………………</w:t>
+        <w:t xml:space="preserve">: </w:t>
+      </w:r>
+      <w:r>
+        <w:rPr>
+          <w:sz w:val="22"/>
+          <w:lang w:val="es-ES"/>
+        </w:rPr>
+        <w:t>{batasUtara}</w:t>
       </w:r>
       <w:r>
         <w:rPr>
@@ -2525,7 +2963,28 @@
           <w:lang w:val="es-ES"/>
         </w:rPr>
         <w:tab/>
-        <w:t>: ………………………</w:t>
+        <w:t xml:space="preserve">: </w:t>
+      </w:r>
+      <w:r>
+        <w:rPr>
+          <w:sz w:val="22"/>
+          <w:lang w:val="es-ES"/>
+        </w:rPr>
+        <w:t>{batas</w:t>
+      </w:r>
+      <w:r>
+        <w:rPr>
+          <w:sz w:val="22"/>
+          <w:lang w:val="es-ES"/>
+        </w:rPr>
+        <w:t>Timur</w:t>
+      </w:r>
+      <w:r>
+        <w:rPr>
+          <w:sz w:val="22"/>
+          <w:lang w:val="es-ES"/>
+        </w:rPr>
+        <w:t>}</w:t>
       </w:r>
       <w:r>
         <w:rPr>
@@ -2592,7 +3051,28 @@
           <w:lang w:val="es-ES"/>
         </w:rPr>
         <w:tab/>
-        <w:t>: ………………………</w:t>
+        <w:t xml:space="preserve">: </w:t>
+      </w:r>
+      <w:r>
+        <w:rPr>
+          <w:sz w:val="22"/>
+          <w:lang w:val="es-ES"/>
+        </w:rPr>
+        <w:t>{batas</w:t>
+      </w:r>
+      <w:r>
+        <w:rPr>
+          <w:sz w:val="22"/>
+          <w:lang w:val="es-ES"/>
+        </w:rPr>
+        <w:t>Selatan</w:t>
+      </w:r>
+      <w:r>
+        <w:rPr>
+          <w:sz w:val="22"/>
+          <w:lang w:val="es-ES"/>
+        </w:rPr>
+        <w:t>}</w:t>
       </w:r>
       <w:r>
         <w:rPr>
@@ -2659,7 +3139,14 @@
           <w:lang w:val="es-ES"/>
         </w:rPr>
         <w:tab/>
-        <w:t>: ………………………</w:t>
+        <w:t xml:space="preserve">: </w:t>
+      </w:r>
+      <w:r>
+        <w:rPr>
+          <w:sz w:val="22"/>
+          <w:lang w:val="es-ES"/>
+        </w:rPr>
+        <w:t>{batasBarat}</w:t>
       </w:r>
       <w:r>
         <w:rPr>
@@ -2704,28 +3191,7 @@
           <w:sz w:val="22"/>
           <w:lang w:val="es-ES"/>
         </w:rPr>
-        <w:t>…………..,…………</w:t>
-      </w:r>
-      <w:r>
-        <w:rPr>
-          <w:sz w:val="22"/>
-          <w:lang w:val="es-ES"/>
-        </w:rPr>
-        <w:t>20</w:t>
-      </w:r>
-      <w:r>
-        <w:rPr>
-          <w:sz w:val="22"/>
-          <w:lang w:val="es-ES"/>
-        </w:rPr>
-        <w:t>1</w:t>
-      </w:r>
-      <w:r>
-        <w:rPr>
-          <w:sz w:val="22"/>
-          <w:lang w:val="es-ES"/>
-        </w:rPr>
-        <w:t>6</w:t>
+        <w:t>{desa}, {tanggalPembuatan}</w:t>
       </w:r>
     </w:p>
     <w:p>
@@ -2884,50 +3350,78 @@
           <w:sz w:val="22"/>
           <w:lang w:val="es-ES"/>
         </w:rPr>
-        <w:t>(…………………….)</w:t>
-      </w:r>
-      <w:r>
-        <w:rPr>
-          <w:sz w:val="22"/>
-          <w:lang w:val="es-ES"/>
-        </w:rPr>
-        <w:tab/>
-      </w:r>
-      <w:r>
-        <w:rPr>
-          <w:sz w:val="22"/>
-          <w:lang w:val="es-ES"/>
-        </w:rPr>
-        <w:tab/>
-      </w:r>
-      <w:r>
-        <w:rPr>
-          <w:sz w:val="22"/>
-          <w:lang w:val="es-ES"/>
-        </w:rPr>
-        <w:tab/>
-      </w:r>
-      <w:r>
-        <w:rPr>
-          <w:sz w:val="22"/>
-          <w:lang w:val="es-ES"/>
-        </w:rPr>
-        <w:tab/>
-      </w:r>
-      <w:r>
-        <w:rPr>
-          <w:sz w:val="22"/>
-          <w:lang w:val="es-ES"/>
-        </w:rPr>
-        <w:tab/>
-      </w:r>
-      <w:r>
-        <w:rPr>
-          <w:sz w:val="22"/>
-          <w:lang w:val="es-ES"/>
-        </w:rPr>
-        <w:tab/>
-        <w:t>(……………………..)</w:t>
+        <w:t>(</w:t>
+      </w:r>
+      <w:r>
+        <w:rPr>
+          <w:sz w:val="22"/>
+          <w:lang w:val="es-ES"/>
+        </w:rPr>
+        <w:t>{pemilikTanah}</w:t>
+      </w:r>
+      <w:r>
+        <w:rPr>
+          <w:sz w:val="22"/>
+          <w:lang w:val="es-ES"/>
+        </w:rPr>
+        <w:t>)</w:t>
+      </w:r>
+      <w:r>
+        <w:rPr>
+          <w:sz w:val="22"/>
+          <w:lang w:val="es-ES"/>
+        </w:rPr>
+        <w:tab/>
+      </w:r>
+      <w:r>
+        <w:rPr>
+          <w:sz w:val="22"/>
+          <w:lang w:val="es-ES"/>
+        </w:rPr>
+        <w:tab/>
+      </w:r>
+      <w:r>
+        <w:rPr>
+          <w:sz w:val="22"/>
+          <w:lang w:val="es-ES"/>
+        </w:rPr>
+        <w:tab/>
+      </w:r>
+      <w:r>
+        <w:rPr>
+          <w:sz w:val="22"/>
+          <w:lang w:val="es-ES"/>
+        </w:rPr>
+        <w:tab/>
+      </w:r>
+      <w:r>
+        <w:rPr>
+          <w:sz w:val="22"/>
+          <w:lang w:val="es-ES"/>
+        </w:rPr>
+        <w:tab/>
+      </w:r>
+      <w:r>
+        <w:rPr>
+          <w:sz w:val="22"/>
+          <w:lang w:val="es-ES"/>
+        </w:rPr>
+        <w:tab/>
+        <w:t>(</w:t>
+      </w:r>
+      <w:r>
+        <w:rPr>
+          <w:sz w:val="22"/>
+          <w:lang w:val="es-ES"/>
+        </w:rPr>
+        <w:t>{kades}</w:t>
+      </w:r>
+      <w:r>
+        <w:rPr>
+          <w:sz w:val="22"/>
+          <w:lang w:val="es-ES"/>
+        </w:rPr>
+        <w:t>)</w:t>
       </w:r>
     </w:p>
     <w:sectPr>
@@ -2944,15 +3438,15 @@
 </file>
 
 <file path=word/endnotes.xml><?xml version="1.0" encoding="utf-8"?>
-<w:endnotes xmlns:ve="http://schemas.openxmlformats.org/markup-compatibility/2006" xmlns:o="urn:schemas-microsoft-com:office:office" xmlns:r="http://schemas.openxmlformats.org/officeDocument/2006/relationships" xmlns:m="http://schemas.openxmlformats.org/officeDocument/2006/math" xmlns:v="urn:schemas-microsoft-com:vml" xmlns:wp="http://schemas.openxmlformats.org/drawingml/2006/wordprocessingDrawing" xmlns:w10="urn:schemas-microsoft-com:office:word" xmlns:w="http://schemas.openxmlformats.org/wordprocessingml/2006/main" xmlns:wne="http://schemas.microsoft.com/office/word/2006/wordml">
-  <w:endnote w:type="separator" w:id="0">
+<w:endnotes xmlns:wpc="http://schemas.microsoft.com/office/word/2010/wordprocessingCanvas" xmlns:cx="http://schemas.microsoft.com/office/drawing/2014/chartex" xmlns:cx1="http://schemas.microsoft.com/office/drawing/2015/9/8/chartex" xmlns:cx2="http://schemas.microsoft.com/office/drawing/2015/10/21/chartex" xmlns:cx3="http://schemas.microsoft.com/office/drawing/2016/5/9/chartex" xmlns:cx4="http://schemas.microsoft.com/office/drawing/2016/5/10/chartex" xmlns:cx5="http://schemas.microsoft.com/office/drawing/2016/5/11/chartex" xmlns:cx6="http://schemas.microsoft.com/office/drawing/2016/5/12/chartex" xmlns:cx7="http://schemas.microsoft.com/office/drawing/2016/5/13/chartex" xmlns:cx8="http://schemas.microsoft.com/office/drawing/2016/5/14/chartex" xmlns:mc="http://schemas.openxmlformats.org/markup-compatibility/2006" xmlns:aink="http://schemas.microsoft.com/office/drawing/2016/ink" xmlns:am3d="http://schemas.microsoft.com/office/drawing/2017/model3d" xmlns:o="urn:schemas-microsoft-com:office:office" xmlns:oel="http://schemas.microsoft.com/office/2019/extlst" xmlns:r="http://schemas.openxmlformats.org/officeDocument/2006/relationships" xmlns:m="http://schemas.openxmlformats.org/officeDocument/2006/math" xmlns:v="urn:schemas-microsoft-com:vml" xmlns:wp14="http://schemas.microsoft.com/office/word/2010/wordprocessingDrawing" xmlns:wp="http://schemas.openxmlformats.org/drawingml/2006/wordprocessingDrawing" xmlns:w10="urn:schemas-microsoft-com:office:word" xmlns:w="http://schemas.openxmlformats.org/wordprocessingml/2006/main" xmlns:w14="http://schemas.microsoft.com/office/word/2010/wordml" xmlns:w15="http://schemas.microsoft.com/office/word/2012/wordml" xmlns:w16cex="http://schemas.microsoft.com/office/word/2018/wordml/cex" xmlns:w16cid="http://schemas.microsoft.com/office/word/2016/wordml/cid" xmlns:w16="http://schemas.microsoft.com/office/word/2018/wordml" xmlns:w16du="http://schemas.microsoft.com/office/word/2023/wordml/word16du" xmlns:w16sdtdh="http://schemas.microsoft.com/office/word/2020/wordml/sdtdatahash" xmlns:w16sdtfl="http://schemas.microsoft.com/office/word/2024/wordml/sdtformatlock" xmlns:w16se="http://schemas.microsoft.com/office/word/2015/wordml/symex" xmlns:wpg="http://schemas.microsoft.com/office/word/2010/wordprocessingGroup" xmlns:wpi="http://schemas.microsoft.com/office/word/2010/wordprocessingInk" xmlns:wne="http://schemas.microsoft.com/office/word/2006/wordml" xmlns:wps="http://schemas.microsoft.com/office/word/2010/wordprocessingShape" mc:Ignorable="w14 w15 w16se w16cid w16 w16cex w16sdtdh w16sdtfl w16du wp14">
+  <w:endnote w:type="separator" w:id="-1">
     <w:p>
       <w:r>
         <w:separator/>
       </w:r>
     </w:p>
   </w:endnote>
-  <w:endnote w:type="continuationSeparator" w:id="1">
+  <w:endnote w:type="continuationSeparator" w:id="0">
     <w:p>
       <w:r>
         <w:continuationSeparator/>
@@ -2963,7 +3457,7 @@
 </file>
 
 <file path=word/footer1.xml><?xml version="1.0" encoding="utf-8"?>
-<w:ftr xmlns:ve="http://schemas.openxmlformats.org/markup-compatibility/2006" xmlns:o="urn:schemas-microsoft-com:office:office" xmlns:r="http://schemas.openxmlformats.org/officeDocument/2006/relationships" xmlns:m="http://schemas.openxmlformats.org/officeDocument/2006/math" xmlns:v="urn:schemas-microsoft-com:vml" xmlns:wp="http://schemas.openxmlformats.org/drawingml/2006/wordprocessingDrawing" xmlns:w10="urn:schemas-microsoft-com:office:word" xmlns:w="http://schemas.openxmlformats.org/wordprocessingml/2006/main" xmlns:wne="http://schemas.microsoft.com/office/word/2006/wordml">
+<w:ftr xmlns:wpc="http://schemas.microsoft.com/office/word/2010/wordprocessingCanvas" xmlns:cx="http://schemas.microsoft.com/office/drawing/2014/chartex" xmlns:cx1="http://schemas.microsoft.com/office/drawing/2015/9/8/chartex" xmlns:cx2="http://schemas.microsoft.com/office/drawing/2015/10/21/chartex" xmlns:cx3="http://schemas.microsoft.com/office/drawing/2016/5/9/chartex" xmlns:cx4="http://schemas.microsoft.com/office/drawing/2016/5/10/chartex" xmlns:cx5="http://schemas.microsoft.com/office/drawing/2016/5/11/chartex" xmlns:cx6="http://schemas.microsoft.com/office/drawing/2016/5/12/chartex" xmlns:cx7="http://schemas.microsoft.com/office/drawing/2016/5/13/chartex" xmlns:cx8="http://schemas.microsoft.com/office/drawing/2016/5/14/chartex" xmlns:mc="http://schemas.openxmlformats.org/markup-compatibility/2006" xmlns:aink="http://schemas.microsoft.com/office/drawing/2016/ink" xmlns:am3d="http://schemas.microsoft.com/office/drawing/2017/model3d" xmlns:o="urn:schemas-microsoft-com:office:office" xmlns:oel="http://schemas.microsoft.com/office/2019/extlst" xmlns:r="http://schemas.openxmlformats.org/officeDocument/2006/relationships" xmlns:m="http://schemas.openxmlformats.org/officeDocument/2006/math" xmlns:v="urn:schemas-microsoft-com:vml" xmlns:wp14="http://schemas.microsoft.com/office/word/2010/wordprocessingDrawing" xmlns:wp="http://schemas.openxmlformats.org/drawingml/2006/wordprocessingDrawing" xmlns:w10="urn:schemas-microsoft-com:office:word" xmlns:w="http://schemas.openxmlformats.org/wordprocessingml/2006/main" xmlns:w14="http://schemas.microsoft.com/office/word/2010/wordml" xmlns:w15="http://schemas.microsoft.com/office/word/2012/wordml" xmlns:w16cex="http://schemas.microsoft.com/office/word/2018/wordml/cex" xmlns:w16cid="http://schemas.microsoft.com/office/word/2016/wordml/cid" xmlns:w16="http://schemas.microsoft.com/office/word/2018/wordml" xmlns:w16du="http://schemas.microsoft.com/office/word/2023/wordml/word16du" xmlns:w16sdtdh="http://schemas.microsoft.com/office/word/2020/wordml/sdtdatahash" xmlns:w16sdtfl="http://schemas.microsoft.com/office/word/2024/wordml/sdtformatlock" xmlns:w16se="http://schemas.microsoft.com/office/word/2015/wordml/symex" xmlns:wpg="http://schemas.microsoft.com/office/word/2010/wordprocessingGroup" xmlns:wpi="http://schemas.microsoft.com/office/word/2010/wordprocessingInk" xmlns:wne="http://schemas.microsoft.com/office/word/2006/wordml" xmlns:wps="http://schemas.microsoft.com/office/word/2010/wordprocessingShape" mc:Ignorable="w14 w15 w16se w16cid w16 w16cex w16sdtdh w16sdtfl w16du wp14">
   <w:p>
     <w:pPr>
       <w:pStyle w:val="Footer"/>
@@ -3079,7 +3573,7 @@
 </file>
 
 <file path=word/footer2.xml><?xml version="1.0" encoding="utf-8"?>
-<w:ftr xmlns:ve="http://schemas.openxmlformats.org/markup-compatibility/2006" xmlns:o="urn:schemas-microsoft-com:office:office" xmlns:r="http://schemas.openxmlformats.org/officeDocument/2006/relationships" xmlns:m="http://schemas.openxmlformats.org/officeDocument/2006/math" xmlns:v="urn:schemas-microsoft-com:vml" xmlns:wp="http://schemas.openxmlformats.org/drawingml/2006/wordprocessingDrawing" xmlns:w10="urn:schemas-microsoft-com:office:word" xmlns:w="http://schemas.openxmlformats.org/wordprocessingml/2006/main" xmlns:wne="http://schemas.microsoft.com/office/word/2006/wordml">
+<w:ftr xmlns:wpc="http://schemas.microsoft.com/office/word/2010/wordprocessingCanvas" xmlns:cx="http://schemas.microsoft.com/office/drawing/2014/chartex" xmlns:cx1="http://schemas.microsoft.com/office/drawing/2015/9/8/chartex" xmlns:cx2="http://schemas.microsoft.com/office/drawing/2015/10/21/chartex" xmlns:cx3="http://schemas.microsoft.com/office/drawing/2016/5/9/chartex" xmlns:cx4="http://schemas.microsoft.com/office/drawing/2016/5/10/chartex" xmlns:cx5="http://schemas.microsoft.com/office/drawing/2016/5/11/chartex" xmlns:cx6="http://schemas.microsoft.com/office/drawing/2016/5/12/chartex" xmlns:cx7="http://schemas.microsoft.com/office/drawing/2016/5/13/chartex" xmlns:cx8="http://schemas.microsoft.com/office/drawing/2016/5/14/chartex" xmlns:mc="http://schemas.openxmlformats.org/markup-compatibility/2006" xmlns:aink="http://schemas.microsoft.com/office/drawing/2016/ink" xmlns:am3d="http://schemas.microsoft.com/office/drawing/2017/model3d" xmlns:o="urn:schemas-microsoft-com:office:office" xmlns:oel="http://schemas.microsoft.com/office/2019/extlst" xmlns:r="http://schemas.openxmlformats.org/officeDocument/2006/relationships" xmlns:m="http://schemas.openxmlformats.org/officeDocument/2006/math" xmlns:v="urn:schemas-microsoft-com:vml" xmlns:wp14="http://schemas.microsoft.com/office/word/2010/wordprocessingDrawing" xmlns:wp="http://schemas.openxmlformats.org/drawingml/2006/wordprocessingDrawing" xmlns:w10="urn:schemas-microsoft-com:office:word" xmlns:w="http://schemas.openxmlformats.org/wordprocessingml/2006/main" xmlns:w14="http://schemas.microsoft.com/office/word/2010/wordml" xmlns:w15="http://schemas.microsoft.com/office/word/2012/wordml" xmlns:w16cex="http://schemas.microsoft.com/office/word/2018/wordml/cex" xmlns:w16cid="http://schemas.microsoft.com/office/word/2016/wordml/cid" xmlns:w16="http://schemas.microsoft.com/office/word/2018/wordml" xmlns:w16du="http://schemas.microsoft.com/office/word/2023/wordml/word16du" xmlns:w16sdtdh="http://schemas.microsoft.com/office/word/2020/wordml/sdtdatahash" xmlns:w16sdtfl="http://schemas.microsoft.com/office/word/2024/wordml/sdtformatlock" xmlns:w16se="http://schemas.microsoft.com/office/word/2015/wordml/symex" xmlns:wpg="http://schemas.microsoft.com/office/word/2010/wordprocessingGroup" xmlns:wpi="http://schemas.microsoft.com/office/word/2010/wordprocessingInk" xmlns:wne="http://schemas.microsoft.com/office/word/2006/wordml" xmlns:wps="http://schemas.microsoft.com/office/word/2010/wordprocessingShape" mc:Ignorable="w14 w15 w16se w16cid w16 w16cex w16sdtdh w16sdtfl w16du wp14">
   <w:p>
     <w:pPr>
       <w:pStyle w:val="Footer"/>
@@ -3250,15 +3744,15 @@
 </file>
 
 <file path=word/footnotes.xml><?xml version="1.0" encoding="utf-8"?>
-<w:footnotes xmlns:ve="http://schemas.openxmlformats.org/markup-compatibility/2006" xmlns:o="urn:schemas-microsoft-com:office:office" xmlns:r="http://schemas.openxmlformats.org/officeDocument/2006/relationships" xmlns:m="http://schemas.openxmlformats.org/officeDocument/2006/math" xmlns:v="urn:schemas-microsoft-com:vml" xmlns:wp="http://schemas.openxmlformats.org/drawingml/2006/wordprocessingDrawing" xmlns:w10="urn:schemas-microsoft-com:office:word" xmlns:w="http://schemas.openxmlformats.org/wordprocessingml/2006/main" xmlns:wne="http://schemas.microsoft.com/office/word/2006/wordml">
-  <w:footnote w:type="separator" w:id="0">
+<w:footnotes xmlns:wpc="http://schemas.microsoft.com/office/word/2010/wordprocessingCanvas" xmlns:cx="http://schemas.microsoft.com/office/drawing/2014/chartex" xmlns:cx1="http://schemas.microsoft.com/office/drawing/2015/9/8/chartex" xmlns:cx2="http://schemas.microsoft.com/office/drawing/2015/10/21/chartex" xmlns:cx3="http://schemas.microsoft.com/office/drawing/2016/5/9/chartex" xmlns:cx4="http://schemas.microsoft.com/office/drawing/2016/5/10/chartex" xmlns:cx5="http://schemas.microsoft.com/office/drawing/2016/5/11/chartex" xmlns:cx6="http://schemas.microsoft.com/office/drawing/2016/5/12/chartex" xmlns:cx7="http://schemas.microsoft.com/office/drawing/2016/5/13/chartex" xmlns:cx8="http://schemas.microsoft.com/office/drawing/2016/5/14/chartex" xmlns:mc="http://schemas.openxmlformats.org/markup-compatibility/2006" xmlns:aink="http://schemas.microsoft.com/office/drawing/2016/ink" xmlns:am3d="http://schemas.microsoft.com/office/drawing/2017/model3d" xmlns:o="urn:schemas-microsoft-com:office:office" xmlns:oel="http://schemas.microsoft.com/office/2019/extlst" xmlns:r="http://schemas.openxmlformats.org/officeDocument/2006/relationships" xmlns:m="http://schemas.openxmlformats.org/officeDocument/2006/math" xmlns:v="urn:schemas-microsoft-com:vml" xmlns:wp14="http://schemas.microsoft.com/office/word/2010/wordprocessingDrawing" xmlns:wp="http://schemas.openxmlformats.org/drawingml/2006/wordprocessingDrawing" xmlns:w10="urn:schemas-microsoft-com:office:word" xmlns:w="http://schemas.openxmlformats.org/wordprocessingml/2006/main" xmlns:w14="http://schemas.microsoft.com/office/word/2010/wordml" xmlns:w15="http://schemas.microsoft.com/office/word/2012/wordml" xmlns:w16cex="http://schemas.microsoft.com/office/word/2018/wordml/cex" xmlns:w16cid="http://schemas.microsoft.com/office/word/2016/wordml/cid" xmlns:w16="http://schemas.microsoft.com/office/word/2018/wordml" xmlns:w16du="http://schemas.microsoft.com/office/word/2023/wordml/word16du" xmlns:w16sdtdh="http://schemas.microsoft.com/office/word/2020/wordml/sdtdatahash" xmlns:w16sdtfl="http://schemas.microsoft.com/office/word/2024/wordml/sdtformatlock" xmlns:w16se="http://schemas.microsoft.com/office/word/2015/wordml/symex" xmlns:wpg="http://schemas.microsoft.com/office/word/2010/wordprocessingGroup" xmlns:wpi="http://schemas.microsoft.com/office/word/2010/wordprocessingInk" xmlns:wne="http://schemas.microsoft.com/office/word/2006/wordml" xmlns:wps="http://schemas.microsoft.com/office/word/2010/wordprocessingShape" mc:Ignorable="w14 w15 w16se w16cid w16 w16cex w16sdtdh w16sdtfl w16du wp14">
+  <w:footnote w:type="separator" w:id="-1">
     <w:p>
       <w:r>
         <w:separator/>
       </w:r>
     </w:p>
   </w:footnote>
-  <w:footnote w:type="continuationSeparator" w:id="1">
+  <w:footnote w:type="continuationSeparator" w:id="0">
     <w:p>
       <w:r>
         <w:continuationSeparator/>
@@ -3269,7 +3763,7 @@
 </file>
 
 <file path=word/header1.xml><?xml version="1.0" encoding="utf-8"?>
-<w:hdr xmlns:ve="http://schemas.openxmlformats.org/markup-compatibility/2006" xmlns:o="urn:schemas-microsoft-com:office:office" xmlns:r="http://schemas.openxmlformats.org/officeDocument/2006/relationships" xmlns:m="http://schemas.openxmlformats.org/officeDocument/2006/math" xmlns:v="urn:schemas-microsoft-com:vml" xmlns:wp="http://schemas.openxmlformats.org/drawingml/2006/wordprocessingDrawing" xmlns:w10="urn:schemas-microsoft-com:office:word" xmlns:w="http://schemas.openxmlformats.org/wordprocessingml/2006/main" xmlns:wne="http://schemas.microsoft.com/office/word/2006/wordml">
+<w:hdr xmlns:wpc="http://schemas.microsoft.com/office/word/2010/wordprocessingCanvas" xmlns:cx="http://schemas.microsoft.com/office/drawing/2014/chartex" xmlns:cx1="http://schemas.microsoft.com/office/drawing/2015/9/8/chartex" xmlns:cx2="http://schemas.microsoft.com/office/drawing/2015/10/21/chartex" xmlns:cx3="http://schemas.microsoft.com/office/drawing/2016/5/9/chartex" xmlns:cx4="http://schemas.microsoft.com/office/drawing/2016/5/10/chartex" xmlns:cx5="http://schemas.microsoft.com/office/drawing/2016/5/11/chartex" xmlns:cx6="http://schemas.microsoft.com/office/drawing/2016/5/12/chartex" xmlns:cx7="http://schemas.microsoft.com/office/drawing/2016/5/13/chartex" xmlns:cx8="http://schemas.microsoft.com/office/drawing/2016/5/14/chartex" xmlns:mc="http://schemas.openxmlformats.org/markup-compatibility/2006" xmlns:aink="http://schemas.microsoft.com/office/drawing/2016/ink" xmlns:am3d="http://schemas.microsoft.com/office/drawing/2017/model3d" xmlns:o="urn:schemas-microsoft-com:office:office" xmlns:oel="http://schemas.microsoft.com/office/2019/extlst" xmlns:r="http://schemas.openxmlformats.org/officeDocument/2006/relationships" xmlns:m="http://schemas.openxmlformats.org/officeDocument/2006/math" xmlns:v="urn:schemas-microsoft-com:vml" xmlns:wp14="http://schemas.microsoft.com/office/word/2010/wordprocessingDrawing" xmlns:wp="http://schemas.openxmlformats.org/drawingml/2006/wordprocessingDrawing" xmlns:w10="urn:schemas-microsoft-com:office:word" xmlns:w="http://schemas.openxmlformats.org/wordprocessingml/2006/main" xmlns:w14="http://schemas.microsoft.com/office/word/2010/wordml" xmlns:w15="http://schemas.microsoft.com/office/word/2012/wordml" xmlns:w16cex="http://schemas.microsoft.com/office/word/2018/wordml/cex" xmlns:w16cid="http://schemas.microsoft.com/office/word/2016/wordml/cid" xmlns:w16="http://schemas.microsoft.com/office/word/2018/wordml" xmlns:w16du="http://schemas.microsoft.com/office/word/2023/wordml/word16du" xmlns:w16sdtdh="http://schemas.microsoft.com/office/word/2020/wordml/sdtdatahash" xmlns:w16sdtfl="http://schemas.microsoft.com/office/word/2024/wordml/sdtformatlock" xmlns:w16se="http://schemas.microsoft.com/office/word/2015/wordml/symex" xmlns:wpg="http://schemas.microsoft.com/office/word/2010/wordprocessingGroup" xmlns:wpi="http://schemas.microsoft.com/office/word/2010/wordprocessingInk" xmlns:wne="http://schemas.microsoft.com/office/word/2006/wordml" xmlns:wps="http://schemas.microsoft.com/office/word/2010/wordprocessingShape" mc:Ignorable="w14 w15 w16se w16cid w16 w16cex w16sdtdh w16sdtfl w16du wp14">
   <w:p>
     <w:pPr>
       <w:pStyle w:val="Header"/>
@@ -3293,8 +3787,8 @@
 </file>
 
 <file path=word/numbering.xml><?xml version="1.0" encoding="utf-8"?>
-<w:numbering xmlns:ve="http://schemas.openxmlformats.org/markup-compatibility/2006" xmlns:o="urn:schemas-microsoft-com:office:office" xmlns:r="http://schemas.openxmlformats.org/officeDocument/2006/relationships" xmlns:m="http://schemas.openxmlformats.org/officeDocument/2006/math" xmlns:v="urn:schemas-microsoft-com:vml" xmlns:wp="http://schemas.openxmlformats.org/drawingml/2006/wordprocessingDrawing" xmlns:w10="urn:schemas-microsoft-com:office:word" xmlns:w="http://schemas.openxmlformats.org/wordprocessingml/2006/main" xmlns:wne="http://schemas.microsoft.com/office/word/2006/wordml">
-  <w:abstractNum w:abstractNumId="0">
+<w:numbering xmlns:wpc="http://schemas.microsoft.com/office/word/2010/wordprocessingCanvas" xmlns:cx="http://schemas.microsoft.com/office/drawing/2014/chartex" xmlns:cx1="http://schemas.microsoft.com/office/drawing/2015/9/8/chartex" xmlns:cx2="http://schemas.microsoft.com/office/drawing/2015/10/21/chartex" xmlns:cx3="http://schemas.microsoft.com/office/drawing/2016/5/9/chartex" xmlns:cx4="http://schemas.microsoft.com/office/drawing/2016/5/10/chartex" xmlns:cx5="http://schemas.microsoft.com/office/drawing/2016/5/11/chartex" xmlns:cx6="http://schemas.microsoft.com/office/drawing/2016/5/12/chartex" xmlns:cx7="http://schemas.microsoft.com/office/drawing/2016/5/13/chartex" xmlns:cx8="http://schemas.microsoft.com/office/drawing/2016/5/14/chartex" xmlns:mc="http://schemas.openxmlformats.org/markup-compatibility/2006" xmlns:aink="http://schemas.microsoft.com/office/drawing/2016/ink" xmlns:am3d="http://schemas.microsoft.com/office/drawing/2017/model3d" xmlns:o="urn:schemas-microsoft-com:office:office" xmlns:oel="http://schemas.microsoft.com/office/2019/extlst" xmlns:r="http://schemas.openxmlformats.org/officeDocument/2006/relationships" xmlns:m="http://schemas.openxmlformats.org/officeDocument/2006/math" xmlns:v="urn:schemas-microsoft-com:vml" xmlns:wp14="http://schemas.microsoft.com/office/word/2010/wordprocessingDrawing" xmlns:wp="http://schemas.openxmlformats.org/drawingml/2006/wordprocessingDrawing" xmlns:w10="urn:schemas-microsoft-com:office:word" xmlns:w="http://schemas.openxmlformats.org/wordprocessingml/2006/main" xmlns:w14="http://schemas.microsoft.com/office/word/2010/wordml" xmlns:w15="http://schemas.microsoft.com/office/word/2012/wordml" xmlns:w16cex="http://schemas.microsoft.com/office/word/2018/wordml/cex" xmlns:w16cid="http://schemas.microsoft.com/office/word/2016/wordml/cid" xmlns:w16="http://schemas.microsoft.com/office/word/2018/wordml" xmlns:w16du="http://schemas.microsoft.com/office/word/2023/wordml/word16du" xmlns:w16sdtdh="http://schemas.microsoft.com/office/word/2020/wordml/sdtdatahash" xmlns:w16sdtfl="http://schemas.microsoft.com/office/word/2024/wordml/sdtformatlock" xmlns:w16se="http://schemas.microsoft.com/office/word/2015/wordml/symex" xmlns:wpg="http://schemas.microsoft.com/office/word/2010/wordprocessingGroup" xmlns:wpi="http://schemas.microsoft.com/office/word/2010/wordprocessingInk" xmlns:wne="http://schemas.microsoft.com/office/word/2006/wordml" xmlns:wps="http://schemas.microsoft.com/office/word/2010/wordprocessingShape" mc:Ignorable="w14 w15 w16se w16cid w16 w16cex w16sdtdh w16sdtfl w16du wp14">
+  <w:abstractNum w:abstractNumId="0" w15:restartNumberingAfterBreak="0">
     <w:nsid w:val="FFFFFFFE"/>
     <w:multiLevelType w:val="singleLevel"/>
     <w:tmpl w:val="FFFFFFFF"/>
@@ -3304,7 +3798,7 @@
       <w:lvlJc w:val="left"/>
     </w:lvl>
   </w:abstractNum>
-  <w:abstractNum w:abstractNumId="1">
+  <w:abstractNum w:abstractNumId="1" w15:restartNumberingAfterBreak="0">
     <w:nsid w:val="01984249"/>
     <w:multiLevelType w:val="multilevel"/>
     <w:tmpl w:val="7BDABF02"/>
@@ -3399,7 +3893,7 @@
       </w:pPr>
     </w:lvl>
   </w:abstractNum>
-  <w:abstractNum w:abstractNumId="2">
+  <w:abstractNum w:abstractNumId="2" w15:restartNumberingAfterBreak="0">
     <w:nsid w:val="02C32465"/>
     <w:multiLevelType w:val="singleLevel"/>
     <w:tmpl w:val="F09E6390"/>
@@ -3419,7 +3913,7 @@
       </w:rPr>
     </w:lvl>
   </w:abstractNum>
-  <w:abstractNum w:abstractNumId="3">
+  <w:abstractNum w:abstractNumId="3" w15:restartNumberingAfterBreak="0">
     <w:nsid w:val="033A656C"/>
     <w:multiLevelType w:val="singleLevel"/>
     <w:tmpl w:val="611A908E"/>
@@ -3439,7 +3933,7 @@
       </w:rPr>
     </w:lvl>
   </w:abstractNum>
-  <w:abstractNum w:abstractNumId="4">
+  <w:abstractNum w:abstractNumId="4" w15:restartNumberingAfterBreak="0">
     <w:nsid w:val="05B4722A"/>
     <w:multiLevelType w:val="singleLevel"/>
     <w:tmpl w:val="E22C672E"/>
@@ -3454,7 +3948,7 @@
       </w:pPr>
     </w:lvl>
   </w:abstractNum>
-  <w:abstractNum w:abstractNumId="5">
+  <w:abstractNum w:abstractNumId="5" w15:restartNumberingAfterBreak="0">
     <w:nsid w:val="21224CAE"/>
     <w:multiLevelType w:val="hybridMultilevel"/>
     <w:tmpl w:val="5FEC5B8A"/>
@@ -3595,7 +4089,7 @@
       </w:rPr>
     </w:lvl>
   </w:abstractNum>
-  <w:abstractNum w:abstractNumId="6">
+  <w:abstractNum w:abstractNumId="6" w15:restartNumberingAfterBreak="0">
     <w:nsid w:val="24AD4CBA"/>
     <w:multiLevelType w:val="singleLevel"/>
     <w:tmpl w:val="E22C672E"/>
@@ -3614,7 +4108,7 @@
       </w:rPr>
     </w:lvl>
   </w:abstractNum>
-  <w:abstractNum w:abstractNumId="7">
+  <w:abstractNum w:abstractNumId="7" w15:restartNumberingAfterBreak="0">
     <w:nsid w:val="31EB3ECE"/>
     <w:multiLevelType w:val="singleLevel"/>
     <w:tmpl w:val="6EAC205E"/>
@@ -3634,7 +4128,7 @@
       </w:rPr>
     </w:lvl>
   </w:abstractNum>
-  <w:abstractNum w:abstractNumId="8">
+  <w:abstractNum w:abstractNumId="8" w15:restartNumberingAfterBreak="0">
     <w:nsid w:val="364B19A9"/>
     <w:multiLevelType w:val="singleLevel"/>
     <w:tmpl w:val="4F4EEFFE"/>
@@ -3651,7 +4145,7 @@
       </w:pPr>
     </w:lvl>
   </w:abstractNum>
-  <w:abstractNum w:abstractNumId="9">
+  <w:abstractNum w:abstractNumId="9" w15:restartNumberingAfterBreak="0">
     <w:nsid w:val="3B097744"/>
     <w:multiLevelType w:val="singleLevel"/>
     <w:tmpl w:val="BBDEE2E0"/>
@@ -3671,7 +4165,96 @@
       </w:rPr>
     </w:lvl>
   </w:abstractNum>
-  <w:abstractNum w:abstractNumId="10">
+  <w:abstractNum w:abstractNumId="10" w15:restartNumberingAfterBreak="0">
+    <w:nsid w:val="3C891C2D"/>
+    <w:multiLevelType w:val="hybridMultilevel"/>
+    <w:tmpl w:val="C456C20C"/>
+    <w:lvl w:ilvl="0" w:tplc="3809000F">
+      <w:start w:val="1"/>
+      <w:numFmt w:val="decimal"/>
+      <w:lvlText w:val="%1."/>
+      <w:lvlJc w:val="left"/>
+      <w:pPr>
+        <w:ind w:left="720" w:hanging="360"/>
+      </w:pPr>
+      <w:rPr>
+        <w:rFonts w:hint="default"/>
+      </w:rPr>
+    </w:lvl>
+    <w:lvl w:ilvl="1" w:tplc="38090019" w:tentative="1">
+      <w:start w:val="1"/>
+      <w:numFmt w:val="lowerLetter"/>
+      <w:lvlText w:val="%2."/>
+      <w:lvlJc w:val="left"/>
+      <w:pPr>
+        <w:ind w:left="1440" w:hanging="360"/>
+      </w:pPr>
+    </w:lvl>
+    <w:lvl w:ilvl="2" w:tplc="3809001B" w:tentative="1">
+      <w:start w:val="1"/>
+      <w:numFmt w:val="lowerRoman"/>
+      <w:lvlText w:val="%3."/>
+      <w:lvlJc w:val="right"/>
+      <w:pPr>
+        <w:ind w:left="2160" w:hanging="180"/>
+      </w:pPr>
+    </w:lvl>
+    <w:lvl w:ilvl="3" w:tplc="3809000F" w:tentative="1">
+      <w:start w:val="1"/>
+      <w:numFmt w:val="decimal"/>
+      <w:lvlText w:val="%4."/>
+      <w:lvlJc w:val="left"/>
+      <w:pPr>
+        <w:ind w:left="2880" w:hanging="360"/>
+      </w:pPr>
+    </w:lvl>
+    <w:lvl w:ilvl="4" w:tplc="38090019" w:tentative="1">
+      <w:start w:val="1"/>
+      <w:numFmt w:val="lowerLetter"/>
+      <w:lvlText w:val="%5."/>
+      <w:lvlJc w:val="left"/>
+      <w:pPr>
+        <w:ind w:left="3600" w:hanging="360"/>
+      </w:pPr>
+    </w:lvl>
+    <w:lvl w:ilvl="5" w:tplc="3809001B" w:tentative="1">
+      <w:start w:val="1"/>
+      <w:numFmt w:val="lowerRoman"/>
+      <w:lvlText w:val="%6."/>
+      <w:lvlJc w:val="right"/>
+      <w:pPr>
+        <w:ind w:left="4320" w:hanging="180"/>
+      </w:pPr>
+    </w:lvl>
+    <w:lvl w:ilvl="6" w:tplc="3809000F" w:tentative="1">
+      <w:start w:val="1"/>
+      <w:numFmt w:val="decimal"/>
+      <w:lvlText w:val="%7."/>
+      <w:lvlJc w:val="left"/>
+      <w:pPr>
+        <w:ind w:left="5040" w:hanging="360"/>
+      </w:pPr>
+    </w:lvl>
+    <w:lvl w:ilvl="7" w:tplc="38090019" w:tentative="1">
+      <w:start w:val="1"/>
+      <w:numFmt w:val="lowerLetter"/>
+      <w:lvlText w:val="%8."/>
+      <w:lvlJc w:val="left"/>
+      <w:pPr>
+        <w:ind w:left="5760" w:hanging="360"/>
+      </w:pPr>
+    </w:lvl>
+    <w:lvl w:ilvl="8" w:tplc="3809001B" w:tentative="1">
+      <w:start w:val="1"/>
+      <w:numFmt w:val="lowerRoman"/>
+      <w:lvlText w:val="%9."/>
+      <w:lvlJc w:val="right"/>
+      <w:pPr>
+        <w:ind w:left="6480" w:hanging="180"/>
+      </w:pPr>
+    </w:lvl>
+  </w:abstractNum>
+  <w:abstractNum w:abstractNumId="11" w15:restartNumberingAfterBreak="0">
     <w:nsid w:val="54336544"/>
     <w:multiLevelType w:val="multilevel"/>
     <w:tmpl w:val="31A29B14"/>
@@ -3812,7 +4395,7 @@
       </w:rPr>
     </w:lvl>
   </w:abstractNum>
-  <w:abstractNum w:abstractNumId="11">
+  <w:abstractNum w:abstractNumId="12" w15:restartNumberingAfterBreak="0">
     <w:nsid w:val="576347E8"/>
     <w:multiLevelType w:val="hybridMultilevel"/>
     <w:tmpl w:val="D1DEEBC8"/>
@@ -3952,7 +4535,7 @@
       </w:rPr>
     </w:lvl>
   </w:abstractNum>
-  <w:abstractNum w:abstractNumId="12">
+  <w:abstractNum w:abstractNumId="13" w15:restartNumberingAfterBreak="0">
     <w:nsid w:val="585A4187"/>
     <w:multiLevelType w:val="multilevel"/>
     <w:tmpl w:val="2AF6AA58"/>
@@ -4101,7 +4684,7 @@
       </w:rPr>
     </w:lvl>
   </w:abstractNum>
-  <w:abstractNum w:abstractNumId="13">
+  <w:abstractNum w:abstractNumId="14" w15:restartNumberingAfterBreak="0">
     <w:nsid w:val="5C725CED"/>
     <w:multiLevelType w:val="singleLevel"/>
     <w:tmpl w:val="4F4EEFFE"/>
@@ -4118,7 +4701,7 @@
       </w:pPr>
     </w:lvl>
   </w:abstractNum>
-  <w:abstractNum w:abstractNumId="14">
+  <w:abstractNum w:abstractNumId="15" w15:restartNumberingAfterBreak="0">
     <w:nsid w:val="79E47C6F"/>
     <w:multiLevelType w:val="singleLevel"/>
     <w:tmpl w:val="083657AE"/>
@@ -4138,7 +4721,7 @@
       </w:rPr>
     </w:lvl>
   </w:abstractNum>
-  <w:abstractNum w:abstractNumId="15">
+  <w:abstractNum w:abstractNumId="16" w15:restartNumberingAfterBreak="0">
     <w:nsid w:val="7EF132E6"/>
     <w:multiLevelType w:val="singleLevel"/>
     <w:tmpl w:val="0409000F"/>
@@ -4155,13 +4738,13 @@
       </w:pPr>
     </w:lvl>
   </w:abstractNum>
-  <w:num w:numId="1">
-    <w:abstractNumId w:val="14"/>
+  <w:num w:numId="1" w16cid:durableId="229507180">
+    <w:abstractNumId w:val="15"/>
   </w:num>
-  <w:num w:numId="2">
+  <w:num w:numId="2" w16cid:durableId="612782873">
     <w:abstractNumId w:val="4"/>
   </w:num>
-  <w:num w:numId="3">
+  <w:num w:numId="3" w16cid:durableId="7953614">
     <w:abstractNumId w:val="0"/>
     <w:lvlOverride w:ilvl="0">
       <w:lvl w:ilvl="0">
@@ -4182,50 +4765,53 @@
       </w:lvl>
     </w:lvlOverride>
   </w:num>
-  <w:num w:numId="4">
+  <w:num w:numId="4" w16cid:durableId="1934702408">
     <w:abstractNumId w:val="1"/>
   </w:num>
-  <w:num w:numId="5">
+  <w:num w:numId="5" w16cid:durableId="1083455964">
     <w:abstractNumId w:val="6"/>
   </w:num>
-  <w:num w:numId="6">
+  <w:num w:numId="6" w16cid:durableId="467866517">
     <w:abstractNumId w:val="7"/>
   </w:num>
-  <w:num w:numId="7">
+  <w:num w:numId="7" w16cid:durableId="990717750">
     <w:abstractNumId w:val="2"/>
   </w:num>
-  <w:num w:numId="8">
+  <w:num w:numId="8" w16cid:durableId="841552675">
     <w:abstractNumId w:val="3"/>
   </w:num>
-  <w:num w:numId="9">
+  <w:num w:numId="9" w16cid:durableId="1583296355">
+    <w:abstractNumId w:val="13"/>
+  </w:num>
+  <w:num w:numId="10" w16cid:durableId="1547990489">
+    <w:abstractNumId w:val="9"/>
+  </w:num>
+  <w:num w:numId="11" w16cid:durableId="1104611394">
+    <w:abstractNumId w:val="16"/>
+  </w:num>
+  <w:num w:numId="12" w16cid:durableId="1536577909">
+    <w:abstractNumId w:val="14"/>
+  </w:num>
+  <w:num w:numId="13" w16cid:durableId="1274481044">
+    <w:abstractNumId w:val="8"/>
+  </w:num>
+  <w:num w:numId="14" w16cid:durableId="1299644720">
+    <w:abstractNumId w:val="11"/>
+  </w:num>
+  <w:num w:numId="15" w16cid:durableId="1821967809">
     <w:abstractNumId w:val="12"/>
   </w:num>
-  <w:num w:numId="10">
-    <w:abstractNumId w:val="9"/>
+  <w:num w:numId="16" w16cid:durableId="1599826211">
+    <w:abstractNumId w:val="5"/>
   </w:num>
-  <w:num w:numId="11">
-    <w:abstractNumId w:val="15"/>
-  </w:num>
-  <w:num w:numId="12">
-    <w:abstractNumId w:val="13"/>
-  </w:num>
-  <w:num w:numId="13">
-    <w:abstractNumId w:val="8"/>
-  </w:num>
-  <w:num w:numId="14">
+  <w:num w:numId="17" w16cid:durableId="364403109">
     <w:abstractNumId w:val="10"/>
-  </w:num>
-  <w:num w:numId="15">
-    <w:abstractNumId w:val="11"/>
-  </w:num>
-  <w:num w:numId="16">
-    <w:abstractNumId w:val="5"/>
   </w:num>
 </w:numbering>
 </file>
 
 <file path=word/styles.xml><?xml version="1.0" encoding="utf-8"?>
-<w:styles xmlns:r="http://schemas.openxmlformats.org/officeDocument/2006/relationships" xmlns:w="http://schemas.openxmlformats.org/wordprocessingml/2006/main">
+<w:styles xmlns:mc="http://schemas.openxmlformats.org/markup-compatibility/2006" xmlns:r="http://schemas.openxmlformats.org/officeDocument/2006/relationships" xmlns:w="http://schemas.openxmlformats.org/wordprocessingml/2006/main" xmlns:w14="http://schemas.microsoft.com/office/word/2010/wordml" xmlns:w15="http://schemas.microsoft.com/office/word/2012/wordml" xmlns:w16cex="http://schemas.microsoft.com/office/word/2018/wordml/cex" xmlns:w16cid="http://schemas.microsoft.com/office/word/2016/wordml/cid" xmlns:w16="http://schemas.microsoft.com/office/word/2018/wordml" xmlns:w16du="http://schemas.microsoft.com/office/word/2023/wordml/word16du" xmlns:w16sdtdh="http://schemas.microsoft.com/office/word/2020/wordml/sdtdatahash" xmlns:w16sdtfl="http://schemas.microsoft.com/office/word/2024/wordml/sdtformatlock" xmlns:w16se="http://schemas.microsoft.com/office/word/2015/wordml/symex" mc:Ignorable="w14 w15 w16se w16cid w16 w16cex w16sdtdh w16sdtfl w16du">
   <w:docDefaults>
     <w:rPrDefault>
       <w:rPr>
@@ -4235,7 +4821,7 @@
     </w:rPrDefault>
     <w:pPrDefault/>
   </w:docDefaults>
-  <w:latentStyles w:defLockedState="0" w:defUIPriority="0" w:defSemiHidden="0" w:defUnhideWhenUsed="0" w:defQFormat="0" w:count="267">
+  <w:latentStyles w:defLockedState="0" w:defUIPriority="0" w:defSemiHidden="0" w:defUnhideWhenUsed="0" w:defQFormat="0" w:count="376">
     <w:lsdException w:name="Normal" w:qFormat="1"/>
     <w:lsdException w:name="heading 1" w:qFormat="1"/>
     <w:lsdException w:name="heading 2" w:qFormat="1"/>
@@ -4251,6 +4837,50 @@
     <w:lsdException w:name="Subtitle" w:qFormat="1"/>
     <w:lsdException w:name="Strong" w:qFormat="1"/>
     <w:lsdException w:name="Emphasis" w:qFormat="1"/>
+    <w:lsdException w:name="Normal Table" w:semiHidden="1" w:unhideWhenUsed="1"/>
+    <w:lsdException w:name="Table Simple 1" w:semiHidden="1" w:unhideWhenUsed="1"/>
+    <w:lsdException w:name="Table Simple 2" w:semiHidden="1" w:unhideWhenUsed="1"/>
+    <w:lsdException w:name="Table Simple 3" w:semiHidden="1" w:unhideWhenUsed="1"/>
+    <w:lsdException w:name="Table Classic 1" w:semiHidden="1" w:unhideWhenUsed="1"/>
+    <w:lsdException w:name="Table Classic 2" w:semiHidden="1" w:unhideWhenUsed="1"/>
+    <w:lsdException w:name="Table Classic 3" w:semiHidden="1" w:unhideWhenUsed="1"/>
+    <w:lsdException w:name="Table Classic 4" w:semiHidden="1" w:unhideWhenUsed="1"/>
+    <w:lsdException w:name="Table Colorful 1" w:semiHidden="1" w:unhideWhenUsed="1"/>
+    <w:lsdException w:name="Table Colorful 2" w:semiHidden="1" w:unhideWhenUsed="1"/>
+    <w:lsdException w:name="Table Colorful 3" w:semiHidden="1" w:unhideWhenUsed="1"/>
+    <w:lsdException w:name="Table Columns 1" w:semiHidden="1" w:unhideWhenUsed="1"/>
+    <w:lsdException w:name="Table Columns 2" w:semiHidden="1" w:unhideWhenUsed="1"/>
+    <w:lsdException w:name="Table Columns 3" w:semiHidden="1" w:unhideWhenUsed="1"/>
+    <w:lsdException w:name="Table Columns 4" w:semiHidden="1" w:unhideWhenUsed="1"/>
+    <w:lsdException w:name="Table Columns 5" w:semiHidden="1" w:unhideWhenUsed="1"/>
+    <w:lsdException w:name="Table Grid 1" w:semiHidden="1" w:unhideWhenUsed="1"/>
+    <w:lsdException w:name="Table Grid 2" w:semiHidden="1" w:unhideWhenUsed="1"/>
+    <w:lsdException w:name="Table Grid 3" w:semiHidden="1" w:unhideWhenUsed="1"/>
+    <w:lsdException w:name="Table Grid 4" w:semiHidden="1" w:unhideWhenUsed="1"/>
+    <w:lsdException w:name="Table Grid 5" w:semiHidden="1" w:unhideWhenUsed="1"/>
+    <w:lsdException w:name="Table Grid 6" w:semiHidden="1" w:unhideWhenUsed="1"/>
+    <w:lsdException w:name="Table Grid 7" w:semiHidden="1" w:unhideWhenUsed="1"/>
+    <w:lsdException w:name="Table Grid 8" w:semiHidden="1" w:unhideWhenUsed="1"/>
+    <w:lsdException w:name="Table List 1" w:semiHidden="1" w:unhideWhenUsed="1"/>
+    <w:lsdException w:name="Table List 2" w:semiHidden="1" w:unhideWhenUsed="1"/>
+    <w:lsdException w:name="Table List 3" w:semiHidden="1" w:unhideWhenUsed="1"/>
+    <w:lsdException w:name="Table List 4" w:semiHidden="1" w:unhideWhenUsed="1"/>
+    <w:lsdException w:name="Table List 5" w:semiHidden="1" w:unhideWhenUsed="1"/>
+    <w:lsdException w:name="Table List 6" w:semiHidden="1" w:unhideWhenUsed="1"/>
+    <w:lsdException w:name="Table List 7" w:semiHidden="1" w:unhideWhenUsed="1"/>
+    <w:lsdException w:name="Table List 8" w:semiHidden="1" w:unhideWhenUsed="1"/>
+    <w:lsdException w:name="Table 3D effects 1" w:semiHidden="1" w:unhideWhenUsed="1"/>
+    <w:lsdException w:name="Table 3D effects 2" w:semiHidden="1" w:unhideWhenUsed="1"/>
+    <w:lsdException w:name="Table 3D effects 3" w:semiHidden="1" w:unhideWhenUsed="1"/>
+    <w:lsdException w:name="Table Contemporary" w:semiHidden="1" w:unhideWhenUsed="1"/>
+    <w:lsdException w:name="Table Elegant" w:semiHidden="1" w:unhideWhenUsed="1"/>
+    <w:lsdException w:name="Table Professional" w:semiHidden="1" w:unhideWhenUsed="1"/>
+    <w:lsdException w:name="Table Subtle 1" w:semiHidden="1" w:unhideWhenUsed="1"/>
+    <w:lsdException w:name="Table Subtle 2" w:semiHidden="1" w:unhideWhenUsed="1"/>
+    <w:lsdException w:name="Table Web 1" w:semiHidden="1" w:unhideWhenUsed="1"/>
+    <w:lsdException w:name="Table Web 2" w:semiHidden="1" w:unhideWhenUsed="1"/>
+    <w:lsdException w:name="Table Web 3" w:semiHidden="1" w:unhideWhenUsed="1"/>
+    <w:lsdException w:name="Table Theme" w:semiHidden="1" w:unhideWhenUsed="1"/>
     <w:lsdException w:name="Placeholder Text" w:semiHidden="1" w:uiPriority="99"/>
     <w:lsdException w:name="No Spacing" w:uiPriority="1" w:qFormat="1"/>
     <w:lsdException w:name="Light Shading" w:uiPriority="60"/>
@@ -4362,6 +4992,115 @@
     <w:lsdException w:name="Book Title" w:uiPriority="33" w:qFormat="1"/>
     <w:lsdException w:name="Bibliography" w:semiHidden="1" w:uiPriority="37" w:unhideWhenUsed="1"/>
     <w:lsdException w:name="TOC Heading" w:semiHidden="1" w:uiPriority="39" w:unhideWhenUsed="1" w:qFormat="1"/>
+    <w:lsdException w:name="Plain Table 1" w:uiPriority="41"/>
+    <w:lsdException w:name="Plain Table 2" w:uiPriority="42"/>
+    <w:lsdException w:name="Plain Table 3" w:uiPriority="43"/>
+    <w:lsdException w:name="Plain Table 4" w:uiPriority="44"/>
+    <w:lsdException w:name="Plain Table 5" w:uiPriority="45"/>
+    <w:lsdException w:name="Grid Table Light" w:uiPriority="40"/>
+    <w:lsdException w:name="Grid Table 1 Light" w:uiPriority="46"/>
+    <w:lsdException w:name="Grid Table 2" w:uiPriority="47"/>
+    <w:lsdException w:name="Grid Table 3" w:uiPriority="48"/>
+    <w:lsdException w:name="Grid Table 4" w:uiPriority="49"/>
+    <w:lsdException w:name="Grid Table 5 Dark" w:uiPriority="50"/>
+    <w:lsdException w:name="Grid Table 6 Colorful" w:uiPriority="51"/>
+    <w:lsdException w:name="Grid Table 7 Colorful" w:uiPriority="52"/>
+    <w:lsdException w:name="Grid Table 1 Light Accent 1" w:uiPriority="46"/>
+    <w:lsdException w:name="Grid Table 2 Accent 1" w:uiPriority="47"/>
+    <w:lsdException w:name="Grid Table 3 Accent 1" w:uiPriority="48"/>
+    <w:lsdException w:name="Grid Table 4 Accent 1" w:uiPriority="49"/>
+    <w:lsdException w:name="Grid Table 5 Dark Accent 1" w:uiPriority="50"/>
+    <w:lsdException w:name="Grid Table 6 Colorful Accent 1" w:uiPriority="51"/>
+    <w:lsdException w:name="Grid Table 7 Colorful Accent 1" w:uiPriority="52"/>
+    <w:lsdException w:name="Grid Table 1 Light Accent 2" w:uiPriority="46"/>
+    <w:lsdException w:name="Grid Table 2 Accent 2" w:uiPriority="47"/>
+    <w:lsdException w:name="Grid Table 3 Accent 2" w:uiPriority="48"/>
+    <w:lsdException w:name="Grid Table 4 Accent 2" w:uiPriority="49"/>
+    <w:lsdException w:name="Grid Table 5 Dark Accent 2" w:uiPriority="50"/>
+    <w:lsdException w:name="Grid Table 6 Colorful Accent 2" w:uiPriority="51"/>
+    <w:lsdException w:name="Grid Table 7 Colorful Accent 2" w:uiPriority="52"/>
+    <w:lsdException w:name="Grid Table 1 Light Accent 3" w:uiPriority="46"/>
+    <w:lsdException w:name="Grid Table 2 Accent 3" w:uiPriority="47"/>
+    <w:lsdException w:name="Grid Table 3 Accent 3" w:uiPriority="48"/>
+    <w:lsdException w:name="Grid Table 4 Accent 3" w:uiPriority="49"/>
+    <w:lsdException w:name="Grid Table 5 Dark Accent 3" w:uiPriority="50"/>
+    <w:lsdException w:name="Grid Table 6 Colorful Accent 3" w:uiPriority="51"/>
+    <w:lsdException w:name="Grid Table 7 Colorful Accent 3" w:uiPriority="52"/>
+    <w:lsdException w:name="Grid Table 1 Light Accent 4" w:uiPriority="46"/>
+    <w:lsdException w:name="Grid Table 2 Accent 4" w:uiPriority="47"/>
+    <w:lsdException w:name="Grid Table 3 Accent 4" w:uiPriority="48"/>
+    <w:lsdException w:name="Grid Table 4 Accent 4" w:uiPriority="49"/>
+    <w:lsdException w:name="Grid Table 5 Dark Accent 4" w:uiPriority="50"/>
+    <w:lsdException w:name="Grid Table 6 Colorful Accent 4" w:uiPriority="51"/>
+    <w:lsdException w:name="Grid Table 7 Colorful Accent 4" w:uiPriority="52"/>
+    <w:lsdException w:name="Grid Table 1 Light Accent 5" w:uiPriority="46"/>
+    <w:lsdException w:name="Grid Table 2 Accent 5" w:uiPriority="47"/>
+    <w:lsdException w:name="Grid Table 3 Accent 5" w:uiPriority="48"/>
+    <w:lsdException w:name="Grid Table 4 Accent 5" w:uiPriority="49"/>
+    <w:lsdException w:name="Grid Table 5 Dark Accent 5" w:uiPriority="50"/>
+    <w:lsdException w:name="Grid Table 6 Colorful Accent 5" w:uiPriority="51"/>
+    <w:lsdException w:name="Grid Table 7 Colorful Accent 5" w:uiPriority="52"/>
+    <w:lsdException w:name="Grid Table 1 Light Accent 6" w:uiPriority="46"/>
+    <w:lsdException w:name="Grid Table 2 Accent 6" w:uiPriority="47"/>
+    <w:lsdException w:name="Grid Table 3 Accent 6" w:uiPriority="48"/>
+    <w:lsdException w:name="Grid Table 4 Accent 6" w:uiPriority="49"/>
+    <w:lsdException w:name="Grid Table 5 Dark Accent 6" w:uiPriority="50"/>
+    <w:lsdException w:name="Grid Table 6 Colorful Accent 6" w:uiPriority="51"/>
+    <w:lsdException w:name="Grid Table 7 Colorful Accent 6" w:uiPriority="52"/>
+    <w:lsdException w:name="List Table 1 Light" w:uiPriority="46"/>
+    <w:lsdException w:name="List Table 2" w:uiPriority="47"/>
+    <w:lsdException w:name="List Table 3" w:uiPriority="48"/>
+    <w:lsdException w:name="List Table 4" w:uiPriority="49"/>
+    <w:lsdException w:name="List Table 5 Dark" w:uiPriority="50"/>
+    <w:lsdException w:name="List Table 6 Colorful" w:uiPriority="51"/>
+    <w:lsdException w:name="List Table 7 Colorful" w:uiPriority="52"/>
+    <w:lsdException w:name="List Table 1 Light Accent 1" w:uiPriority="46"/>
+    <w:lsdException w:name="List Table 2 Accent 1" w:uiPriority="47"/>
+    <w:lsdException w:name="List Table 3 Accent 1" w:uiPriority="48"/>
+    <w:lsdException w:name="List Table 4 Accent 1" w:uiPriority="49"/>
+    <w:lsdException w:name="List Table 5 Dark Accent 1" w:uiPriority="50"/>
+    <w:lsdException w:name="List Table 6 Colorful Accent 1" w:uiPriority="51"/>
+    <w:lsdException w:name="List Table 7 Colorful Accent 1" w:uiPriority="52"/>
+    <w:lsdException w:name="List Table 1 Light Accent 2" w:uiPriority="46"/>
+    <w:lsdException w:name="List Table 2 Accent 2" w:uiPriority="47"/>
+    <w:lsdException w:name="List Table 3 Accent 2" w:uiPriority="48"/>
+    <w:lsdException w:name="List Table 4 Accent 2" w:uiPriority="49"/>
+    <w:lsdException w:name="List Table 5 Dark Accent 2" w:uiPriority="50"/>
+    <w:lsdException w:name="List Table 6 Colorful Accent 2" w:uiPriority="51"/>
+    <w:lsdException w:name="List Table 7 Colorful Accent 2" w:uiPriority="52"/>
+    <w:lsdException w:name="List Table 1 Light Accent 3" w:uiPriority="46"/>
+    <w:lsdException w:name="List Table 2 Accent 3" w:uiPriority="47"/>
+    <w:lsdException w:name="List Table 3 Accent 3" w:uiPriority="48"/>
+    <w:lsdException w:name="List Table 4 Accent 3" w:uiPriority="49"/>
+    <w:lsdException w:name="List Table 5 Dark Accent 3" w:uiPriority="50"/>
+    <w:lsdException w:name="List Table 6 Colorful Accent 3" w:uiPriority="51"/>
+    <w:lsdException w:name="List Table 7 Colorful Accent 3" w:uiPriority="52"/>
+    <w:lsdException w:name="List Table 1 Light Accent 4" w:uiPriority="46"/>
+    <w:lsdException w:name="List Table 2 Accent 4" w:uiPriority="47"/>
+    <w:lsdException w:name="List Table 3 Accent 4" w:uiPriority="48"/>
+    <w:lsdException w:name="List Table 4 Accent 4" w:uiPriority="49"/>
+    <w:lsdException w:name="List Table 5 Dark Accent 4" w:uiPriority="50"/>
+    <w:lsdException w:name="List Table 6 Colorful Accent 4" w:uiPriority="51"/>
+    <w:lsdException w:name="List Table 7 Colorful Accent 4" w:uiPriority="52"/>
+    <w:lsdException w:name="List Table 1 Light Accent 5" w:uiPriority="46"/>
+    <w:lsdException w:name="List Table 2 Accent 5" w:uiPriority="47"/>
+    <w:lsdException w:name="List Table 3 Accent 5" w:uiPriority="48"/>
+    <w:lsdException w:name="List Table 4 Accent 5" w:uiPriority="49"/>
+    <w:lsdException w:name="List Table 5 Dark Accent 5" w:uiPriority="50"/>
+    <w:lsdException w:name="List Table 6 Colorful Accent 5" w:uiPriority="51"/>
+    <w:lsdException w:name="List Table 7 Colorful Accent 5" w:uiPriority="52"/>
+    <w:lsdException w:name="List Table 1 Light Accent 6" w:uiPriority="46"/>
+    <w:lsdException w:name="List Table 2 Accent 6" w:uiPriority="47"/>
+    <w:lsdException w:name="List Table 3 Accent 6" w:uiPriority="48"/>
+    <w:lsdException w:name="List Table 4 Accent 6" w:uiPriority="49"/>
+    <w:lsdException w:name="List Table 5 Dark Accent 6" w:uiPriority="50"/>
+    <w:lsdException w:name="List Table 6 Colorful Accent 6" w:uiPriority="51"/>
+    <w:lsdException w:name="List Table 7 Colorful Accent 6" w:uiPriority="52"/>
+    <w:lsdException w:name="Mention" w:semiHidden="1" w:uiPriority="99" w:unhideWhenUsed="1"/>
+    <w:lsdException w:name="Smart Hyperlink" w:semiHidden="1" w:uiPriority="99" w:unhideWhenUsed="1"/>
+    <w:lsdException w:name="Hashtag" w:semiHidden="1" w:uiPriority="99" w:unhideWhenUsed="1"/>
+    <w:lsdException w:name="Unresolved Mention" w:semiHidden="1" w:uiPriority="99" w:unhideWhenUsed="1"/>
+    <w:lsdException w:name="Smart Link" w:semiHidden="1" w:uiPriority="99" w:unhideWhenUsed="1"/>
   </w:latentStyles>
   <w:style w:type="paragraph" w:default="1" w:styleId="Normal">
     <w:name w:val="Normal"/>
@@ -4543,7 +5282,6 @@
     <w:uiPriority w:val="99"/>
     <w:semiHidden/>
     <w:unhideWhenUsed/>
-    <w:qFormat/>
     <w:tblPr>
       <w:tblInd w:w="0" w:type="dxa"/>
       <w:tblCellMar>
@@ -4671,7 +5409,6 @@
     <w:basedOn w:val="TableNormal"/>
     <w:rsid w:val="005E1441"/>
     <w:tblPr>
-      <w:tblInd w:w="0" w:type="dxa"/>
       <w:tblBorders>
         <w:top w:val="single" w:sz="4" w:space="0" w:color="auto"/>
         <w:left w:val="single" w:sz="4" w:space="0" w:color="auto"/>
@@ -4680,203 +5417,18 @@
         <w:insideH w:val="single" w:sz="4" w:space="0" w:color="auto"/>
         <w:insideV w:val="single" w:sz="4" w:space="0" w:color="auto"/>
       </w:tblBorders>
-      <w:tblCellMar>
-        <w:top w:w="0" w:type="dxa"/>
-        <w:left w:w="108" w:type="dxa"/>
-        <w:bottom w:w="0" w:type="dxa"/>
-        <w:right w:w="108" w:type="dxa"/>
-      </w:tblCellMar>
     </w:tblPr>
   </w:style>
-</w:styles>
-</file>
-
-<file path=word/stylesWithEffects.xml><?xml version="1.0" encoding="utf-8"?>
-<w:styles xmlns:wpc="http://schemas.microsoft.com/office/word/2010/wordprocessingCanvas" xmlns:mc="http://schemas.openxmlformats.org/markup-compatibility/2006" xmlns:o="urn:schemas-microsoft-com:office:office" xmlns:r="http://schemas.openxmlformats.org/officeDocument/2006/relationships" xmlns:m="http://schemas.openxmlformats.org/officeDocument/2006/math" xmlns:v="urn:schemas-microsoft-com:vml" xmlns:wp14="http://schemas.microsoft.com/office/word/2010/wordprocessingDrawing" xmlns:wp="http://schemas.openxmlformats.org/drawingml/2006/wordprocessingDrawing" xmlns:w10="urn:schemas-microsoft-com:office:word" xmlns:w="http://schemas.openxmlformats.org/wordprocessingml/2006/main" xmlns:w14="http://schemas.microsoft.com/office/word/2010/wordml" xmlns:wpg="http://schemas.microsoft.com/office/word/2010/wordprocessingGroup" xmlns:wpi="http://schemas.microsoft.com/office/word/2010/wordprocessingInk" xmlns:wne="http://schemas.microsoft.com/office/word/2006/wordml" xmlns:wps="http://schemas.microsoft.com/office/word/2010/wordprocessingShape" mc:Ignorable="w14 wp14">
-  <w:docDefaults>
-    <w:rPrDefault>
-      <w:rPr>
-        <w:rFonts w:asciiTheme="minorHAnsi" w:eastAsiaTheme="minorEastAsia" w:hAnsiTheme="minorHAnsi" w:cstheme="minorBidi"/>
-        <w:sz w:val="22"/>
-        <w:szCs w:val="22"/>
-        <w:lang w:val="en-US" w:eastAsia="en-US" w:bidi="ar-SA"/>
-      </w:rPr>
-    </w:rPrDefault>
-    <w:pPrDefault>
-      <w:pPr>
-        <w:spacing w:after="200" w:line="276" w:lineRule="auto"/>
-      </w:pPr>
-    </w:pPrDefault>
-  </w:docDefaults>
-  <w:latentStyles w:defLockedState="0" w:defUIPriority="99" w:defSemiHidden="1" w:defUnhideWhenUsed="1" w:defQFormat="0" w:count="267">
-    <w:lsdException w:name="Normal" w:semiHidden="0" w:uiPriority="0" w:unhideWhenUsed="0" w:qFormat="1"/>
-    <w:lsdException w:name="heading 1" w:semiHidden="0" w:uiPriority="9" w:unhideWhenUsed="0" w:qFormat="1"/>
-    <w:lsdException w:name="heading 2" w:uiPriority="9" w:qFormat="1"/>
-    <w:lsdException w:name="heading 3" w:uiPriority="9" w:qFormat="1"/>
-    <w:lsdException w:name="heading 4" w:uiPriority="9" w:qFormat="1"/>
-    <w:lsdException w:name="heading 5" w:uiPriority="9" w:qFormat="1"/>
-    <w:lsdException w:name="heading 6" w:uiPriority="9" w:qFormat="1"/>
-    <w:lsdException w:name="heading 7" w:uiPriority="9" w:qFormat="1"/>
-    <w:lsdException w:name="heading 8" w:uiPriority="9" w:qFormat="1"/>
-    <w:lsdException w:name="heading 9" w:uiPriority="9" w:qFormat="1"/>
-    <w:lsdException w:name="toc 1" w:uiPriority="39"/>
-    <w:lsdException w:name="toc 2" w:uiPriority="39"/>
-    <w:lsdException w:name="toc 3" w:uiPriority="39"/>
-    <w:lsdException w:name="toc 4" w:uiPriority="39"/>
-    <w:lsdException w:name="toc 5" w:uiPriority="39"/>
-    <w:lsdException w:name="toc 6" w:uiPriority="39"/>
-    <w:lsdException w:name="toc 7" w:uiPriority="39"/>
-    <w:lsdException w:name="toc 8" w:uiPriority="39"/>
-    <w:lsdException w:name="toc 9" w:uiPriority="39"/>
-    <w:lsdException w:name="caption" w:uiPriority="35" w:qFormat="1"/>
-    <w:lsdException w:name="Title" w:semiHidden="0" w:uiPriority="10" w:unhideWhenUsed="0" w:qFormat="1"/>
-    <w:lsdException w:name="Default Paragraph Font" w:uiPriority="1"/>
-    <w:lsdException w:name="Subtitle" w:semiHidden="0" w:uiPriority="11" w:unhideWhenUsed="0" w:qFormat="1"/>
-    <w:lsdException w:name="Strong" w:semiHidden="0" w:uiPriority="22" w:unhideWhenUsed="0" w:qFormat="1"/>
-    <w:lsdException w:name="Emphasis" w:semiHidden="0" w:uiPriority="20" w:unhideWhenUsed="0" w:qFormat="1"/>
-    <w:lsdException w:name="Table Grid" w:semiHidden="0" w:uiPriority="59" w:unhideWhenUsed="0"/>
-    <w:lsdException w:name="Placeholder Text" w:unhideWhenUsed="0"/>
-    <w:lsdException w:name="No Spacing" w:semiHidden="0" w:uiPriority="1" w:unhideWhenUsed="0" w:qFormat="1"/>
-    <w:lsdException w:name="Light Shading" w:semiHidden="0" w:uiPriority="60" w:unhideWhenUsed="0"/>
-    <w:lsdException w:name="Light List" w:semiHidden="0" w:uiPriority="61" w:unhideWhenUsed="0"/>
-    <w:lsdException w:name="Light Grid" w:semiHidden="0" w:uiPriority="62" w:unhideWhenUsed="0"/>
-    <w:lsdException w:name="Medium Shading 1" w:semiHidden="0" w:uiPriority="63" w:unhideWhenUsed="0"/>
-    <w:lsdException w:name="Medium Shading 2" w:semiHidden="0" w:uiPriority="64" w:unhideWhenUsed="0"/>
-    <w:lsdException w:name="Medium List 1" w:semiHidden="0" w:uiPriority="65" w:unhideWhenUsed="0"/>
-    <w:lsdException w:name="Medium List 2" w:semiHidden="0" w:uiPriority="66" w:unhideWhenUsed="0"/>
-    <w:lsdException w:name="Medium Grid 1" w:semiHidden="0" w:uiPriority="67" w:unhideWhenUsed="0"/>
-    <w:lsdException w:name="Medium Grid 2" w:semiHidden="0" w:uiPriority="68" w:unhideWhenUsed="0"/>
-    <w:lsdException w:name="Medium Grid 3" w:semiHidden="0" w:uiPriority="69" w:unhideWhenUsed="0"/>
-    <w:lsdException w:name="Dark List" w:semiHidden="0" w:uiPriority="70" w:unhideWhenUsed="0"/>
-    <w:lsdException w:name="Colorful Shading" w:semiHidden="0" w:uiPriority="71" w:unhideWhenUsed="0"/>
-    <w:lsdException w:name="Colorful List" w:semiHidden="0" w:uiPriority="72" w:unhideWhenUsed="0"/>
-    <w:lsdException w:name="Colorful Grid" w:semiHidden="0" w:uiPriority="73" w:unhideWhenUsed="0"/>
-    <w:lsdException w:name="Light Shading Accent 1" w:semiHidden="0" w:uiPriority="60" w:unhideWhenUsed="0"/>
-    <w:lsdException w:name="Light List Accent 1" w:semiHidden="0" w:uiPriority="61" w:unhideWhenUsed="0"/>
-    <w:lsdException w:name="Light Grid Accent 1" w:semiHidden="0" w:uiPriority="62" w:unhideWhenUsed="0"/>
-    <w:lsdException w:name="Medium Shading 1 Accent 1" w:semiHidden="0" w:uiPriority="63" w:unhideWhenUsed="0"/>
-    <w:lsdException w:name="Medium Shading 2 Accent 1" w:semiHidden="0" w:uiPriority="64" w:unhideWhenUsed="0"/>
-    <w:lsdException w:name="Medium List 1 Accent 1" w:semiHidden="0" w:uiPriority="65" w:unhideWhenUsed="0"/>
-    <w:lsdException w:name="Revision" w:unhideWhenUsed="0"/>
-    <w:lsdException w:name="List Paragraph" w:semiHidden="0" w:uiPriority="34" w:unhideWhenUsed="0" w:qFormat="1"/>
-    <w:lsdException w:name="Quote" w:semiHidden="0" w:uiPriority="29" w:unhideWhenUsed="0" w:qFormat="1"/>
-    <w:lsdException w:name="Intense Quote" w:semiHidden="0" w:uiPriority="30" w:unhideWhenUsed="0" w:qFormat="1"/>
-    <w:lsdException w:name="Medium List 2 Accent 1" w:semiHidden="0" w:uiPriority="66" w:unhideWhenUsed="0"/>
-    <w:lsdException w:name="Medium Grid 1 Accent 1" w:semiHidden="0" w:uiPriority="67" w:unhideWhenUsed="0"/>
-    <w:lsdException w:name="Medium Grid 2 Accent 1" w:semiHidden="0" w:uiPriority="68" w:unhideWhenUsed="0"/>
-    <w:lsdException w:name="Medium Grid 3 Accent 1" w:semiHidden="0" w:uiPriority="69" w:unhideWhenUsed="0"/>
-    <w:lsdException w:name="Dark List Accent 1" w:semiHidden="0" w:uiPriority="70" w:unhideWhenUsed="0"/>
-    <w:lsdException w:name="Colorful Shading Accent 1" w:semiHidden="0" w:uiPriority="71" w:unhideWhenUsed="0"/>
-    <w:lsdException w:name="Colorful List Accent 1" w:semiHidden="0" w:uiPriority="72" w:unhideWhenUsed="0"/>
-    <w:lsdException w:name="Colorful Grid Accent 1" w:semiHidden="0" w:uiPriority="73" w:unhideWhenUsed="0"/>
-    <w:lsdException w:name="Light Shading Accent 2" w:semiHidden="0" w:uiPriority="60" w:unhideWhenUsed="0"/>
-    <w:lsdException w:name="Light List Accent 2" w:semiHidden="0" w:uiPriority="61" w:unhideWhenUsed="0"/>
-    <w:lsdException w:name="Light Grid Accent 2" w:semiHidden="0" w:uiPriority="62" w:unhideWhenUsed="0"/>
-    <w:lsdException w:name="Medium Shading 1 Accent 2" w:semiHidden="0" w:uiPriority="63" w:unhideWhenUsed="0"/>
-    <w:lsdException w:name="Medium Shading 2 Accent 2" w:semiHidden="0" w:uiPriority="64" w:unhideWhenUsed="0"/>
-    <w:lsdException w:name="Medium List 1 Accent 2" w:semiHidden="0" w:uiPriority="65" w:unhideWhenUsed="0"/>
-    <w:lsdException w:name="Medium List 2 Accent 2" w:semiHidden="0" w:uiPriority="66" w:unhideWhenUsed="0"/>
-    <w:lsdException w:name="Medium Grid 1 Accent 2" w:semiHidden="0" w:uiPriority="67" w:unhideWhenUsed="0"/>
-    <w:lsdException w:name="Medium Grid 2 Accent 2" w:semiHidden="0" w:uiPriority="68" w:unhideWhenUsed="0"/>
-    <w:lsdException w:name="Medium Grid 3 Accent 2" w:semiHidden="0" w:uiPriority="69" w:unhideWhenUsed="0"/>
-    <w:lsdException w:name="Dark List Accent 2" w:semiHidden="0" w:uiPriority="70" w:unhideWhenUsed="0"/>
-    <w:lsdException w:name="Colorful Shading Accent 2" w:semiHidden="0" w:uiPriority="71" w:unhideWhenUsed="0"/>
-    <w:lsdException w:name="Colorful List Accent 2" w:semiHidden="0" w:uiPriority="72" w:unhideWhenUsed="0"/>
-    <w:lsdException w:name="Colorful Grid Accent 2" w:semiHidden="0" w:uiPriority="73" w:unhideWhenUsed="0"/>
-    <w:lsdException w:name="Light Shading Accent 3" w:semiHidden="0" w:uiPriority="60" w:unhideWhenUsed="0"/>
-    <w:lsdException w:name="Light List Accent 3" w:semiHidden="0" w:uiPriority="61" w:unhideWhenUsed="0"/>
-    <w:lsdException w:name="Light Grid Accent 3" w:semiHidden="0" w:uiPriority="62" w:unhideWhenUsed="0"/>
-    <w:lsdException w:name="Medium Shading 1 Accent 3" w:semiHidden="0" w:uiPriority="63" w:unhideWhenUsed="0"/>
-    <w:lsdException w:name="Medium Shading 2 Accent 3" w:semiHidden="0" w:uiPriority="64" w:unhideWhenUsed="0"/>
-    <w:lsdException w:name="Medium List 1 Accent 3" w:semiHidden="0" w:uiPriority="65" w:unhideWhenUsed="0"/>
-    <w:lsdException w:name="Medium List 2 Accent 3" w:semiHidden="0" w:uiPriority="66" w:unhideWhenUsed="0"/>
-    <w:lsdException w:name="Medium Grid 1 Accent 3" w:semiHidden="0" w:uiPriority="67" w:unhideWhenUsed="0"/>
-    <w:lsdException w:name="Medium Grid 2 Accent 3" w:semiHidden="0" w:uiPriority="68" w:unhideWhenUsed="0"/>
-    <w:lsdException w:name="Medium Grid 3 Accent 3" w:semiHidden="0" w:uiPriority="69" w:unhideWhenUsed="0"/>
-    <w:lsdException w:name="Dark List Accent 3" w:semiHidden="0" w:uiPriority="70" w:unhideWhenUsed="0"/>
-    <w:lsdException w:name="Colorful Shading Accent 3" w:semiHidden="0" w:uiPriority="71" w:unhideWhenUsed="0"/>
-    <w:lsdException w:name="Colorful List Accent 3" w:semiHidden="0" w:uiPriority="72" w:unhideWhenUsed="0"/>
-    <w:lsdException w:name="Colorful Grid Accent 3" w:semiHidden="0" w:uiPriority="73" w:unhideWhenUsed="0"/>
-    <w:lsdException w:name="Light Shading Accent 4" w:semiHidden="0" w:uiPriority="60" w:unhideWhenUsed="0"/>
-    <w:lsdException w:name="Light List Accent 4" w:semiHidden="0" w:uiPriority="61" w:unhideWhenUsed="0"/>
-    <w:lsdException w:name="Light Grid Accent 4" w:semiHidden="0" w:uiPriority="62" w:unhideWhenUsed="0"/>
-    <w:lsdException w:name="Medium Shading 1 Accent 4" w:semiHidden="0" w:uiPriority="63" w:unhideWhenUsed="0"/>
-    <w:lsdException w:name="Medium Shading 2 Accent 4" w:semiHidden="0" w:uiPriority="64" w:unhideWhenUsed="0"/>
-    <w:lsdException w:name="Medium List 1 Accent 4" w:semiHidden="0" w:uiPriority="65" w:unhideWhenUsed="0"/>
-    <w:lsdException w:name="Medium List 2 Accent 4" w:semiHidden="0" w:uiPriority="66" w:unhideWhenUsed="0"/>
-    <w:lsdException w:name="Medium Grid 1 Accent 4" w:semiHidden="0" w:uiPriority="67" w:unhideWhenUsed="0"/>
-    <w:lsdException w:name="Medium Grid 2 Accent 4" w:semiHidden="0" w:uiPriority="68" w:unhideWhenUsed="0"/>
-    <w:lsdException w:name="Medium Grid 3 Accent 4" w:semiHidden="0" w:uiPriority="69" w:unhideWhenUsed="0"/>
-    <w:lsdException w:name="Dark List Accent 4" w:semiHidden="0" w:uiPriority="70" w:unhideWhenUsed="0"/>
-    <w:lsdException w:name="Colorful Shading Accent 4" w:semiHidden="0" w:uiPriority="71" w:unhideWhenUsed="0"/>
-    <w:lsdException w:name="Colorful List Accent 4" w:semiHidden="0" w:uiPriority="72" w:unhideWhenUsed="0"/>
-    <w:lsdException w:name="Colorful Grid Accent 4" w:semiHidden="0" w:uiPriority="73" w:unhideWhenUsed="0"/>
-    <w:lsdException w:name="Light Shading Accent 5" w:semiHidden="0" w:uiPriority="60" w:unhideWhenUsed="0"/>
-    <w:lsdException w:name="Light List Accent 5" w:semiHidden="0" w:uiPriority="61" w:unhideWhenUsed="0"/>
-    <w:lsdException w:name="Light Grid Accent 5" w:semiHidden="0" w:uiPriority="62" w:unhideWhenUsed="0"/>
-    <w:lsdException w:name="Medium Shading 1 Accent 5" w:semiHidden="0" w:uiPriority="63" w:unhideWhenUsed="0"/>
-    <w:lsdException w:name="Medium Shading 2 Accent 5" w:semiHidden="0" w:uiPriority="64" w:unhideWhenUsed="0"/>
-    <w:lsdException w:name="Medium List 1 Accent 5" w:semiHidden="0" w:uiPriority="65" w:unhideWhenUsed="0"/>
-    <w:lsdException w:name="Medium List 2 Accent 5" w:semiHidden="0" w:uiPriority="66" w:unhideWhenUsed="0"/>
-    <w:lsdException w:name="Medium Grid 1 Accent 5" w:semiHidden="0" w:uiPriority="67" w:unhideWhenUsed="0"/>
-    <w:lsdException w:name="Medium Grid 2 Accent 5" w:semiHidden="0" w:uiPriority="68" w:unhideWhenUsed="0"/>
-    <w:lsdException w:name="Medium Grid 3 Accent 5" w:semiHidden="0" w:uiPriority="69" w:unhideWhenUsed="0"/>
-    <w:lsdException w:name="Dark List Accent 5" w:semiHidden="0" w:uiPriority="70" w:unhideWhenUsed="0"/>
-    <w:lsdException w:name="Colorful Shading Accent 5" w:semiHidden="0" w:uiPriority="71" w:unhideWhenUsed="0"/>
-    <w:lsdException w:name="Colorful List Accent 5" w:semiHidden="0" w:uiPriority="72" w:unhideWhenUsed="0"/>
-    <w:lsdException w:name="Colorful Grid Accent 5" w:semiHidden="0" w:uiPriority="73" w:unhideWhenUsed="0"/>
-    <w:lsdException w:name="Light Shading Accent 6" w:semiHidden="0" w:uiPriority="60" w:unhideWhenUsed="0"/>
-    <w:lsdException w:name="Light List Accent 6" w:semiHidden="0" w:uiPriority="61" w:unhideWhenUsed="0"/>
-    <w:lsdException w:name="Light Grid Accent 6" w:semiHidden="0" w:uiPriority="62" w:unhideWhenUsed="0"/>
-    <w:lsdException w:name="Medium Shading 1 Accent 6" w:semiHidden="0" w:uiPriority="63" w:unhideWhenUsed="0"/>
-    <w:lsdException w:name="Medium Shading 2 Accent 6" w:semiHidden="0" w:uiPriority="64" w:unhideWhenUsed="0"/>
-    <w:lsdException w:name="Medium List 1 Accent 6" w:semiHidden="0" w:uiPriority="65" w:unhideWhenUsed="0"/>
-    <w:lsdException w:name="Medium List 2 Accent 6" w:semiHidden="0" w:uiPriority="66" w:unhideWhenUsed="0"/>
-    <w:lsdException w:name="Medium Grid 1 Accent 6" w:semiHidden="0" w:uiPriority="67" w:unhideWhenUsed="0"/>
-    <w:lsdException w:name="Medium Grid 2 Accent 6" w:semiHidden="0" w:uiPriority="68" w:unhideWhenUsed="0"/>
-    <w:lsdException w:name="Medium Grid 3 Accent 6" w:semiHidden="0" w:uiPriority="69" w:unhideWhenUsed="0"/>
-    <w:lsdException w:name="Dark List Accent 6" w:semiHidden="0" w:uiPriority="70" w:unhideWhenUsed="0"/>
-    <w:lsdException w:name="Colorful Shading Accent 6" w:semiHidden="0" w:uiPriority="71" w:unhideWhenUsed="0"/>
-    <w:lsdException w:name="Colorful List Accent 6" w:semiHidden="0" w:uiPriority="72" w:unhideWhenUsed="0"/>
-    <w:lsdException w:name="Colorful Grid Accent 6" w:semiHidden="0" w:uiPriority="73" w:unhideWhenUsed="0"/>
-    <w:lsdException w:name="Subtle Emphasis" w:semiHidden="0" w:uiPriority="19" w:unhideWhenUsed="0" w:qFormat="1"/>
-    <w:lsdException w:name="Intense Emphasis" w:semiHidden="0" w:uiPriority="21" w:unhideWhenUsed="0" w:qFormat="1"/>
-    <w:lsdException w:name="Subtle Reference" w:semiHidden="0" w:uiPriority="31" w:unhideWhenUsed="0" w:qFormat="1"/>
-    <w:lsdException w:name="Intense Reference" w:semiHidden="0" w:uiPriority="32" w:unhideWhenUsed="0" w:qFormat="1"/>
-    <w:lsdException w:name="Book Title" w:semiHidden="0" w:uiPriority="33" w:unhideWhenUsed="0" w:qFormat="1"/>
-    <w:lsdException w:name="Bibliography" w:uiPriority="37"/>
-    <w:lsdException w:name="TOC Heading" w:uiPriority="39" w:qFormat="1"/>
-  </w:latentStyles>
-  <w:style w:type="paragraph" w:default="1" w:styleId="Normal">
-    <w:name w:val="Normal"/>
+  <w:style w:type="paragraph" w:styleId="ListParagraph">
+    <w:name w:val="List Paragraph"/>
+    <w:basedOn w:val="Normal"/>
+    <w:uiPriority w:val="34"/>
     <w:qFormat/>
-  </w:style>
-  <w:style w:type="character" w:default="1" w:styleId="DefaultParagraphFont">
-    <w:name w:val="Default Paragraph Font"/>
-    <w:uiPriority w:val="1"/>
-    <w:semiHidden/>
-    <w:unhideWhenUsed/>
-  </w:style>
-  <w:style w:type="table" w:default="1" w:styleId="TableNormal">
-    <w:name w:val="Normal Table"/>
-    <w:uiPriority w:val="99"/>
-    <w:semiHidden/>
-    <w:unhideWhenUsed/>
-    <w:tblPr>
-      <w:tblInd w:w="0" w:type="dxa"/>
-      <w:tblCellMar>
-        <w:top w:w="0" w:type="dxa"/>
-        <w:left w:w="108" w:type="dxa"/>
-        <w:bottom w:w="0" w:type="dxa"/>
-        <w:right w:w="108" w:type="dxa"/>
-      </w:tblCellMar>
-    </w:tblPr>
-  </w:style>
-  <w:style w:type="numbering" w:default="1" w:styleId="NoList">
-    <w:name w:val="No List"/>
-    <w:uiPriority w:val="99"/>
-    <w:semiHidden/>
-    <w:unhideWhenUsed/>
+    <w:rsid w:val="00D04ACF"/>
+    <w:pPr>
+      <w:ind w:left="720"/>
+      <w:contextualSpacing/>
+    </w:pPr>
   </w:style>
 </w:styles>
 </file>

--- a/public/doc-lahan/SuratKeteranganTanah.docx
+++ b/public/doc-lahan/SuratKeteranganTanah.docx
@@ -12,8 +12,8 @@
           <w:u w:val="single"/>
         </w:rPr>
       </w:pPr>
-      <w:smartTag w:uri="urn:schemas-microsoft-com:office:smarttags" w:element="City">
-        <w:smartTag w:uri="urn:schemas-microsoft-com:office:smarttags" w:element="place">
+      <w:smartTag w:uri="urn:schemas-microsoft-com:office:smarttags" w:element="place">
+        <w:smartTag w:uri="urn:schemas-microsoft-com:office:smarttags" w:element="City">
           <w:r>
             <w:rPr>
               <w:b/>
@@ -57,8 +57,33 @@
           <w:sz w:val="24"/>
           <w:szCs w:val="24"/>
         </w:rPr>
-        <w:t>Yang bertandatangan di bawah</w:t>
-      </w:r>
+        <w:t xml:space="preserve">Yang </w:t>
+      </w:r>
+      <w:proofErr w:type="spellStart"/>
+      <w:r>
+        <w:rPr>
+          <w:sz w:val="24"/>
+          <w:szCs w:val="24"/>
+        </w:rPr>
+        <w:t>bertandatangan</w:t>
+      </w:r>
+      <w:proofErr w:type="spellEnd"/>
+      <w:r>
+        <w:rPr>
+          <w:sz w:val="24"/>
+          <w:szCs w:val="24"/>
+        </w:rPr>
+        <w:t xml:space="preserve"> di </w:t>
+      </w:r>
+      <w:proofErr w:type="spellStart"/>
+      <w:r>
+        <w:rPr>
+          <w:sz w:val="24"/>
+          <w:szCs w:val="24"/>
+        </w:rPr>
+        <w:t>bawah</w:t>
+      </w:r>
+      <w:proofErr w:type="spellEnd"/>
       <w:r>
         <w:rPr>
           <w:sz w:val="24"/>
@@ -66,30 +91,40 @@
         </w:rPr>
         <w:t xml:space="preserve"> </w:t>
       </w:r>
-      <w:r>
-        <w:rPr>
-          <w:sz w:val="24"/>
-          <w:szCs w:val="24"/>
-        </w:rPr>
-        <w:t>ini  :</w:t>
-      </w:r>
-    </w:p>
-    <w:p>
-      <w:pPr>
-        <w:rPr>
-          <w:sz w:val="24"/>
-          <w:szCs w:val="24"/>
-        </w:rPr>
-      </w:pPr>
-    </w:p>
-    <w:p>
-      <w:pPr>
-        <w:rPr>
-          <w:sz w:val="24"/>
-          <w:szCs w:val="24"/>
-          <w:lang w:val="es-ES"/>
-        </w:rPr>
-      </w:pPr>
+      <w:proofErr w:type="spellStart"/>
+      <w:r>
+        <w:rPr>
+          <w:sz w:val="24"/>
+          <w:szCs w:val="24"/>
+        </w:rPr>
+        <w:t>ini</w:t>
+      </w:r>
+      <w:proofErr w:type="spellEnd"/>
+      <w:r>
+        <w:rPr>
+          <w:sz w:val="24"/>
+          <w:szCs w:val="24"/>
+        </w:rPr>
+        <w:t xml:space="preserve">  :</w:t>
+      </w:r>
+    </w:p>
+    <w:p>
+      <w:pPr>
+        <w:rPr>
+          <w:sz w:val="24"/>
+          <w:szCs w:val="24"/>
+        </w:rPr>
+      </w:pPr>
+    </w:p>
+    <w:p>
+      <w:pPr>
+        <w:rPr>
+          <w:sz w:val="24"/>
+          <w:szCs w:val="24"/>
+          <w:lang w:val="es-ES"/>
+        </w:rPr>
+      </w:pPr>
+      <w:proofErr w:type="spellStart"/>
       <w:r>
         <w:rPr>
           <w:sz w:val="24"/>
@@ -98,6 +133,7 @@
         </w:rPr>
         <w:t>Kepala</w:t>
       </w:r>
+      <w:proofErr w:type="spellEnd"/>
       <w:r>
         <w:rPr>
           <w:sz w:val="24"/>
@@ -122,54 +158,119 @@
         </w:rPr>
         <w:t xml:space="preserve">{desa} </w:t>
       </w:r>
-      <w:r>
-        <w:rPr>
-          <w:sz w:val="24"/>
-          <w:szCs w:val="24"/>
-          <w:lang w:val="es-ES"/>
-        </w:rPr>
-        <w:t xml:space="preserve">Kecamatan </w:t>
-      </w:r>
-      <w:r>
-        <w:rPr>
-          <w:sz w:val="24"/>
-          <w:szCs w:val="24"/>
-          <w:lang w:val="es-ES"/>
-        </w:rPr>
-        <w:t>{kecamatan}</w:t>
-      </w:r>
-    </w:p>
-    <w:p>
-      <w:pPr>
-        <w:rPr>
-          <w:sz w:val="24"/>
-          <w:szCs w:val="24"/>
-          <w:lang w:val="es-ES"/>
-        </w:rPr>
-      </w:pPr>
-      <w:r>
-        <w:rPr>
-          <w:sz w:val="24"/>
-          <w:szCs w:val="24"/>
-          <w:lang w:val="es-ES"/>
-        </w:rPr>
-        <w:t xml:space="preserve">Kabupaten </w:t>
-      </w:r>
-      <w:r>
-        <w:rPr>
-          <w:sz w:val="24"/>
-          <w:szCs w:val="24"/>
-          <w:lang w:val="es-ES"/>
-        </w:rPr>
-        <w:t>{kabupaten}</w:t>
-      </w:r>
-      <w:r>
-        <w:rPr>
-          <w:sz w:val="24"/>
-          <w:szCs w:val="24"/>
-          <w:lang w:val="es-ES"/>
-        </w:rPr>
-        <w:t xml:space="preserve"> Pro</w:t>
+      <w:proofErr w:type="spellStart"/>
+      <w:r>
+        <w:rPr>
+          <w:sz w:val="24"/>
+          <w:szCs w:val="24"/>
+          <w:lang w:val="es-ES"/>
+        </w:rPr>
+        <w:t>Kecamatan</w:t>
+      </w:r>
+      <w:proofErr w:type="spellEnd"/>
+      <w:r>
+        <w:rPr>
+          <w:sz w:val="24"/>
+          <w:szCs w:val="24"/>
+          <w:lang w:val="es-ES"/>
+        </w:rPr>
+        <w:t xml:space="preserve"> </w:t>
+      </w:r>
+      <w:r>
+        <w:rPr>
+          <w:sz w:val="24"/>
+          <w:szCs w:val="24"/>
+          <w:lang w:val="es-ES"/>
+        </w:rPr>
+        <w:t>{</w:t>
+      </w:r>
+      <w:proofErr w:type="spellStart"/>
+      <w:r>
+        <w:rPr>
+          <w:sz w:val="24"/>
+          <w:szCs w:val="24"/>
+          <w:lang w:val="es-ES"/>
+        </w:rPr>
+        <w:t>kecamatan</w:t>
+      </w:r>
+      <w:proofErr w:type="spellEnd"/>
+      <w:r>
+        <w:rPr>
+          <w:sz w:val="24"/>
+          <w:szCs w:val="24"/>
+          <w:lang w:val="es-ES"/>
+        </w:rPr>
+        <w:t>}</w:t>
+      </w:r>
+    </w:p>
+    <w:p>
+      <w:pPr>
+        <w:rPr>
+          <w:sz w:val="24"/>
+          <w:szCs w:val="24"/>
+          <w:lang w:val="es-ES"/>
+        </w:rPr>
+      </w:pPr>
+      <w:proofErr w:type="spellStart"/>
+      <w:r>
+        <w:rPr>
+          <w:sz w:val="24"/>
+          <w:szCs w:val="24"/>
+          <w:lang w:val="es-ES"/>
+        </w:rPr>
+        <w:t>Kabupaten</w:t>
+      </w:r>
+      <w:proofErr w:type="spellEnd"/>
+      <w:r>
+        <w:rPr>
+          <w:sz w:val="24"/>
+          <w:szCs w:val="24"/>
+          <w:lang w:val="es-ES"/>
+        </w:rPr>
+        <w:t xml:space="preserve"> </w:t>
+      </w:r>
+      <w:r>
+        <w:rPr>
+          <w:sz w:val="24"/>
+          <w:szCs w:val="24"/>
+          <w:lang w:val="es-ES"/>
+        </w:rPr>
+        <w:t>{</w:t>
+      </w:r>
+      <w:proofErr w:type="spellStart"/>
+      <w:r>
+        <w:rPr>
+          <w:sz w:val="24"/>
+          <w:szCs w:val="24"/>
+          <w:lang w:val="es-ES"/>
+        </w:rPr>
+        <w:t>kabupaten</w:t>
+      </w:r>
+      <w:proofErr w:type="spellEnd"/>
+      <w:r>
+        <w:rPr>
+          <w:sz w:val="24"/>
+          <w:szCs w:val="24"/>
+          <w:lang w:val="es-ES"/>
+        </w:rPr>
+        <w:t>}</w:t>
+      </w:r>
+      <w:r>
+        <w:rPr>
+          <w:sz w:val="24"/>
+          <w:szCs w:val="24"/>
+          <w:lang w:val="es-ES"/>
+        </w:rPr>
+        <w:t xml:space="preserve"> </w:t>
+      </w:r>
+      <w:proofErr w:type="spellStart"/>
+      <w:r>
+        <w:rPr>
+          <w:sz w:val="24"/>
+          <w:szCs w:val="24"/>
+          <w:lang w:val="es-ES"/>
+        </w:rPr>
+        <w:t>Pro</w:t>
       </w:r>
       <w:r>
         <w:rPr>
@@ -185,34 +286,62 @@
           <w:szCs w:val="24"/>
           <w:lang w:val="es-ES"/>
         </w:rPr>
-        <w:t xml:space="preserve">insi </w:t>
-      </w:r>
-      <w:r>
-        <w:rPr>
-          <w:sz w:val="24"/>
-          <w:szCs w:val="24"/>
-          <w:lang w:val="es-ES"/>
-        </w:rPr>
-        <w:t>{provinsi}</w:t>
-      </w:r>
-    </w:p>
-    <w:p>
-      <w:pPr>
-        <w:rPr>
-          <w:sz w:val="24"/>
-          <w:szCs w:val="24"/>
-          <w:lang w:val="es-ES"/>
-        </w:rPr>
-      </w:pPr>
-    </w:p>
-    <w:p>
-      <w:pPr>
-        <w:rPr>
-          <w:sz w:val="24"/>
-          <w:szCs w:val="24"/>
-          <w:lang w:val="es-ES"/>
-        </w:rPr>
-      </w:pPr>
+        <w:t>insi</w:t>
+      </w:r>
+      <w:proofErr w:type="spellEnd"/>
+      <w:r>
+        <w:rPr>
+          <w:sz w:val="24"/>
+          <w:szCs w:val="24"/>
+          <w:lang w:val="es-ES"/>
+        </w:rPr>
+        <w:t xml:space="preserve"> </w:t>
+      </w:r>
+      <w:r>
+        <w:rPr>
+          <w:sz w:val="24"/>
+          <w:szCs w:val="24"/>
+          <w:lang w:val="es-ES"/>
+        </w:rPr>
+        <w:t>{</w:t>
+      </w:r>
+      <w:proofErr w:type="spellStart"/>
+      <w:r>
+        <w:rPr>
+          <w:sz w:val="24"/>
+          <w:szCs w:val="24"/>
+          <w:lang w:val="es-ES"/>
+        </w:rPr>
+        <w:t>provinsi</w:t>
+      </w:r>
+      <w:proofErr w:type="spellEnd"/>
+      <w:r>
+        <w:rPr>
+          <w:sz w:val="24"/>
+          <w:szCs w:val="24"/>
+          <w:lang w:val="es-ES"/>
+        </w:rPr>
+        <w:t>}</w:t>
+      </w:r>
+    </w:p>
+    <w:p>
+      <w:pPr>
+        <w:rPr>
+          <w:sz w:val="24"/>
+          <w:szCs w:val="24"/>
+          <w:lang w:val="es-ES"/>
+        </w:rPr>
+      </w:pPr>
+    </w:p>
+    <w:p>
+      <w:pPr>
+        <w:rPr>
+          <w:sz w:val="24"/>
+          <w:szCs w:val="24"/>
+          <w:lang w:val="es-ES"/>
+        </w:rPr>
+      </w:pPr>
+      <w:proofErr w:type="spellStart"/>
       <w:r>
         <w:rPr>
           <w:sz w:val="24"/>
@@ -221,6 +350,7 @@
         </w:rPr>
         <w:t>Dengan</w:t>
       </w:r>
+      <w:proofErr w:type="spellEnd"/>
       <w:r>
         <w:rPr>
           <w:sz w:val="24"/>
@@ -229,6 +359,7 @@
         </w:rPr>
         <w:t xml:space="preserve"> </w:t>
       </w:r>
+      <w:proofErr w:type="spellStart"/>
       <w:r>
         <w:rPr>
           <w:sz w:val="24"/>
@@ -237,6 +368,7 @@
         </w:rPr>
         <w:t>ini</w:t>
       </w:r>
+      <w:proofErr w:type="spellEnd"/>
       <w:r>
         <w:rPr>
           <w:sz w:val="24"/>
@@ -245,6 +377,7 @@
         </w:rPr>
         <w:t xml:space="preserve"> </w:t>
       </w:r>
+      <w:proofErr w:type="spellStart"/>
       <w:r>
         <w:rPr>
           <w:sz w:val="24"/>
@@ -253,6 +386,7 @@
         </w:rPr>
         <w:t>menerangkan</w:t>
       </w:r>
+      <w:proofErr w:type="spellEnd"/>
       <w:r>
         <w:rPr>
           <w:sz w:val="24"/>
@@ -261,13 +395,23 @@
         </w:rPr>
         <w:t xml:space="preserve"> </w:t>
       </w:r>
-      <w:r>
-        <w:rPr>
-          <w:sz w:val="24"/>
-          <w:szCs w:val="24"/>
-          <w:lang w:val="es-ES"/>
-        </w:rPr>
-        <w:t>bahwa  :</w:t>
+      <w:proofErr w:type="spellStart"/>
+      <w:r>
+        <w:rPr>
+          <w:sz w:val="24"/>
+          <w:szCs w:val="24"/>
+          <w:lang w:val="es-ES"/>
+        </w:rPr>
+        <w:t>bahwa</w:t>
+      </w:r>
+      <w:proofErr w:type="spellEnd"/>
+      <w:r>
+        <w:rPr>
+          <w:sz w:val="24"/>
+          <w:szCs w:val="24"/>
+          <w:lang w:val="es-ES"/>
+        </w:rPr>
+        <w:t xml:space="preserve">  :</w:t>
       </w:r>
     </w:p>
     <w:p>
@@ -293,8 +437,18 @@
           <w:szCs w:val="24"/>
           <w:lang w:val="es-ES"/>
         </w:rPr>
-        <w:t>1. Sebidang</w:t>
-      </w:r>
+        <w:t xml:space="preserve">1. </w:t>
+      </w:r>
+      <w:proofErr w:type="spellStart"/>
+      <w:r>
+        <w:rPr>
+          <w:sz w:val="24"/>
+          <w:szCs w:val="24"/>
+          <w:lang w:val="es-ES"/>
+        </w:rPr>
+        <w:t>Sebidang</w:t>
+      </w:r>
+      <w:proofErr w:type="spellEnd"/>
       <w:r>
         <w:rPr>
           <w:sz w:val="24"/>
@@ -303,6 +457,7 @@
         </w:rPr>
         <w:t xml:space="preserve"> </w:t>
       </w:r>
+      <w:proofErr w:type="spellStart"/>
       <w:r>
         <w:rPr>
           <w:sz w:val="24"/>
@@ -311,6 +466,7 @@
         </w:rPr>
         <w:t>tanah</w:t>
       </w:r>
+      <w:proofErr w:type="spellEnd"/>
       <w:r>
         <w:rPr>
           <w:sz w:val="24"/>
@@ -319,22 +475,51 @@
         </w:rPr>
         <w:t xml:space="preserve"> </w:t>
       </w:r>
-      <w:r>
-        <w:rPr>
-          <w:sz w:val="24"/>
-          <w:szCs w:val="24"/>
-          <w:lang w:val="es-ES"/>
-        </w:rPr>
-        <w:t xml:space="preserve">berupa : </w:t>
-      </w:r>
-      <w:r>
-        <w:rPr>
-          <w:sz w:val="24"/>
-          <w:szCs w:val="24"/>
-          <w:lang w:val="es-ES"/>
-        </w:rPr>
-        <w:t xml:space="preserve">{penggunaan} </w:t>
-      </w:r>
+      <w:proofErr w:type="spellStart"/>
+      <w:r>
+        <w:rPr>
+          <w:sz w:val="24"/>
+          <w:szCs w:val="24"/>
+          <w:lang w:val="es-ES"/>
+        </w:rPr>
+        <w:t>berupa</w:t>
+      </w:r>
+      <w:proofErr w:type="spellEnd"/>
+      <w:r>
+        <w:rPr>
+          <w:sz w:val="24"/>
+          <w:szCs w:val="24"/>
+          <w:lang w:val="es-ES"/>
+        </w:rPr>
+        <w:t xml:space="preserve"> : </w:t>
+      </w:r>
+      <w:r>
+        <w:rPr>
+          <w:sz w:val="24"/>
+          <w:szCs w:val="24"/>
+          <w:lang w:val="es-ES"/>
+        </w:rPr>
+        <w:t>{</w:t>
+      </w:r>
+      <w:proofErr w:type="spellStart"/>
+      <w:r>
+        <w:rPr>
+          <w:sz w:val="24"/>
+          <w:szCs w:val="24"/>
+          <w:lang w:val="es-ES"/>
+        </w:rPr>
+        <w:t>penggunaan</w:t>
+      </w:r>
+      <w:proofErr w:type="spellEnd"/>
+      <w:r>
+        <w:rPr>
+          <w:sz w:val="24"/>
+          <w:szCs w:val="24"/>
+          <w:lang w:val="es-ES"/>
+        </w:rPr>
+        <w:t xml:space="preserve">} </w:t>
+      </w:r>
+      <w:proofErr w:type="spellStart"/>
       <w:r>
         <w:rPr>
           <w:sz w:val="24"/>
@@ -343,6 +528,7 @@
         </w:rPr>
         <w:t>terdaftar</w:t>
       </w:r>
+      <w:proofErr w:type="spellEnd"/>
       <w:r>
         <w:rPr>
           <w:sz w:val="24"/>
@@ -351,6 +537,7 @@
         </w:rPr>
         <w:t xml:space="preserve"> </w:t>
       </w:r>
+      <w:proofErr w:type="spellStart"/>
       <w:r>
         <w:rPr>
           <w:sz w:val="24"/>
@@ -359,13 +546,32 @@
         </w:rPr>
         <w:t>dalam</w:t>
       </w:r>
-      <w:r>
-        <w:rPr>
-          <w:sz w:val="24"/>
-          <w:szCs w:val="24"/>
-          <w:lang w:val="es-ES"/>
-        </w:rPr>
-        <w:t xml:space="preserve"> buku </w:t>
+      <w:proofErr w:type="spellEnd"/>
+      <w:r>
+        <w:rPr>
+          <w:sz w:val="24"/>
+          <w:szCs w:val="24"/>
+          <w:lang w:val="es-ES"/>
+        </w:rPr>
+        <w:t xml:space="preserve"> </w:t>
+      </w:r>
+      <w:proofErr w:type="spellStart"/>
+      <w:r>
+        <w:rPr>
+          <w:sz w:val="24"/>
+          <w:szCs w:val="24"/>
+          <w:lang w:val="es-ES"/>
+        </w:rPr>
+        <w:t>buku</w:t>
+      </w:r>
+      <w:proofErr w:type="spellEnd"/>
+      <w:r>
+        <w:rPr>
+          <w:sz w:val="24"/>
+          <w:szCs w:val="24"/>
+          <w:lang w:val="es-ES"/>
+        </w:rPr>
+        <w:t xml:space="preserve"> </w:t>
       </w:r>
       <w:r>
         <w:rPr>
@@ -381,15 +587,51 @@
           <w:szCs w:val="24"/>
           <w:lang w:val="es-ES"/>
         </w:rPr>
-        <w:t xml:space="preserve">. Nomor : </w:t>
-      </w:r>
-      <w:r>
-        <w:rPr>
-          <w:sz w:val="24"/>
-          <w:szCs w:val="24"/>
-          <w:lang w:val="es-ES"/>
-        </w:rPr>
-        <w:t>{nop}</w:t>
+        <w:t xml:space="preserve">. </w:t>
+      </w:r>
+      <w:proofErr w:type="spellStart"/>
+      <w:r>
+        <w:rPr>
+          <w:sz w:val="24"/>
+          <w:szCs w:val="24"/>
+          <w:lang w:val="es-ES"/>
+        </w:rPr>
+        <w:t>Nomor</w:t>
+      </w:r>
+      <w:proofErr w:type="spellEnd"/>
+      <w:r>
+        <w:rPr>
+          <w:sz w:val="24"/>
+          <w:szCs w:val="24"/>
+          <w:lang w:val="es-ES"/>
+        </w:rPr>
+        <w:t xml:space="preserve"> : </w:t>
+      </w:r>
+      <w:r>
+        <w:rPr>
+          <w:sz w:val="24"/>
+          <w:szCs w:val="24"/>
+          <w:lang w:val="es-ES"/>
+        </w:rPr>
+        <w:t>{</w:t>
+      </w:r>
+      <w:proofErr w:type="spellStart"/>
+      <w:r>
+        <w:rPr>
+          <w:sz w:val="24"/>
+          <w:szCs w:val="24"/>
+          <w:lang w:val="es-ES"/>
+        </w:rPr>
+        <w:t>nop</w:t>
+      </w:r>
+      <w:proofErr w:type="spellEnd"/>
+      <w:r>
+        <w:rPr>
+          <w:sz w:val="24"/>
+          <w:szCs w:val="24"/>
+          <w:lang w:val="es-ES"/>
+        </w:rPr>
+        <w:t>}</w:t>
       </w:r>
       <w:r>
         <w:rPr>
@@ -411,7 +653,23 @@
           <w:sz w:val="24"/>
           <w:szCs w:val="24"/>
         </w:rPr>
-        <w:t>{persil}</w:t>
+        <w:t>{</w:t>
+      </w:r>
+      <w:proofErr w:type="spellStart"/>
+      <w:r>
+        <w:rPr>
+          <w:sz w:val="24"/>
+          <w:szCs w:val="24"/>
+        </w:rPr>
+        <w:t>persil</w:t>
+      </w:r>
+      <w:proofErr w:type="spellEnd"/>
+      <w:r>
+        <w:rPr>
+          <w:sz w:val="24"/>
+          <w:szCs w:val="24"/>
+        </w:rPr>
+        <w:t>}</w:t>
       </w:r>
       <w:r>
         <w:rPr>
@@ -425,7 +683,23 @@
           <w:sz w:val="24"/>
           <w:szCs w:val="24"/>
         </w:rPr>
-        <w:t xml:space="preserve"> {klas}</w:t>
+        <w:t xml:space="preserve"> {</w:t>
+      </w:r>
+      <w:proofErr w:type="spellStart"/>
+      <w:r>
+        <w:rPr>
+          <w:sz w:val="24"/>
+          <w:szCs w:val="24"/>
+        </w:rPr>
+        <w:t>klas</w:t>
+      </w:r>
+      <w:proofErr w:type="spellEnd"/>
+      <w:r>
+        <w:rPr>
+          <w:sz w:val="24"/>
+          <w:szCs w:val="24"/>
+        </w:rPr>
+        <w:t>}</w:t>
       </w:r>
     </w:p>
     <w:p>
@@ -437,6 +711,7 @@
           <w:lang w:val="es-ES"/>
         </w:rPr>
       </w:pPr>
+      <w:proofErr w:type="spellStart"/>
       <w:r>
         <w:rPr>
           <w:sz w:val="24"/>
@@ -445,6 +720,7 @@
         </w:rPr>
         <w:t>Luas</w:t>
       </w:r>
+      <w:proofErr w:type="spellEnd"/>
       <w:r>
         <w:rPr>
           <w:sz w:val="24"/>
@@ -453,21 +729,49 @@
         </w:rPr>
         <w:t xml:space="preserve"> </w:t>
       </w:r>
-      <w:r>
-        <w:rPr>
-          <w:sz w:val="24"/>
-          <w:szCs w:val="24"/>
-          <w:lang w:val="es-ES"/>
-        </w:rPr>
-        <w:t xml:space="preserve">tanah : </w:t>
-      </w:r>
-      <w:r>
-        <w:rPr>
-          <w:sz w:val="24"/>
-          <w:szCs w:val="24"/>
-          <w:lang w:val="es-ES"/>
-        </w:rPr>
-        <w:t xml:space="preserve">{panjangTanah} </w:t>
+      <w:proofErr w:type="spellStart"/>
+      <w:r>
+        <w:rPr>
+          <w:sz w:val="24"/>
+          <w:szCs w:val="24"/>
+          <w:lang w:val="es-ES"/>
+        </w:rPr>
+        <w:t>tanah</w:t>
+      </w:r>
+      <w:proofErr w:type="spellEnd"/>
+      <w:r>
+        <w:rPr>
+          <w:sz w:val="24"/>
+          <w:szCs w:val="24"/>
+          <w:lang w:val="es-ES"/>
+        </w:rPr>
+        <w:t xml:space="preserve"> : </w:t>
+      </w:r>
+      <w:r>
+        <w:rPr>
+          <w:sz w:val="24"/>
+          <w:szCs w:val="24"/>
+          <w:lang w:val="es-ES"/>
+        </w:rPr>
+        <w:t>{</w:t>
+      </w:r>
+      <w:proofErr w:type="spellStart"/>
+      <w:r>
+        <w:rPr>
+          <w:sz w:val="24"/>
+          <w:szCs w:val="24"/>
+          <w:lang w:val="es-ES"/>
+        </w:rPr>
+        <w:t>panjangTanah</w:t>
+      </w:r>
+      <w:proofErr w:type="spellEnd"/>
+      <w:r>
+        <w:rPr>
+          <w:sz w:val="24"/>
+          <w:szCs w:val="24"/>
+          <w:lang w:val="es-ES"/>
+        </w:rPr>
+        <w:t xml:space="preserve">} </w:t>
       </w:r>
       <w:r>
         <w:rPr>
@@ -483,7 +787,25 @@
           <w:szCs w:val="24"/>
           <w:lang w:val="es-ES"/>
         </w:rPr>
-        <w:t xml:space="preserve"> {lebarTanah} </w:t>
+        <w:t xml:space="preserve"> {</w:t>
+      </w:r>
+      <w:proofErr w:type="spellStart"/>
+      <w:r>
+        <w:rPr>
+          <w:sz w:val="24"/>
+          <w:szCs w:val="24"/>
+          <w:lang w:val="es-ES"/>
+        </w:rPr>
+        <w:t>lebarTanah</w:t>
+      </w:r>
+      <w:proofErr w:type="spellEnd"/>
+      <w:r>
+        <w:rPr>
+          <w:sz w:val="24"/>
+          <w:szCs w:val="24"/>
+          <w:lang w:val="es-ES"/>
+        </w:rPr>
+        <w:t xml:space="preserve">} </w:t>
       </w:r>
       <w:r>
         <w:rPr>
@@ -515,50 +837,114 @@
           <w:szCs w:val="24"/>
           <w:lang w:val="es-ES"/>
         </w:rPr>
-        <w:t xml:space="preserve"> {luas} </w:t>
-      </w:r>
-      <w:r>
-        <w:rPr>
-          <w:sz w:val="24"/>
-          <w:szCs w:val="24"/>
-          <w:lang w:val="es-ES"/>
-        </w:rPr>
-        <w:t xml:space="preserve">m2. Atas nama : </w:t>
-      </w:r>
-      <w:r>
-        <w:rPr>
-          <w:sz w:val="24"/>
-          <w:szCs w:val="24"/>
-          <w:lang w:val="es-ES"/>
-        </w:rPr>
-        <w:t>{pemilikTanah}</w:t>
-      </w:r>
-    </w:p>
-    <w:p>
-      <w:pPr>
-        <w:rPr>
-          <w:sz w:val="24"/>
-          <w:szCs w:val="24"/>
-          <w:lang w:val="es-ES"/>
-        </w:rPr>
-      </w:pPr>
-    </w:p>
-    <w:p>
-      <w:pPr>
-        <w:rPr>
-          <w:sz w:val="24"/>
-          <w:szCs w:val="24"/>
-          <w:lang w:val="es-ES"/>
-        </w:rPr>
-      </w:pPr>
-      <w:r>
-        <w:rPr>
-          <w:sz w:val="24"/>
-          <w:szCs w:val="24"/>
-          <w:lang w:val="es-ES"/>
-        </w:rPr>
-        <w:t>2. Tanah</w:t>
-      </w:r>
+        <w:t xml:space="preserve"> {</w:t>
+      </w:r>
+      <w:proofErr w:type="spellStart"/>
+      <w:r>
+        <w:rPr>
+          <w:sz w:val="24"/>
+          <w:szCs w:val="24"/>
+          <w:lang w:val="es-ES"/>
+        </w:rPr>
+        <w:t>luas</w:t>
+      </w:r>
+      <w:proofErr w:type="spellEnd"/>
+      <w:r>
+        <w:rPr>
+          <w:sz w:val="24"/>
+          <w:szCs w:val="24"/>
+          <w:lang w:val="es-ES"/>
+        </w:rPr>
+        <w:t xml:space="preserve">} </w:t>
+      </w:r>
+      <w:r>
+        <w:rPr>
+          <w:sz w:val="24"/>
+          <w:szCs w:val="24"/>
+          <w:lang w:val="es-ES"/>
+        </w:rPr>
+        <w:t xml:space="preserve">m2. Atas </w:t>
+      </w:r>
+      <w:proofErr w:type="spellStart"/>
+      <w:r>
+        <w:rPr>
+          <w:sz w:val="24"/>
+          <w:szCs w:val="24"/>
+          <w:lang w:val="es-ES"/>
+        </w:rPr>
+        <w:t>nama</w:t>
+      </w:r>
+      <w:proofErr w:type="spellEnd"/>
+      <w:r>
+        <w:rPr>
+          <w:sz w:val="24"/>
+          <w:szCs w:val="24"/>
+          <w:lang w:val="es-ES"/>
+        </w:rPr>
+        <w:t xml:space="preserve"> : </w:t>
+      </w:r>
+      <w:r>
+        <w:rPr>
+          <w:sz w:val="24"/>
+          <w:szCs w:val="24"/>
+          <w:lang w:val="es-ES"/>
+        </w:rPr>
+        <w:t>{</w:t>
+      </w:r>
+      <w:proofErr w:type="spellStart"/>
+      <w:r>
+        <w:rPr>
+          <w:sz w:val="24"/>
+          <w:szCs w:val="24"/>
+          <w:lang w:val="es-ES"/>
+        </w:rPr>
+        <w:t>pemilikTanah</w:t>
+      </w:r>
+      <w:proofErr w:type="spellEnd"/>
+      <w:r>
+        <w:rPr>
+          <w:sz w:val="24"/>
+          <w:szCs w:val="24"/>
+          <w:lang w:val="es-ES"/>
+        </w:rPr>
+        <w:t>}</w:t>
+      </w:r>
+    </w:p>
+    <w:p>
+      <w:pPr>
+        <w:rPr>
+          <w:sz w:val="24"/>
+          <w:szCs w:val="24"/>
+          <w:lang w:val="es-ES"/>
+        </w:rPr>
+      </w:pPr>
+    </w:p>
+    <w:p>
+      <w:pPr>
+        <w:rPr>
+          <w:sz w:val="24"/>
+          <w:szCs w:val="24"/>
+          <w:lang w:val="es-ES"/>
+        </w:rPr>
+      </w:pPr>
+      <w:r>
+        <w:rPr>
+          <w:sz w:val="24"/>
+          <w:szCs w:val="24"/>
+          <w:lang w:val="es-ES"/>
+        </w:rPr>
+        <w:t xml:space="preserve">2. </w:t>
+      </w:r>
+      <w:proofErr w:type="spellStart"/>
+      <w:r>
+        <w:rPr>
+          <w:sz w:val="24"/>
+          <w:szCs w:val="24"/>
+          <w:lang w:val="es-ES"/>
+        </w:rPr>
+        <w:t>Tanah</w:t>
+      </w:r>
+      <w:proofErr w:type="spellEnd"/>
       <w:r>
         <w:rPr>
           <w:sz w:val="24"/>
@@ -567,6 +953,7 @@
         </w:rPr>
         <w:t xml:space="preserve"> </w:t>
       </w:r>
+      <w:proofErr w:type="spellStart"/>
       <w:r>
         <w:rPr>
           <w:sz w:val="24"/>
@@ -575,6 +962,7 @@
         </w:rPr>
         <w:t>tersebut</w:t>
       </w:r>
+      <w:proofErr w:type="spellEnd"/>
       <w:r>
         <w:rPr>
           <w:sz w:val="24"/>
@@ -583,21 +971,67 @@
         </w:rPr>
         <w:t xml:space="preserve"> </w:t>
       </w:r>
-      <w:r>
-        <w:rPr>
-          <w:sz w:val="24"/>
-          <w:szCs w:val="24"/>
-          <w:lang w:val="es-ES"/>
-        </w:rPr>
-        <w:t xml:space="preserve">terletak di Dusun </w:t>
-      </w:r>
-      <w:r>
-        <w:rPr>
-          <w:sz w:val="24"/>
-          <w:szCs w:val="24"/>
-          <w:lang w:val="es-ES"/>
-        </w:rPr>
-        <w:t xml:space="preserve">{dusun} </w:t>
+      <w:proofErr w:type="spellStart"/>
+      <w:r>
+        <w:rPr>
+          <w:sz w:val="24"/>
+          <w:szCs w:val="24"/>
+          <w:lang w:val="es-ES"/>
+        </w:rPr>
+        <w:t>terletak</w:t>
+      </w:r>
+      <w:proofErr w:type="spellEnd"/>
+      <w:r>
+        <w:rPr>
+          <w:sz w:val="24"/>
+          <w:szCs w:val="24"/>
+          <w:lang w:val="es-ES"/>
+        </w:rPr>
+        <w:t xml:space="preserve"> di </w:t>
+      </w:r>
+      <w:proofErr w:type="spellStart"/>
+      <w:r>
+        <w:rPr>
+          <w:sz w:val="24"/>
+          <w:szCs w:val="24"/>
+          <w:lang w:val="es-ES"/>
+        </w:rPr>
+        <w:t>Dusun</w:t>
+      </w:r>
+      <w:proofErr w:type="spellEnd"/>
+      <w:r>
+        <w:rPr>
+          <w:sz w:val="24"/>
+          <w:szCs w:val="24"/>
+          <w:lang w:val="es-ES"/>
+        </w:rPr>
+        <w:t xml:space="preserve"> </w:t>
+      </w:r>
+      <w:r>
+        <w:rPr>
+          <w:sz w:val="24"/>
+          <w:szCs w:val="24"/>
+          <w:lang w:val="es-ES"/>
+        </w:rPr>
+        <w:t>{</w:t>
+      </w:r>
+      <w:proofErr w:type="spellStart"/>
+      <w:r>
+        <w:rPr>
+          <w:sz w:val="24"/>
+          <w:szCs w:val="24"/>
+          <w:lang w:val="es-ES"/>
+        </w:rPr>
+        <w:t>dusun</w:t>
+      </w:r>
+      <w:proofErr w:type="spellEnd"/>
+      <w:r>
+        <w:rPr>
+          <w:sz w:val="24"/>
+          <w:szCs w:val="24"/>
+          <w:lang w:val="es-ES"/>
+        </w:rPr>
+        <w:t xml:space="preserve">} </w:t>
       </w:r>
       <w:r>
         <w:rPr>
@@ -624,38 +1058,95 @@
           <w:lang w:val="es-ES"/>
         </w:rPr>
       </w:pPr>
-      <w:r>
-        <w:rPr>
-          <w:sz w:val="24"/>
-          <w:szCs w:val="24"/>
-          <w:lang w:val="es-ES"/>
-        </w:rPr>
-        <w:t xml:space="preserve">Kecamatan </w:t>
-      </w:r>
-      <w:r>
-        <w:rPr>
-          <w:sz w:val="24"/>
-          <w:szCs w:val="24"/>
-          <w:lang w:val="es-ES"/>
-        </w:rPr>
-        <w:t xml:space="preserve">{kecamatan} </w:t>
-      </w:r>
-      <w:r>
-        <w:rPr>
-          <w:sz w:val="24"/>
-          <w:szCs w:val="24"/>
-          <w:lang w:val="es-ES"/>
-        </w:rPr>
-        <w:t xml:space="preserve">Kabupaten </w:t>
-      </w:r>
-      <w:r>
-        <w:rPr>
-          <w:sz w:val="24"/>
-          <w:szCs w:val="24"/>
-          <w:lang w:val="es-ES"/>
-        </w:rPr>
-        <w:t xml:space="preserve">{kota} </w:t>
-      </w:r>
+      <w:proofErr w:type="spellStart"/>
+      <w:r>
+        <w:rPr>
+          <w:sz w:val="24"/>
+          <w:szCs w:val="24"/>
+          <w:lang w:val="es-ES"/>
+        </w:rPr>
+        <w:t>Kecamatan</w:t>
+      </w:r>
+      <w:proofErr w:type="spellEnd"/>
+      <w:r>
+        <w:rPr>
+          <w:sz w:val="24"/>
+          <w:szCs w:val="24"/>
+          <w:lang w:val="es-ES"/>
+        </w:rPr>
+        <w:t xml:space="preserve"> </w:t>
+      </w:r>
+      <w:r>
+        <w:rPr>
+          <w:sz w:val="24"/>
+          <w:szCs w:val="24"/>
+          <w:lang w:val="es-ES"/>
+        </w:rPr>
+        <w:t>{</w:t>
+      </w:r>
+      <w:proofErr w:type="spellStart"/>
+      <w:r>
+        <w:rPr>
+          <w:sz w:val="24"/>
+          <w:szCs w:val="24"/>
+          <w:lang w:val="es-ES"/>
+        </w:rPr>
+        <w:t>kecamatan</w:t>
+      </w:r>
+      <w:proofErr w:type="spellEnd"/>
+      <w:r>
+        <w:rPr>
+          <w:sz w:val="24"/>
+          <w:szCs w:val="24"/>
+          <w:lang w:val="es-ES"/>
+        </w:rPr>
+        <w:t xml:space="preserve">} </w:t>
+      </w:r>
+      <w:proofErr w:type="spellStart"/>
+      <w:r>
+        <w:rPr>
+          <w:sz w:val="24"/>
+          <w:szCs w:val="24"/>
+          <w:lang w:val="es-ES"/>
+        </w:rPr>
+        <w:t>Kabupaten</w:t>
+      </w:r>
+      <w:proofErr w:type="spellEnd"/>
+      <w:r>
+        <w:rPr>
+          <w:sz w:val="24"/>
+          <w:szCs w:val="24"/>
+          <w:lang w:val="es-ES"/>
+        </w:rPr>
+        <w:t xml:space="preserve"> </w:t>
+      </w:r>
+      <w:r>
+        <w:rPr>
+          <w:sz w:val="24"/>
+          <w:szCs w:val="24"/>
+          <w:lang w:val="es-ES"/>
+        </w:rPr>
+        <w:t>{</w:t>
+      </w:r>
+      <w:proofErr w:type="spellStart"/>
+      <w:r>
+        <w:rPr>
+          <w:sz w:val="24"/>
+          <w:szCs w:val="24"/>
+          <w:lang w:val="es-ES"/>
+        </w:rPr>
+        <w:t>kota</w:t>
+      </w:r>
+      <w:proofErr w:type="spellEnd"/>
+      <w:r>
+        <w:rPr>
+          <w:sz w:val="24"/>
+          <w:szCs w:val="24"/>
+          <w:lang w:val="es-ES"/>
+        </w:rPr>
+        <w:t xml:space="preserve">} </w:t>
+      </w:r>
+      <w:proofErr w:type="spellStart"/>
       <w:r>
         <w:rPr>
           <w:sz w:val="24"/>
@@ -678,41 +1169,78 @@
           <w:szCs w:val="24"/>
           <w:lang w:val="es-ES"/>
         </w:rPr>
-        <w:t xml:space="preserve">insi </w:t>
-      </w:r>
-      <w:r>
-        <w:rPr>
-          <w:sz w:val="24"/>
-          <w:szCs w:val="24"/>
-          <w:lang w:val="es-ES"/>
-        </w:rPr>
-        <w:t>{provinsi}</w:t>
-      </w:r>
-    </w:p>
-    <w:p>
-      <w:pPr>
-        <w:rPr>
-          <w:sz w:val="24"/>
-          <w:szCs w:val="24"/>
-          <w:lang w:val="es-ES"/>
-        </w:rPr>
-      </w:pPr>
-    </w:p>
-    <w:p>
-      <w:pPr>
-        <w:rPr>
-          <w:sz w:val="24"/>
-          <w:szCs w:val="24"/>
-          <w:lang w:val="es-ES"/>
-        </w:rPr>
-      </w:pPr>
-      <w:r>
-        <w:rPr>
-          <w:sz w:val="24"/>
-          <w:szCs w:val="24"/>
-          <w:lang w:val="es-ES"/>
-        </w:rPr>
-        <w:t>Dengan batas-batas</w:t>
+        <w:t>insi</w:t>
+      </w:r>
+      <w:proofErr w:type="spellEnd"/>
+      <w:r>
+        <w:rPr>
+          <w:sz w:val="24"/>
+          <w:szCs w:val="24"/>
+          <w:lang w:val="es-ES"/>
+        </w:rPr>
+        <w:t xml:space="preserve"> </w:t>
+      </w:r>
+      <w:r>
+        <w:rPr>
+          <w:sz w:val="24"/>
+          <w:szCs w:val="24"/>
+          <w:lang w:val="es-ES"/>
+        </w:rPr>
+        <w:t>{</w:t>
+      </w:r>
+      <w:proofErr w:type="spellStart"/>
+      <w:r>
+        <w:rPr>
+          <w:sz w:val="24"/>
+          <w:szCs w:val="24"/>
+          <w:lang w:val="es-ES"/>
+        </w:rPr>
+        <w:t>provinsi</w:t>
+      </w:r>
+      <w:proofErr w:type="spellEnd"/>
+      <w:r>
+        <w:rPr>
+          <w:sz w:val="24"/>
+          <w:szCs w:val="24"/>
+          <w:lang w:val="es-ES"/>
+        </w:rPr>
+        <w:t>}</w:t>
+      </w:r>
+    </w:p>
+    <w:p>
+      <w:pPr>
+        <w:rPr>
+          <w:sz w:val="24"/>
+          <w:szCs w:val="24"/>
+          <w:lang w:val="es-ES"/>
+        </w:rPr>
+      </w:pPr>
+    </w:p>
+    <w:p>
+      <w:pPr>
+        <w:rPr>
+          <w:sz w:val="24"/>
+          <w:szCs w:val="24"/>
+          <w:lang w:val="es-ES"/>
+        </w:rPr>
+      </w:pPr>
+      <w:proofErr w:type="spellStart"/>
+      <w:r>
+        <w:rPr>
+          <w:sz w:val="24"/>
+          <w:szCs w:val="24"/>
+          <w:lang w:val="es-ES"/>
+        </w:rPr>
+        <w:t>Dengan</w:t>
+      </w:r>
+      <w:proofErr w:type="spellEnd"/>
+      <w:r>
+        <w:rPr>
+          <w:sz w:val="24"/>
+          <w:szCs w:val="24"/>
+          <w:lang w:val="es-ES"/>
+        </w:rPr>
+        <w:t xml:space="preserve"> batas-batas</w:t>
       </w:r>
       <w:r>
         <w:rPr>
@@ -741,6 +1269,7 @@
           <w:lang w:val="es-ES"/>
         </w:rPr>
       </w:pPr>
+      <w:proofErr w:type="spellStart"/>
       <w:r>
         <w:rPr>
           <w:sz w:val="24"/>
@@ -749,6 +1278,7 @@
         </w:rPr>
         <w:t>Utara</w:t>
       </w:r>
+      <w:proofErr w:type="spellEnd"/>
       <w:r>
         <w:rPr>
           <w:sz w:val="24"/>
@@ -780,17 +1310,36 @@
           <w:szCs w:val="24"/>
           <w:lang w:val="es-ES"/>
         </w:rPr>
-        <w:t>{batasUtara}</w:t>
-      </w:r>
-    </w:p>
-    <w:p>
-      <w:pPr>
-        <w:rPr>
-          <w:sz w:val="24"/>
-          <w:szCs w:val="24"/>
-          <w:lang w:val="es-ES"/>
-        </w:rPr>
-      </w:pPr>
+        <w:t>{</w:t>
+      </w:r>
+      <w:proofErr w:type="spellStart"/>
+      <w:r>
+        <w:rPr>
+          <w:sz w:val="24"/>
+          <w:szCs w:val="24"/>
+          <w:lang w:val="es-ES"/>
+        </w:rPr>
+        <w:t>batasUtara</w:t>
+      </w:r>
+      <w:proofErr w:type="spellEnd"/>
+      <w:r>
+        <w:rPr>
+          <w:sz w:val="24"/>
+          <w:szCs w:val="24"/>
+          <w:lang w:val="es-ES"/>
+        </w:rPr>
+        <w:t>}</w:t>
+      </w:r>
+    </w:p>
+    <w:p>
+      <w:pPr>
+        <w:rPr>
+          <w:sz w:val="24"/>
+          <w:szCs w:val="24"/>
+          <w:lang w:val="es-ES"/>
+        </w:rPr>
+      </w:pPr>
+      <w:proofErr w:type="spellStart"/>
       <w:r>
         <w:rPr>
           <w:sz w:val="24"/>
@@ -799,6 +1348,7 @@
         </w:rPr>
         <w:t>Timur</w:t>
       </w:r>
+      <w:proofErr w:type="spellEnd"/>
       <w:r>
         <w:rPr>
           <w:sz w:val="24"/>
@@ -830,16 +1380,18 @@
           <w:szCs w:val="24"/>
           <w:lang w:val="es-ES"/>
         </w:rPr>
-        <w:t>{batas</w:t>
-      </w:r>
-      <w:r>
-        <w:rPr>
-          <w:sz w:val="24"/>
-          <w:szCs w:val="24"/>
-          <w:lang w:val="es-ES"/>
-        </w:rPr>
-        <w:t>Timur</w:t>
-      </w:r>
+        <w:t>{</w:t>
+      </w:r>
+      <w:proofErr w:type="spellStart"/>
+      <w:r>
+        <w:rPr>
+          <w:sz w:val="24"/>
+          <w:szCs w:val="24"/>
+          <w:lang w:val="es-ES"/>
+        </w:rPr>
+        <w:t>batasTimur</w:t>
+      </w:r>
+      <w:proofErr w:type="spellEnd"/>
       <w:r>
         <w:rPr>
           <w:sz w:val="24"/>
@@ -857,6 +1409,7 @@
           <w:lang w:val="es-ES"/>
         </w:rPr>
       </w:pPr>
+      <w:proofErr w:type="spellStart"/>
       <w:r>
         <w:rPr>
           <w:sz w:val="24"/>
@@ -865,6 +1418,7 @@
         </w:rPr>
         <w:t>Selatan</w:t>
       </w:r>
+      <w:proofErr w:type="spellEnd"/>
       <w:r>
         <w:rPr>
           <w:sz w:val="24"/>
@@ -896,16 +1450,18 @@
           <w:szCs w:val="24"/>
           <w:lang w:val="es-ES"/>
         </w:rPr>
-        <w:t>{batas</w:t>
-      </w:r>
-      <w:r>
-        <w:rPr>
-          <w:sz w:val="24"/>
-          <w:szCs w:val="24"/>
-          <w:lang w:val="es-ES"/>
-        </w:rPr>
-        <w:t>Selatan</w:t>
-      </w:r>
+        <w:t>{</w:t>
+      </w:r>
+      <w:proofErr w:type="spellStart"/>
+      <w:r>
+        <w:rPr>
+          <w:sz w:val="24"/>
+          <w:szCs w:val="24"/>
+          <w:lang w:val="es-ES"/>
+        </w:rPr>
+        <w:t>batasSelatan</w:t>
+      </w:r>
+      <w:proofErr w:type="spellEnd"/>
       <w:r>
         <w:rPr>
           <w:sz w:val="24"/>
@@ -923,6 +1479,7 @@
           <w:lang w:val="es-ES"/>
         </w:rPr>
       </w:pPr>
+      <w:proofErr w:type="spellStart"/>
       <w:r>
         <w:rPr>
           <w:sz w:val="24"/>
@@ -931,6 +1488,7 @@
         </w:rPr>
         <w:t>Barat</w:t>
       </w:r>
+      <w:proofErr w:type="spellEnd"/>
       <w:r>
         <w:rPr>
           <w:sz w:val="24"/>
@@ -962,34 +1520,45 @@
           <w:szCs w:val="24"/>
           <w:lang w:val="es-ES"/>
         </w:rPr>
-        <w:t>{batas</w:t>
-      </w:r>
-      <w:r>
-        <w:rPr>
-          <w:sz w:val="24"/>
-          <w:szCs w:val="24"/>
-          <w:lang w:val="es-ES"/>
-        </w:rPr>
-        <w:t>Barat}</w:t>
-      </w:r>
-    </w:p>
-    <w:p>
-      <w:pPr>
-        <w:rPr>
-          <w:sz w:val="24"/>
-          <w:szCs w:val="24"/>
-          <w:lang w:val="es-ES"/>
-        </w:rPr>
-      </w:pPr>
-    </w:p>
-    <w:p>
-      <w:pPr>
-        <w:rPr>
-          <w:sz w:val="24"/>
-          <w:szCs w:val="24"/>
-          <w:lang w:val="es-ES"/>
-        </w:rPr>
-      </w:pPr>
+        <w:t>{</w:t>
+      </w:r>
+      <w:proofErr w:type="spellStart"/>
+      <w:r>
+        <w:rPr>
+          <w:sz w:val="24"/>
+          <w:szCs w:val="24"/>
+          <w:lang w:val="es-ES"/>
+        </w:rPr>
+        <w:t>batasBarat</w:t>
+      </w:r>
+      <w:proofErr w:type="spellEnd"/>
+      <w:r>
+        <w:rPr>
+          <w:sz w:val="24"/>
+          <w:szCs w:val="24"/>
+          <w:lang w:val="es-ES"/>
+        </w:rPr>
+        <w:t>}</w:t>
+      </w:r>
+    </w:p>
+    <w:p>
+      <w:pPr>
+        <w:rPr>
+          <w:sz w:val="24"/>
+          <w:szCs w:val="24"/>
+          <w:lang w:val="es-ES"/>
+        </w:rPr>
+      </w:pPr>
+    </w:p>
+    <w:p>
+      <w:pPr>
+        <w:rPr>
+          <w:sz w:val="24"/>
+          <w:szCs w:val="24"/>
+          <w:lang w:val="es-ES"/>
+        </w:rPr>
+      </w:pPr>
+      <w:proofErr w:type="spellStart"/>
       <w:r>
         <w:rPr>
           <w:sz w:val="24"/>
@@ -998,6 +1567,7 @@
         </w:rPr>
         <w:t>Pemilik</w:t>
       </w:r>
+      <w:proofErr w:type="spellEnd"/>
       <w:r>
         <w:rPr>
           <w:sz w:val="24"/>
@@ -1006,14 +1576,34 @@
         </w:rPr>
         <w:t xml:space="preserve"> </w:t>
       </w:r>
-      <w:r>
-        <w:rPr>
-          <w:sz w:val="24"/>
-          <w:szCs w:val="24"/>
-          <w:lang w:val="es-ES"/>
-        </w:rPr>
-        <w:t>tanah / pemegang</w:t>
-      </w:r>
+      <w:proofErr w:type="spellStart"/>
+      <w:r>
+        <w:rPr>
+          <w:sz w:val="24"/>
+          <w:szCs w:val="24"/>
+          <w:lang w:val="es-ES"/>
+        </w:rPr>
+        <w:t>tanah</w:t>
+      </w:r>
+      <w:proofErr w:type="spellEnd"/>
+      <w:r>
+        <w:rPr>
+          <w:sz w:val="24"/>
+          <w:szCs w:val="24"/>
+          <w:lang w:val="es-ES"/>
+        </w:rPr>
+        <w:t xml:space="preserve"> / </w:t>
+      </w:r>
+      <w:proofErr w:type="spellStart"/>
+      <w:r>
+        <w:rPr>
+          <w:sz w:val="24"/>
+          <w:szCs w:val="24"/>
+          <w:lang w:val="es-ES"/>
+        </w:rPr>
+        <w:t>pemegang</w:t>
+      </w:r>
+      <w:proofErr w:type="spellEnd"/>
       <w:r>
         <w:rPr>
           <w:sz w:val="24"/>
@@ -1022,14 +1612,34 @@
         </w:rPr>
         <w:t xml:space="preserve"> </w:t>
       </w:r>
-      <w:r>
-        <w:rPr>
-          <w:sz w:val="24"/>
-          <w:szCs w:val="24"/>
-          <w:lang w:val="es-ES"/>
-        </w:rPr>
-        <w:t>hak atas tanah</w:t>
-      </w:r>
+      <w:proofErr w:type="spellStart"/>
+      <w:r>
+        <w:rPr>
+          <w:sz w:val="24"/>
+          <w:szCs w:val="24"/>
+          <w:lang w:val="es-ES"/>
+        </w:rPr>
+        <w:t>hak</w:t>
+      </w:r>
+      <w:proofErr w:type="spellEnd"/>
+      <w:r>
+        <w:rPr>
+          <w:sz w:val="24"/>
+          <w:szCs w:val="24"/>
+          <w:lang w:val="es-ES"/>
+        </w:rPr>
+        <w:t xml:space="preserve"> atas </w:t>
+      </w:r>
+      <w:proofErr w:type="spellStart"/>
+      <w:r>
+        <w:rPr>
+          <w:sz w:val="24"/>
+          <w:szCs w:val="24"/>
+          <w:lang w:val="es-ES"/>
+        </w:rPr>
+        <w:t>tanah</w:t>
+      </w:r>
+      <w:proofErr w:type="spellEnd"/>
       <w:r>
         <w:rPr>
           <w:sz w:val="24"/>
@@ -1038,6 +1648,7 @@
         </w:rPr>
         <w:t xml:space="preserve"> </w:t>
       </w:r>
+      <w:proofErr w:type="spellStart"/>
       <w:r>
         <w:rPr>
           <w:sz w:val="24"/>
@@ -1046,6 +1657,7 @@
         </w:rPr>
         <w:t>tersebut</w:t>
       </w:r>
+      <w:proofErr w:type="spellEnd"/>
       <w:r>
         <w:rPr>
           <w:sz w:val="24"/>
@@ -1054,13 +1666,23 @@
         </w:rPr>
         <w:t xml:space="preserve"> </w:t>
       </w:r>
-      <w:r>
-        <w:rPr>
-          <w:sz w:val="24"/>
-          <w:szCs w:val="24"/>
-          <w:lang w:val="es-ES"/>
-        </w:rPr>
-        <w:t>adalah  :</w:t>
+      <w:proofErr w:type="spellStart"/>
+      <w:r>
+        <w:rPr>
+          <w:sz w:val="24"/>
+          <w:szCs w:val="24"/>
+          <w:lang w:val="es-ES"/>
+        </w:rPr>
+        <w:t>adalah</w:t>
+      </w:r>
+      <w:proofErr w:type="spellEnd"/>
+      <w:r>
+        <w:rPr>
+          <w:sz w:val="24"/>
+          <w:szCs w:val="24"/>
+          <w:lang w:val="es-ES"/>
+        </w:rPr>
+        <w:t xml:space="preserve">  :</w:t>
       </w:r>
     </w:p>
     <w:p>
@@ -1078,8 +1700,18 @@
           <w:szCs w:val="24"/>
           <w:lang w:val="es-ES"/>
         </w:rPr>
-        <w:t>- Nama</w:t>
-      </w:r>
+        <w:t xml:space="preserve">- </w:t>
+      </w:r>
+      <w:proofErr w:type="spellStart"/>
+      <w:r>
+        <w:rPr>
+          <w:sz w:val="24"/>
+          <w:szCs w:val="24"/>
+          <w:lang w:val="es-ES"/>
+        </w:rPr>
+        <w:t>Nama</w:t>
+      </w:r>
+      <w:proofErr w:type="spellEnd"/>
       <w:r>
         <w:rPr>
           <w:sz w:val="24"/>
@@ -1111,7 +1743,33 @@
           <w:szCs w:val="24"/>
           <w:lang w:val="es-ES"/>
         </w:rPr>
-        <w:t>{pemilikTanah}</w:t>
+        <w:t>{</w:t>
+      </w:r>
+      <w:proofErr w:type="spellStart"/>
+      <w:r>
+        <w:rPr>
+          <w:sz w:val="24"/>
+          <w:szCs w:val="24"/>
+          <w:lang w:val="es-ES"/>
+        </w:rPr>
+        <w:t>pe</w:t>
+      </w:r>
+      <w:r>
+        <w:rPr>
+          <w:sz w:val="24"/>
+          <w:szCs w:val="24"/>
+          <w:lang w:val="es-ES"/>
+        </w:rPr>
+        <w:t>megangHak</w:t>
+      </w:r>
+      <w:proofErr w:type="spellEnd"/>
+      <w:r>
+        <w:rPr>
+          <w:sz w:val="24"/>
+          <w:szCs w:val="24"/>
+          <w:lang w:val="es-ES"/>
+        </w:rPr>
+        <w:t>}</w:t>
       </w:r>
     </w:p>
     <w:p>
@@ -1131,6 +1789,7 @@
         </w:rPr>
         <w:t xml:space="preserve">- </w:t>
       </w:r>
+      <w:proofErr w:type="spellStart"/>
       <w:r>
         <w:rPr>
           <w:sz w:val="24"/>
@@ -1139,6 +1798,7 @@
         </w:rPr>
         <w:t>Alamat</w:t>
       </w:r>
+      <w:proofErr w:type="spellEnd"/>
       <w:r>
         <w:rPr>
           <w:sz w:val="24"/>
@@ -1154,17 +1814,44 @@
           <w:szCs w:val="24"/>
           <w:lang w:val="es-ES"/>
         </w:rPr>
-        <w:t xml:space="preserve"> {alamat}</w:t>
-      </w:r>
-    </w:p>
-    <w:p>
-      <w:pPr>
-        <w:rPr>
-          <w:sz w:val="24"/>
-          <w:szCs w:val="24"/>
-          <w:lang w:val="es-ES"/>
-        </w:rPr>
-      </w:pPr>
+        <w:t xml:space="preserve"> {</w:t>
+      </w:r>
+      <w:proofErr w:type="spellStart"/>
+      <w:r>
+        <w:rPr>
+          <w:sz w:val="24"/>
+          <w:szCs w:val="24"/>
+          <w:lang w:val="es-ES"/>
+        </w:rPr>
+        <w:t>alamat</w:t>
+      </w:r>
+      <w:r>
+        <w:rPr>
+          <w:sz w:val="24"/>
+          <w:szCs w:val="24"/>
+          <w:lang w:val="es-ES"/>
+        </w:rPr>
+        <w:t>PemegangHak</w:t>
+      </w:r>
+      <w:proofErr w:type="spellEnd"/>
+      <w:r>
+        <w:rPr>
+          <w:sz w:val="24"/>
+          <w:szCs w:val="24"/>
+          <w:lang w:val="es-ES"/>
+        </w:rPr>
+        <w:t>}</w:t>
+      </w:r>
+    </w:p>
+    <w:p>
+      <w:pPr>
+        <w:rPr>
+          <w:sz w:val="24"/>
+          <w:szCs w:val="24"/>
+          <w:lang w:val="es-ES"/>
+        </w:rPr>
+      </w:pPr>
+      <w:proofErr w:type="spellStart"/>
       <w:r>
         <w:rPr>
           <w:sz w:val="24"/>
@@ -1173,6 +1860,7 @@
         </w:rPr>
         <w:t>Tanah</w:t>
       </w:r>
+      <w:proofErr w:type="spellEnd"/>
       <w:r>
         <w:rPr>
           <w:sz w:val="24"/>
@@ -1181,6 +1869,7 @@
         </w:rPr>
         <w:t xml:space="preserve"> </w:t>
       </w:r>
+      <w:proofErr w:type="spellStart"/>
       <w:r>
         <w:rPr>
           <w:sz w:val="24"/>
@@ -1189,6 +1878,7 @@
         </w:rPr>
         <w:t>tersebut</w:t>
       </w:r>
+      <w:proofErr w:type="spellEnd"/>
       <w:r>
         <w:rPr>
           <w:sz w:val="24"/>
@@ -1197,6 +1887,7 @@
         </w:rPr>
         <w:t xml:space="preserve"> </w:t>
       </w:r>
+      <w:proofErr w:type="spellStart"/>
       <w:r>
         <w:rPr>
           <w:sz w:val="24"/>
@@ -1205,6 +1896,7 @@
         </w:rPr>
         <w:t>sampai</w:t>
       </w:r>
+      <w:proofErr w:type="spellEnd"/>
       <w:r>
         <w:rPr>
           <w:sz w:val="24"/>
@@ -1213,6 +1905,7 @@
         </w:rPr>
         <w:t xml:space="preserve"> </w:t>
       </w:r>
+      <w:proofErr w:type="spellStart"/>
       <w:r>
         <w:rPr>
           <w:sz w:val="24"/>
@@ -1221,6 +1914,7 @@
         </w:rPr>
         <w:t>dengan</w:t>
       </w:r>
+      <w:proofErr w:type="spellEnd"/>
       <w:r>
         <w:rPr>
           <w:sz w:val="24"/>
@@ -1229,6 +1923,7 @@
         </w:rPr>
         <w:t xml:space="preserve"> </w:t>
       </w:r>
+      <w:proofErr w:type="spellStart"/>
       <w:r>
         <w:rPr>
           <w:sz w:val="24"/>
@@ -1237,6 +1932,7 @@
         </w:rPr>
         <w:t>saat</w:t>
       </w:r>
+      <w:proofErr w:type="spellEnd"/>
       <w:r>
         <w:rPr>
           <w:sz w:val="24"/>
@@ -1245,6 +1941,7 @@
         </w:rPr>
         <w:t xml:space="preserve"> </w:t>
       </w:r>
+      <w:proofErr w:type="spellStart"/>
       <w:r>
         <w:rPr>
           <w:sz w:val="24"/>
@@ -1253,6 +1950,7 @@
         </w:rPr>
         <w:t>ini</w:t>
       </w:r>
+      <w:proofErr w:type="spellEnd"/>
       <w:r>
         <w:rPr>
           <w:sz w:val="24"/>
@@ -1261,6 +1959,7 @@
         </w:rPr>
         <w:t xml:space="preserve"> </w:t>
       </w:r>
+      <w:proofErr w:type="spellStart"/>
       <w:r>
         <w:rPr>
           <w:sz w:val="24"/>
@@ -1269,6 +1968,7 @@
         </w:rPr>
         <w:t>tidak</w:t>
       </w:r>
+      <w:proofErr w:type="spellEnd"/>
       <w:r>
         <w:rPr>
           <w:sz w:val="24"/>
@@ -1277,6 +1977,7 @@
         </w:rPr>
         <w:t xml:space="preserve"> </w:t>
       </w:r>
+      <w:proofErr w:type="spellStart"/>
       <w:r>
         <w:rPr>
           <w:sz w:val="24"/>
@@ -1285,6 +1986,7 @@
         </w:rPr>
         <w:t>menjadi</w:t>
       </w:r>
+      <w:proofErr w:type="spellEnd"/>
       <w:r>
         <w:rPr>
           <w:sz w:val="24"/>
@@ -1293,6 +1995,7 @@
         </w:rPr>
         <w:t xml:space="preserve"> </w:t>
       </w:r>
+      <w:proofErr w:type="spellStart"/>
       <w:r>
         <w:rPr>
           <w:sz w:val="24"/>
@@ -1301,6 +2004,7 @@
         </w:rPr>
         <w:t>sengketa</w:t>
       </w:r>
+      <w:proofErr w:type="spellEnd"/>
       <w:r>
         <w:rPr>
           <w:sz w:val="24"/>
@@ -1309,6 +2013,7 @@
         </w:rPr>
         <w:t xml:space="preserve"> </w:t>
       </w:r>
+      <w:proofErr w:type="spellStart"/>
       <w:r>
         <w:rPr>
           <w:sz w:val="24"/>
@@ -1317,6 +2022,7 @@
         </w:rPr>
         <w:t>dengan</w:t>
       </w:r>
+      <w:proofErr w:type="spellEnd"/>
       <w:r>
         <w:rPr>
           <w:sz w:val="24"/>
@@ -1325,6 +2031,7 @@
         </w:rPr>
         <w:t xml:space="preserve"> </w:t>
       </w:r>
+      <w:proofErr w:type="spellStart"/>
       <w:r>
         <w:rPr>
           <w:sz w:val="24"/>
@@ -1333,6 +2040,7 @@
         </w:rPr>
         <w:t>pihak</w:t>
       </w:r>
+      <w:proofErr w:type="spellEnd"/>
       <w:r>
         <w:rPr>
           <w:sz w:val="24"/>
@@ -1341,14 +2049,34 @@
         </w:rPr>
         <w:t xml:space="preserve"> </w:t>
       </w:r>
-      <w:r>
-        <w:rPr>
-          <w:sz w:val="24"/>
-          <w:szCs w:val="24"/>
-          <w:lang w:val="es-ES"/>
-        </w:rPr>
-        <w:t>lain, baik</w:t>
-      </w:r>
+      <w:proofErr w:type="spellStart"/>
+      <w:r>
+        <w:rPr>
+          <w:sz w:val="24"/>
+          <w:szCs w:val="24"/>
+          <w:lang w:val="es-ES"/>
+        </w:rPr>
+        <w:t>lain</w:t>
+      </w:r>
+      <w:proofErr w:type="spellEnd"/>
+      <w:r>
+        <w:rPr>
+          <w:sz w:val="24"/>
+          <w:szCs w:val="24"/>
+          <w:lang w:val="es-ES"/>
+        </w:rPr>
+        <w:t xml:space="preserve">, </w:t>
+      </w:r>
+      <w:proofErr w:type="spellStart"/>
+      <w:r>
+        <w:rPr>
+          <w:sz w:val="24"/>
+          <w:szCs w:val="24"/>
+          <w:lang w:val="es-ES"/>
+        </w:rPr>
+        <w:t>baik</w:t>
+      </w:r>
+      <w:proofErr w:type="spellEnd"/>
       <w:r>
         <w:rPr>
           <w:sz w:val="24"/>
@@ -1357,6 +2085,7 @@
         </w:rPr>
         <w:t xml:space="preserve"> </w:t>
       </w:r>
+      <w:proofErr w:type="spellStart"/>
       <w:r>
         <w:rPr>
           <w:sz w:val="24"/>
@@ -1365,6 +2094,7 @@
         </w:rPr>
         <w:t>mengenai</w:t>
       </w:r>
+      <w:proofErr w:type="spellEnd"/>
       <w:r>
         <w:rPr>
           <w:sz w:val="24"/>
@@ -1373,6 +2103,7 @@
         </w:rPr>
         <w:t xml:space="preserve"> </w:t>
       </w:r>
+      <w:proofErr w:type="spellStart"/>
       <w:r>
         <w:rPr>
           <w:sz w:val="24"/>
@@ -1381,6 +2112,7 @@
         </w:rPr>
         <w:t>pemilikannya</w:t>
       </w:r>
+      <w:proofErr w:type="spellEnd"/>
       <w:r>
         <w:rPr>
           <w:sz w:val="24"/>
@@ -1389,6 +2121,7 @@
         </w:rPr>
         <w:t xml:space="preserve"> </w:t>
       </w:r>
+      <w:proofErr w:type="spellStart"/>
       <w:r>
         <w:rPr>
           <w:sz w:val="24"/>
@@ -1397,6 +2130,7 @@
         </w:rPr>
         <w:t>maupun</w:t>
       </w:r>
+      <w:proofErr w:type="spellEnd"/>
       <w:r>
         <w:rPr>
           <w:sz w:val="24"/>
@@ -1405,40 +2139,88 @@
         </w:rPr>
         <w:t xml:space="preserve"> </w:t>
       </w:r>
-      <w:r>
-        <w:rPr>
-          <w:sz w:val="24"/>
-          <w:szCs w:val="24"/>
-          <w:lang w:val="es-ES"/>
-        </w:rPr>
-        <w:t>mengenai batas-batasnya.</w:t>
-      </w:r>
-    </w:p>
-    <w:p>
-      <w:pPr>
-        <w:rPr>
-          <w:sz w:val="24"/>
-          <w:szCs w:val="24"/>
-          <w:lang w:val="es-ES"/>
-        </w:rPr>
-      </w:pPr>
-    </w:p>
-    <w:p>
-      <w:pPr>
-        <w:rPr>
-          <w:sz w:val="24"/>
-          <w:szCs w:val="24"/>
-          <w:lang w:val="es-ES"/>
-        </w:rPr>
-      </w:pPr>
-      <w:r>
-        <w:rPr>
-          <w:sz w:val="24"/>
-          <w:szCs w:val="24"/>
-          <w:lang w:val="es-ES"/>
-        </w:rPr>
-        <w:t>Demikian Surat Keterangan</w:t>
-      </w:r>
+      <w:proofErr w:type="spellStart"/>
+      <w:r>
+        <w:rPr>
+          <w:sz w:val="24"/>
+          <w:szCs w:val="24"/>
+          <w:lang w:val="es-ES"/>
+        </w:rPr>
+        <w:t>mengenai</w:t>
+      </w:r>
+      <w:proofErr w:type="spellEnd"/>
+      <w:r>
+        <w:rPr>
+          <w:sz w:val="24"/>
+          <w:szCs w:val="24"/>
+          <w:lang w:val="es-ES"/>
+        </w:rPr>
+        <w:t xml:space="preserve"> batas-</w:t>
+      </w:r>
+      <w:proofErr w:type="spellStart"/>
+      <w:r>
+        <w:rPr>
+          <w:sz w:val="24"/>
+          <w:szCs w:val="24"/>
+          <w:lang w:val="es-ES"/>
+        </w:rPr>
+        <w:t>batasnya</w:t>
+      </w:r>
+      <w:proofErr w:type="spellEnd"/>
+      <w:r>
+        <w:rPr>
+          <w:sz w:val="24"/>
+          <w:szCs w:val="24"/>
+          <w:lang w:val="es-ES"/>
+        </w:rPr>
+        <w:t>.</w:t>
+      </w:r>
+    </w:p>
+    <w:p>
+      <w:pPr>
+        <w:rPr>
+          <w:sz w:val="24"/>
+          <w:szCs w:val="24"/>
+          <w:lang w:val="es-ES"/>
+        </w:rPr>
+      </w:pPr>
+    </w:p>
+    <w:p>
+      <w:pPr>
+        <w:rPr>
+          <w:sz w:val="24"/>
+          <w:szCs w:val="24"/>
+          <w:lang w:val="es-ES"/>
+        </w:rPr>
+      </w:pPr>
+      <w:proofErr w:type="spellStart"/>
+      <w:r>
+        <w:rPr>
+          <w:sz w:val="24"/>
+          <w:szCs w:val="24"/>
+          <w:lang w:val="es-ES"/>
+        </w:rPr>
+        <w:t>Demikian</w:t>
+      </w:r>
+      <w:proofErr w:type="spellEnd"/>
+      <w:r>
+        <w:rPr>
+          <w:sz w:val="24"/>
+          <w:szCs w:val="24"/>
+          <w:lang w:val="es-ES"/>
+        </w:rPr>
+        <w:t xml:space="preserve"> Surat </w:t>
+      </w:r>
+      <w:proofErr w:type="spellStart"/>
+      <w:r>
+        <w:rPr>
+          <w:sz w:val="24"/>
+          <w:szCs w:val="24"/>
+          <w:lang w:val="es-ES"/>
+        </w:rPr>
+        <w:t>Keterangan</w:t>
+      </w:r>
+      <w:proofErr w:type="spellEnd"/>
       <w:r>
         <w:rPr>
           <w:sz w:val="24"/>
@@ -1447,6 +2229,7 @@
         </w:rPr>
         <w:t xml:space="preserve"> </w:t>
       </w:r>
+      <w:proofErr w:type="spellStart"/>
       <w:r>
         <w:rPr>
           <w:sz w:val="24"/>
@@ -1455,6 +2238,7 @@
         </w:rPr>
         <w:t>ini</w:t>
       </w:r>
+      <w:proofErr w:type="spellEnd"/>
       <w:r>
         <w:rPr>
           <w:sz w:val="24"/>
@@ -1463,6 +2247,7 @@
         </w:rPr>
         <w:t xml:space="preserve"> </w:t>
       </w:r>
+      <w:proofErr w:type="spellStart"/>
       <w:r>
         <w:rPr>
           <w:sz w:val="24"/>
@@ -1471,6 +2256,7 @@
         </w:rPr>
         <w:t>dibuat</w:t>
       </w:r>
+      <w:proofErr w:type="spellEnd"/>
       <w:r>
         <w:rPr>
           <w:sz w:val="24"/>
@@ -1479,6 +2265,7 @@
         </w:rPr>
         <w:t xml:space="preserve"> </w:t>
       </w:r>
+      <w:proofErr w:type="spellStart"/>
       <w:r>
         <w:rPr>
           <w:sz w:val="24"/>
@@ -1487,6 +2274,7 @@
         </w:rPr>
         <w:t>dengan</w:t>
       </w:r>
+      <w:proofErr w:type="spellEnd"/>
       <w:r>
         <w:rPr>
           <w:sz w:val="24"/>
@@ -1495,6 +2283,7 @@
         </w:rPr>
         <w:t xml:space="preserve"> </w:t>
       </w:r>
+      <w:proofErr w:type="spellStart"/>
       <w:r>
         <w:rPr>
           <w:sz w:val="24"/>
@@ -1503,6 +2292,7 @@
         </w:rPr>
         <w:t>sesungguhnya</w:t>
       </w:r>
+      <w:proofErr w:type="spellEnd"/>
       <w:r>
         <w:rPr>
           <w:sz w:val="24"/>
@@ -1511,6 +2301,7 @@
         </w:rPr>
         <w:t xml:space="preserve"> </w:t>
       </w:r>
+      <w:proofErr w:type="spellStart"/>
       <w:r>
         <w:rPr>
           <w:sz w:val="24"/>
@@ -1519,6 +2310,7 @@
         </w:rPr>
         <w:t>untuk</w:t>
       </w:r>
+      <w:proofErr w:type="spellEnd"/>
       <w:r>
         <w:rPr>
           <w:sz w:val="24"/>
@@ -1527,6 +2319,7 @@
         </w:rPr>
         <w:t xml:space="preserve"> </w:t>
       </w:r>
+      <w:proofErr w:type="spellStart"/>
       <w:r>
         <w:rPr>
           <w:sz w:val="24"/>
@@ -1535,6 +2328,7 @@
         </w:rPr>
         <w:t>dapat</w:t>
       </w:r>
+      <w:proofErr w:type="spellEnd"/>
       <w:r>
         <w:rPr>
           <w:sz w:val="24"/>
@@ -1543,6 +2337,7 @@
         </w:rPr>
         <w:t xml:space="preserve"> </w:t>
       </w:r>
+      <w:proofErr w:type="spellStart"/>
       <w:r>
         <w:rPr>
           <w:sz w:val="24"/>
@@ -1551,6 +2346,7 @@
         </w:rPr>
         <w:t>dipergunakan</w:t>
       </w:r>
+      <w:proofErr w:type="spellEnd"/>
       <w:r>
         <w:rPr>
           <w:sz w:val="24"/>
@@ -1559,39 +2355,59 @@
         </w:rPr>
         <w:t xml:space="preserve"> </w:t>
       </w:r>
-      <w:r>
-        <w:rPr>
-          <w:sz w:val="24"/>
-          <w:szCs w:val="24"/>
-          <w:lang w:val="es-ES"/>
-        </w:rPr>
-        <w:t>seperlunya.</w:t>
-      </w:r>
-    </w:p>
-    <w:p>
-      <w:pPr>
-        <w:rPr>
-          <w:sz w:val="24"/>
-          <w:szCs w:val="24"/>
-          <w:lang w:val="es-ES"/>
-        </w:rPr>
-      </w:pPr>
-    </w:p>
-    <w:p>
-      <w:pPr>
-        <w:rPr>
-          <w:sz w:val="24"/>
-          <w:szCs w:val="24"/>
-          <w:lang w:val="es-ES"/>
-        </w:rPr>
-      </w:pPr>
-      <w:r>
-        <w:rPr>
-          <w:sz w:val="24"/>
-          <w:szCs w:val="24"/>
-          <w:lang w:val="es-ES"/>
-        </w:rPr>
-        <w:t>Saksi-saksi:</w:t>
+      <w:proofErr w:type="spellStart"/>
+      <w:r>
+        <w:rPr>
+          <w:sz w:val="24"/>
+          <w:szCs w:val="24"/>
+          <w:lang w:val="es-ES"/>
+        </w:rPr>
+        <w:t>seperlunya</w:t>
+      </w:r>
+      <w:proofErr w:type="spellEnd"/>
+      <w:r>
+        <w:rPr>
+          <w:sz w:val="24"/>
+          <w:szCs w:val="24"/>
+          <w:lang w:val="es-ES"/>
+        </w:rPr>
+        <w:t>.</w:t>
+      </w:r>
+    </w:p>
+    <w:p>
+      <w:pPr>
+        <w:rPr>
+          <w:sz w:val="24"/>
+          <w:szCs w:val="24"/>
+          <w:lang w:val="es-ES"/>
+        </w:rPr>
+      </w:pPr>
+    </w:p>
+    <w:p>
+      <w:pPr>
+        <w:rPr>
+          <w:sz w:val="24"/>
+          <w:szCs w:val="24"/>
+          <w:lang w:val="es-ES"/>
+        </w:rPr>
+      </w:pPr>
+      <w:proofErr w:type="spellStart"/>
+      <w:r>
+        <w:rPr>
+          <w:sz w:val="24"/>
+          <w:szCs w:val="24"/>
+          <w:lang w:val="es-ES"/>
+        </w:rPr>
+        <w:t>Saksi-saksi</w:t>
+      </w:r>
+      <w:proofErr w:type="spellEnd"/>
+      <w:r>
+        <w:rPr>
+          <w:sz w:val="24"/>
+          <w:szCs w:val="24"/>
+          <w:lang w:val="es-ES"/>
+        </w:rPr>
+        <w:t>:</w:t>
       </w:r>
     </w:p>
     <w:p>
@@ -1662,7 +2478,27 @@
           <w:szCs w:val="24"/>
           <w:lang w:val="es-ES"/>
         </w:rPr>
-        <w:t>(tandatangan)</w:t>
+        <w:t>(</w:t>
+      </w:r>
+      <w:proofErr w:type="spellStart"/>
+      <w:r>
+        <w:rPr>
+          <w:color w:val="999999"/>
+          <w:sz w:val="24"/>
+          <w:szCs w:val="24"/>
+          <w:lang w:val="es-ES"/>
+        </w:rPr>
+        <w:t>tandatangan</w:t>
+      </w:r>
+      <w:proofErr w:type="spellEnd"/>
+      <w:r>
+        <w:rPr>
+          <w:color w:val="999999"/>
+          <w:sz w:val="24"/>
+          <w:szCs w:val="24"/>
+          <w:lang w:val="es-ES"/>
+        </w:rPr>
+        <w:t>)</w:t>
       </w:r>
     </w:p>
     <w:p>
@@ -1684,23 +2520,7 @@
           <w:szCs w:val="24"/>
           <w:lang w:val="es-ES"/>
         </w:rPr>
-        <w:t>{saksi</w:t>
-      </w:r>
-      <w:r>
-        <w:rPr>
-          <w:sz w:val="24"/>
-          <w:szCs w:val="24"/>
-          <w:lang w:val="es-ES"/>
-        </w:rPr>
-        <w:t>2</w:t>
-      </w:r>
-      <w:r>
-        <w:rPr>
-          <w:sz w:val="24"/>
-          <w:szCs w:val="24"/>
-          <w:lang w:val="es-ES"/>
-        </w:rPr>
-        <w:t>}</w:t>
+        <w:t>{saksi2}</w:t>
       </w:r>
       <w:r>
         <w:rPr>
@@ -1765,7 +2585,27 @@
           <w:szCs w:val="24"/>
           <w:lang w:val="es-ES"/>
         </w:rPr>
-        <w:t>(tandatangan)</w:t>
+        <w:t>(</w:t>
+      </w:r>
+      <w:proofErr w:type="spellStart"/>
+      <w:r>
+        <w:rPr>
+          <w:color w:val="999999"/>
+          <w:sz w:val="24"/>
+          <w:szCs w:val="24"/>
+          <w:lang w:val="es-ES"/>
+        </w:rPr>
+        <w:t>tandatangan</w:t>
+      </w:r>
+      <w:proofErr w:type="spellEnd"/>
+      <w:r>
+        <w:rPr>
+          <w:color w:val="999999"/>
+          <w:sz w:val="24"/>
+          <w:szCs w:val="24"/>
+          <w:lang w:val="es-ES"/>
+        </w:rPr>
+        <w:t>)</w:t>
       </w:r>
     </w:p>
     <w:p>
@@ -1787,23 +2627,7 @@
           <w:szCs w:val="24"/>
           <w:lang w:val="es-ES"/>
         </w:rPr>
-        <w:t>{saksi</w:t>
-      </w:r>
-      <w:r>
-        <w:rPr>
-          <w:sz w:val="24"/>
-          <w:szCs w:val="24"/>
-          <w:lang w:val="es-ES"/>
-        </w:rPr>
-        <w:t>3</w:t>
-      </w:r>
-      <w:r>
-        <w:rPr>
-          <w:sz w:val="24"/>
-          <w:szCs w:val="24"/>
-          <w:lang w:val="es-ES"/>
-        </w:rPr>
-        <w:t>}</w:t>
+        <w:t>{saksi3}</w:t>
       </w:r>
       <w:r>
         <w:rPr>
@@ -1852,7 +2676,27 @@
           <w:szCs w:val="24"/>
           <w:lang w:val="es-ES"/>
         </w:rPr>
-        <w:t>(tandatangan)</w:t>
+        <w:t>(</w:t>
+      </w:r>
+      <w:proofErr w:type="spellStart"/>
+      <w:r>
+        <w:rPr>
+          <w:color w:val="999999"/>
+          <w:sz w:val="24"/>
+          <w:szCs w:val="24"/>
+          <w:lang w:val="es-ES"/>
+        </w:rPr>
+        <w:t>tandatangan</w:t>
+      </w:r>
+      <w:proofErr w:type="spellEnd"/>
+      <w:r>
+        <w:rPr>
+          <w:color w:val="999999"/>
+          <w:sz w:val="24"/>
+          <w:szCs w:val="24"/>
+          <w:lang w:val="es-ES"/>
+        </w:rPr>
+        <w:t>)</w:t>
       </w:r>
     </w:p>
     <w:p>
@@ -1939,148 +2783,215 @@
           <w:szCs w:val="24"/>
           <w:lang w:val="es-ES"/>
         </w:rPr>
-        <w:t>(tandatangan)</w:t>
-      </w:r>
-    </w:p>
-    <w:p>
-      <w:pPr>
-        <w:rPr>
-          <w:sz w:val="24"/>
-          <w:szCs w:val="24"/>
-          <w:lang w:val="es-ES"/>
-        </w:rPr>
-      </w:pPr>
-      <w:r>
-        <w:rPr>
-          <w:sz w:val="24"/>
-          <w:szCs w:val="24"/>
-          <w:lang w:val="es-ES"/>
-        </w:rPr>
-        <w:t>{desa}, {tanggalPembuatan}</w:t>
-      </w:r>
-    </w:p>
-    <w:p>
-      <w:pPr>
-        <w:rPr>
-          <w:sz w:val="24"/>
-          <w:szCs w:val="24"/>
-          <w:lang w:val="es-ES"/>
-        </w:rPr>
-      </w:pPr>
-      <w:r>
-        <w:rPr>
-          <w:sz w:val="24"/>
-          <w:szCs w:val="24"/>
-          <w:lang w:val="es-ES"/>
-        </w:rPr>
-        <w:tab/>
-      </w:r>
-      <w:r>
-        <w:rPr>
-          <w:sz w:val="24"/>
-          <w:szCs w:val="24"/>
-          <w:lang w:val="es-ES"/>
-        </w:rPr>
-        <w:tab/>
-      </w:r>
-      <w:r>
-        <w:rPr>
-          <w:sz w:val="24"/>
-          <w:szCs w:val="24"/>
-          <w:lang w:val="es-ES"/>
-        </w:rPr>
-        <w:tab/>
-      </w:r>
-      <w:r>
-        <w:rPr>
-          <w:sz w:val="24"/>
-          <w:szCs w:val="24"/>
-          <w:lang w:val="es-ES"/>
-        </w:rPr>
-        <w:tab/>
-      </w:r>
-    </w:p>
-    <w:p>
-      <w:pPr>
-        <w:rPr>
-          <w:sz w:val="24"/>
-          <w:szCs w:val="24"/>
-          <w:lang w:val="es-ES"/>
-        </w:rPr>
-      </w:pPr>
-      <w:r>
-        <w:rPr>
-          <w:sz w:val="24"/>
-          <w:szCs w:val="24"/>
-          <w:lang w:val="es-ES"/>
-        </w:rPr>
-        <w:t>No. Leg:</w:t>
-      </w:r>
-    </w:p>
-    <w:p>
-      <w:pPr>
-        <w:rPr>
-          <w:sz w:val="24"/>
-          <w:szCs w:val="24"/>
-          <w:lang w:val="es-ES"/>
-        </w:rPr>
-      </w:pPr>
-      <w:r>
-        <w:rPr>
-          <w:sz w:val="24"/>
-          <w:szCs w:val="24"/>
-          <w:lang w:val="es-ES"/>
-        </w:rPr>
-        <w:t>Mengetahui  :</w:t>
-      </w:r>
-      <w:r>
-        <w:rPr>
-          <w:sz w:val="24"/>
-          <w:szCs w:val="24"/>
-          <w:lang w:val="es-ES"/>
-        </w:rPr>
-        <w:tab/>
-      </w:r>
-      <w:r>
-        <w:rPr>
-          <w:sz w:val="24"/>
-          <w:szCs w:val="24"/>
-          <w:lang w:val="es-ES"/>
-        </w:rPr>
-        <w:tab/>
-      </w:r>
-      <w:r>
-        <w:rPr>
-          <w:sz w:val="24"/>
-          <w:szCs w:val="24"/>
-          <w:lang w:val="es-ES"/>
-        </w:rPr>
-        <w:tab/>
-      </w:r>
-      <w:r>
-        <w:rPr>
-          <w:sz w:val="24"/>
-          <w:szCs w:val="24"/>
-          <w:lang w:val="es-ES"/>
-        </w:rPr>
-        <w:tab/>
-      </w:r>
-      <w:r>
-        <w:rPr>
-          <w:sz w:val="24"/>
-          <w:szCs w:val="24"/>
-          <w:lang w:val="es-ES"/>
-        </w:rPr>
-        <w:tab/>
-      </w:r>
-      <w:r>
-        <w:rPr>
-          <w:sz w:val="24"/>
-          <w:szCs w:val="24"/>
-          <w:lang w:val="es-ES"/>
-        </w:rPr>
-        <w:tab/>
-      </w:r>
+        <w:t>(</w:t>
+      </w:r>
+      <w:proofErr w:type="spellStart"/>
+      <w:r>
+        <w:rPr>
+          <w:color w:val="999999"/>
+          <w:sz w:val="24"/>
+          <w:szCs w:val="24"/>
+          <w:lang w:val="es-ES"/>
+        </w:rPr>
+        <w:t>tandatangan</w:t>
+      </w:r>
+      <w:proofErr w:type="spellEnd"/>
+      <w:r>
+        <w:rPr>
+          <w:color w:val="999999"/>
+          <w:sz w:val="24"/>
+          <w:szCs w:val="24"/>
+          <w:lang w:val="es-ES"/>
+        </w:rPr>
+        <w:t>)</w:t>
+      </w:r>
+    </w:p>
+    <w:p>
+      <w:pPr>
+        <w:rPr>
+          <w:sz w:val="24"/>
+          <w:szCs w:val="24"/>
+          <w:lang w:val="es-ES"/>
+        </w:rPr>
+      </w:pPr>
+      <w:r>
+        <w:rPr>
+          <w:sz w:val="24"/>
+          <w:szCs w:val="24"/>
+          <w:lang w:val="es-ES"/>
+        </w:rPr>
+        <w:t>{desa}, {</w:t>
+      </w:r>
+      <w:proofErr w:type="spellStart"/>
+      <w:r>
+        <w:rPr>
+          <w:sz w:val="24"/>
+          <w:szCs w:val="24"/>
+          <w:lang w:val="es-ES"/>
+        </w:rPr>
+        <w:t>tanggalPembuatan</w:t>
+      </w:r>
+      <w:proofErr w:type="spellEnd"/>
+      <w:r>
+        <w:rPr>
+          <w:sz w:val="24"/>
+          <w:szCs w:val="24"/>
+          <w:lang w:val="es-ES"/>
+        </w:rPr>
+        <w:t>}</w:t>
+      </w:r>
+    </w:p>
+    <w:p>
+      <w:pPr>
+        <w:rPr>
+          <w:sz w:val="24"/>
+          <w:szCs w:val="24"/>
+          <w:lang w:val="es-ES"/>
+        </w:rPr>
+      </w:pPr>
+      <w:r>
+        <w:rPr>
+          <w:sz w:val="24"/>
+          <w:szCs w:val="24"/>
+          <w:lang w:val="es-ES"/>
+        </w:rPr>
+        <w:tab/>
+      </w:r>
+      <w:r>
+        <w:rPr>
+          <w:sz w:val="24"/>
+          <w:szCs w:val="24"/>
+          <w:lang w:val="es-ES"/>
+        </w:rPr>
+        <w:tab/>
+      </w:r>
+      <w:r>
+        <w:rPr>
+          <w:sz w:val="24"/>
+          <w:szCs w:val="24"/>
+          <w:lang w:val="es-ES"/>
+        </w:rPr>
+        <w:tab/>
+      </w:r>
+      <w:r>
+        <w:rPr>
+          <w:sz w:val="24"/>
+          <w:szCs w:val="24"/>
+          <w:lang w:val="es-ES"/>
+        </w:rPr>
+        <w:tab/>
+      </w:r>
+    </w:p>
+    <w:p>
+      <w:pPr>
+        <w:rPr>
+          <w:sz w:val="24"/>
+          <w:szCs w:val="24"/>
+          <w:lang w:val="es-ES"/>
+        </w:rPr>
+      </w:pPr>
+      <w:r>
+        <w:rPr>
+          <w:sz w:val="24"/>
+          <w:szCs w:val="24"/>
+          <w:lang w:val="es-ES"/>
+        </w:rPr>
+        <w:t xml:space="preserve">No. </w:t>
+      </w:r>
+      <w:proofErr w:type="spellStart"/>
+      <w:r>
+        <w:rPr>
+          <w:sz w:val="24"/>
+          <w:szCs w:val="24"/>
+          <w:lang w:val="es-ES"/>
+        </w:rPr>
+        <w:t>Leg</w:t>
+      </w:r>
+      <w:proofErr w:type="spellEnd"/>
+      <w:r>
+        <w:rPr>
+          <w:sz w:val="24"/>
+          <w:szCs w:val="24"/>
+          <w:lang w:val="es-ES"/>
+        </w:rPr>
+        <w:t>:</w:t>
+      </w:r>
+    </w:p>
+    <w:p>
+      <w:pPr>
+        <w:rPr>
+          <w:sz w:val="24"/>
+          <w:szCs w:val="24"/>
+          <w:lang w:val="es-ES"/>
+        </w:rPr>
+      </w:pPr>
+      <w:proofErr w:type="spellStart"/>
+      <w:r>
+        <w:rPr>
+          <w:sz w:val="24"/>
+          <w:szCs w:val="24"/>
+          <w:lang w:val="es-ES"/>
+        </w:rPr>
+        <w:t>Mengetahui</w:t>
+      </w:r>
+      <w:proofErr w:type="spellEnd"/>
+      <w:r>
+        <w:rPr>
+          <w:sz w:val="24"/>
+          <w:szCs w:val="24"/>
+          <w:lang w:val="es-ES"/>
+        </w:rPr>
+        <w:t xml:space="preserve">  :</w:t>
+      </w:r>
+      <w:r>
+        <w:rPr>
+          <w:sz w:val="24"/>
+          <w:szCs w:val="24"/>
+          <w:lang w:val="es-ES"/>
+        </w:rPr>
+        <w:tab/>
+      </w:r>
+      <w:r>
+        <w:rPr>
+          <w:sz w:val="24"/>
+          <w:szCs w:val="24"/>
+          <w:lang w:val="es-ES"/>
+        </w:rPr>
+        <w:tab/>
+      </w:r>
+      <w:r>
+        <w:rPr>
+          <w:sz w:val="24"/>
+          <w:szCs w:val="24"/>
+          <w:lang w:val="es-ES"/>
+        </w:rPr>
+        <w:tab/>
+      </w:r>
+      <w:r>
+        <w:rPr>
+          <w:sz w:val="24"/>
+          <w:szCs w:val="24"/>
+          <w:lang w:val="es-ES"/>
+        </w:rPr>
+        <w:tab/>
+      </w:r>
+      <w:r>
+        <w:rPr>
+          <w:sz w:val="24"/>
+          <w:szCs w:val="24"/>
+          <w:lang w:val="es-ES"/>
+        </w:rPr>
+        <w:tab/>
+      </w:r>
+      <w:r>
+        <w:rPr>
+          <w:sz w:val="24"/>
+          <w:szCs w:val="24"/>
+          <w:lang w:val="es-ES"/>
+        </w:rPr>
+        <w:tab/>
+      </w:r>
+      <w:proofErr w:type="spellStart"/>
       <w:r>
         <w:rPr>
           <w:sz w:val="24"/>
@@ -2089,6 +3000,7 @@
         </w:rPr>
         <w:t>Nomor</w:t>
       </w:r>
+      <w:proofErr w:type="spellEnd"/>
       <w:r>
         <w:rPr>
           <w:sz w:val="24"/>
@@ -2107,46 +3019,16 @@
           <w:lang w:val="es-ES"/>
         </w:rPr>
       </w:pPr>
-      <w:r>
-        <w:rPr>
-          <w:sz w:val="24"/>
-          <w:szCs w:val="24"/>
-          <w:lang w:val="es-ES"/>
-        </w:rPr>
-        <w:t xml:space="preserve">Camat </w:t>
-      </w:r>
-      <w:r>
-        <w:rPr>
-          <w:sz w:val="24"/>
-          <w:szCs w:val="24"/>
-          <w:lang w:val="es-ES"/>
-        </w:rPr>
-        <w:t>{kecamatan}</w:t>
-      </w:r>
-      <w:r>
-        <w:rPr>
-          <w:sz w:val="24"/>
-          <w:szCs w:val="24"/>
-          <w:lang w:val="es-ES"/>
-        </w:rPr>
-        <w:tab/>
-      </w:r>
-      <w:r>
-        <w:rPr>
-          <w:sz w:val="24"/>
-          <w:szCs w:val="24"/>
-          <w:lang w:val="es-ES"/>
-        </w:rPr>
-        <w:tab/>
-      </w:r>
-      <w:r>
-        <w:rPr>
-          <w:sz w:val="24"/>
-          <w:szCs w:val="24"/>
-          <w:lang w:val="es-ES"/>
-        </w:rPr>
-        <w:tab/>
-      </w:r>
+      <w:proofErr w:type="spellStart"/>
+      <w:r>
+        <w:rPr>
+          <w:sz w:val="24"/>
+          <w:szCs w:val="24"/>
+          <w:lang w:val="es-ES"/>
+        </w:rPr>
+        <w:t>Camat</w:t>
+      </w:r>
+      <w:proofErr w:type="spellEnd"/>
       <w:r>
         <w:rPr>
           <w:sz w:val="24"/>
@@ -2161,16 +3043,75 @@
           <w:szCs w:val="24"/>
           <w:lang w:val="es-ES"/>
         </w:rPr>
-        <w:tab/>
-      </w:r>
-      <w:r>
-        <w:rPr>
-          <w:sz w:val="24"/>
-          <w:szCs w:val="24"/>
-          <w:lang w:val="es-ES"/>
-        </w:rPr>
-        <w:tab/>
-      </w:r>
+        <w:t>{</w:t>
+      </w:r>
+      <w:proofErr w:type="spellStart"/>
+      <w:r>
+        <w:rPr>
+          <w:sz w:val="24"/>
+          <w:szCs w:val="24"/>
+          <w:lang w:val="es-ES"/>
+        </w:rPr>
+        <w:t>kecamatan</w:t>
+      </w:r>
+      <w:proofErr w:type="spellEnd"/>
+      <w:r>
+        <w:rPr>
+          <w:sz w:val="24"/>
+          <w:szCs w:val="24"/>
+          <w:lang w:val="es-ES"/>
+        </w:rPr>
+        <w:t>}</w:t>
+      </w:r>
+      <w:r>
+        <w:rPr>
+          <w:sz w:val="24"/>
+          <w:szCs w:val="24"/>
+          <w:lang w:val="es-ES"/>
+        </w:rPr>
+        <w:tab/>
+      </w:r>
+      <w:r>
+        <w:rPr>
+          <w:sz w:val="24"/>
+          <w:szCs w:val="24"/>
+          <w:lang w:val="es-ES"/>
+        </w:rPr>
+        <w:tab/>
+      </w:r>
+      <w:r>
+        <w:rPr>
+          <w:sz w:val="24"/>
+          <w:szCs w:val="24"/>
+          <w:lang w:val="es-ES"/>
+        </w:rPr>
+        <w:tab/>
+      </w:r>
+      <w:r>
+        <w:rPr>
+          <w:sz w:val="24"/>
+          <w:szCs w:val="24"/>
+          <w:lang w:val="es-ES"/>
+        </w:rPr>
+        <w:t xml:space="preserve"> </w:t>
+      </w:r>
+      <w:r>
+        <w:rPr>
+          <w:sz w:val="24"/>
+          <w:szCs w:val="24"/>
+          <w:lang w:val="es-ES"/>
+        </w:rPr>
+        <w:tab/>
+      </w:r>
+      <w:r>
+        <w:rPr>
+          <w:sz w:val="24"/>
+          <w:szCs w:val="24"/>
+          <w:lang w:val="es-ES"/>
+        </w:rPr>
+        <w:tab/>
+      </w:r>
+      <w:proofErr w:type="spellStart"/>
       <w:r>
         <w:rPr>
           <w:sz w:val="24"/>
@@ -2179,6 +3120,7 @@
         </w:rPr>
         <w:t>Kepala</w:t>
       </w:r>
+      <w:proofErr w:type="spellEnd"/>
       <w:r>
         <w:rPr>
           <w:sz w:val="24"/>
@@ -2272,7 +3214,23 @@
           <w:sz w:val="22"/>
           <w:lang w:val="es-ES"/>
         </w:rPr>
-        <w:t>{camat}</w:t>
+        <w:t>{</w:t>
+      </w:r>
+      <w:proofErr w:type="spellStart"/>
+      <w:r>
+        <w:rPr>
+          <w:sz w:val="22"/>
+          <w:lang w:val="es-ES"/>
+        </w:rPr>
+        <w:t>camat</w:t>
+      </w:r>
+      <w:proofErr w:type="spellEnd"/>
+      <w:r>
+        <w:rPr>
+          <w:sz w:val="22"/>
+          <w:lang w:val="es-ES"/>
+        </w:rPr>
+        <w:t>}</w:t>
       </w:r>
       <w:r>
         <w:rPr>
@@ -2335,7 +3293,23 @@
           <w:sz w:val="22"/>
           <w:lang w:val="es-ES"/>
         </w:rPr>
-        <w:t>{kades}</w:t>
+        <w:t>{</w:t>
+      </w:r>
+      <w:proofErr w:type="spellStart"/>
+      <w:r>
+        <w:rPr>
+          <w:sz w:val="22"/>
+          <w:lang w:val="es-ES"/>
+        </w:rPr>
+        <w:t>kades</w:t>
+      </w:r>
+      <w:proofErr w:type="spellEnd"/>
+      <w:r>
+        <w:rPr>
+          <w:sz w:val="22"/>
+          <w:lang w:val="es-ES"/>
+        </w:rPr>
+        <w:t>}</w:t>
       </w:r>
       <w:r>
         <w:rPr>
@@ -2357,50 +3331,82 @@
           <w:sz w:val="22"/>
           <w:lang w:val="es-ES"/>
         </w:rPr>
-        <w:t>{nipCamat}</w:t>
-      </w:r>
-      <w:r>
-        <w:rPr>
-          <w:sz w:val="22"/>
-          <w:lang w:val="es-ES"/>
-        </w:rPr>
-        <w:tab/>
-      </w:r>
-      <w:r>
-        <w:rPr>
-          <w:sz w:val="22"/>
-          <w:lang w:val="es-ES"/>
-        </w:rPr>
-        <w:tab/>
-      </w:r>
-      <w:r>
-        <w:rPr>
-          <w:sz w:val="22"/>
-          <w:lang w:val="es-ES"/>
-        </w:rPr>
-        <w:tab/>
-      </w:r>
-      <w:r>
-        <w:rPr>
-          <w:sz w:val="22"/>
-          <w:lang w:val="es-ES"/>
-        </w:rPr>
-        <w:tab/>
-      </w:r>
-      <w:r>
-        <w:rPr>
-          <w:sz w:val="22"/>
-          <w:lang w:val="es-ES"/>
-        </w:rPr>
-        <w:tab/>
-      </w:r>
-      <w:r>
-        <w:rPr>
-          <w:sz w:val="22"/>
-          <w:lang w:val="es-ES"/>
-        </w:rPr>
-        <w:tab/>
-        <w:t>{nipKades}</w:t>
+        <w:t>{</w:t>
+      </w:r>
+      <w:proofErr w:type="spellStart"/>
+      <w:r>
+        <w:rPr>
+          <w:sz w:val="22"/>
+          <w:lang w:val="es-ES"/>
+        </w:rPr>
+        <w:t>nipCamat</w:t>
+      </w:r>
+      <w:proofErr w:type="spellEnd"/>
+      <w:r>
+        <w:rPr>
+          <w:sz w:val="22"/>
+          <w:lang w:val="es-ES"/>
+        </w:rPr>
+        <w:t>}</w:t>
+      </w:r>
+      <w:r>
+        <w:rPr>
+          <w:sz w:val="22"/>
+          <w:lang w:val="es-ES"/>
+        </w:rPr>
+        <w:tab/>
+      </w:r>
+      <w:r>
+        <w:rPr>
+          <w:sz w:val="22"/>
+          <w:lang w:val="es-ES"/>
+        </w:rPr>
+        <w:tab/>
+      </w:r>
+      <w:r>
+        <w:rPr>
+          <w:sz w:val="22"/>
+          <w:lang w:val="es-ES"/>
+        </w:rPr>
+        <w:tab/>
+      </w:r>
+      <w:r>
+        <w:rPr>
+          <w:sz w:val="22"/>
+          <w:lang w:val="es-ES"/>
+        </w:rPr>
+        <w:tab/>
+      </w:r>
+      <w:r>
+        <w:rPr>
+          <w:sz w:val="22"/>
+          <w:lang w:val="es-ES"/>
+        </w:rPr>
+        <w:tab/>
+      </w:r>
+      <w:r>
+        <w:rPr>
+          <w:sz w:val="22"/>
+          <w:lang w:val="es-ES"/>
+        </w:rPr>
+        <w:tab/>
+        <w:t>{</w:t>
+      </w:r>
+      <w:proofErr w:type="spellStart"/>
+      <w:r>
+        <w:rPr>
+          <w:sz w:val="22"/>
+          <w:lang w:val="es-ES"/>
+        </w:rPr>
+        <w:t>nipKades</w:t>
+      </w:r>
+      <w:proofErr w:type="spellEnd"/>
+      <w:r>
+        <w:rPr>
+          <w:sz w:val="22"/>
+          <w:lang w:val="es-ES"/>
+        </w:rPr>
+        <w:t>}</w:t>
       </w:r>
     </w:p>
     <w:p>
@@ -2745,8 +3751,17 @@
           <w:sz w:val="22"/>
           <w:lang w:val="es-ES"/>
         </w:rPr>
-        <w:t>Batas-batas Tanah</w:t>
-      </w:r>
+        <w:t xml:space="preserve">Batas-batas </w:t>
+      </w:r>
+      <w:proofErr w:type="spellStart"/>
+      <w:r>
+        <w:rPr>
+          <w:sz w:val="22"/>
+          <w:lang w:val="es-ES"/>
+        </w:rPr>
+        <w:t>Tanah</w:t>
+      </w:r>
+      <w:proofErr w:type="spellEnd"/>
       <w:r>
         <w:rPr>
           <w:sz w:val="22"/>
@@ -2862,6 +3877,7 @@
           <w:lang w:val="es-ES"/>
         </w:rPr>
       </w:pPr>
+      <w:proofErr w:type="spellStart"/>
       <w:r>
         <w:rPr>
           <w:sz w:val="22"/>
@@ -2869,6 +3885,7 @@
         </w:rPr>
         <w:t>Utara</w:t>
       </w:r>
+      <w:proofErr w:type="spellEnd"/>
       <w:r>
         <w:rPr>
           <w:sz w:val="22"/>
@@ -2896,7 +3913,23 @@
           <w:sz w:val="22"/>
           <w:lang w:val="es-ES"/>
         </w:rPr>
-        <w:t>{batasUtara}</w:t>
+        <w:t>{</w:t>
+      </w:r>
+      <w:proofErr w:type="spellStart"/>
+      <w:r>
+        <w:rPr>
+          <w:sz w:val="22"/>
+          <w:lang w:val="es-ES"/>
+        </w:rPr>
+        <w:t>batasUtara</w:t>
+      </w:r>
+      <w:proofErr w:type="spellEnd"/>
+      <w:r>
+        <w:rPr>
+          <w:sz w:val="22"/>
+          <w:lang w:val="es-ES"/>
+        </w:rPr>
+        <w:t>}</w:t>
       </w:r>
       <w:r>
         <w:rPr>
@@ -2936,6 +3969,7 @@
           <w:lang w:val="es-ES"/>
         </w:rPr>
       </w:pPr>
+      <w:proofErr w:type="spellStart"/>
       <w:r>
         <w:rPr>
           <w:sz w:val="22"/>
@@ -2943,6 +3977,7 @@
         </w:rPr>
         <w:t>Timur</w:t>
       </w:r>
+      <w:proofErr w:type="spellEnd"/>
       <w:r>
         <w:rPr>
           <w:sz w:val="22"/>
@@ -2970,15 +4005,17 @@
           <w:sz w:val="22"/>
           <w:lang w:val="es-ES"/>
         </w:rPr>
-        <w:t>{batas</w:t>
-      </w:r>
-      <w:r>
-        <w:rPr>
-          <w:sz w:val="22"/>
-          <w:lang w:val="es-ES"/>
-        </w:rPr>
-        <w:t>Timur</w:t>
-      </w:r>
+        <w:t>{</w:t>
+      </w:r>
+      <w:proofErr w:type="spellStart"/>
+      <w:r>
+        <w:rPr>
+          <w:sz w:val="22"/>
+          <w:lang w:val="es-ES"/>
+        </w:rPr>
+        <w:t>batasTimur</w:t>
+      </w:r>
+      <w:proofErr w:type="spellEnd"/>
       <w:r>
         <w:rPr>
           <w:sz w:val="22"/>
@@ -3024,6 +4061,7 @@
           <w:lang w:val="es-ES"/>
         </w:rPr>
       </w:pPr>
+      <w:proofErr w:type="spellStart"/>
       <w:r>
         <w:rPr>
           <w:sz w:val="22"/>
@@ -3031,6 +4069,7 @@
         </w:rPr>
         <w:t>Selatan</w:t>
       </w:r>
+      <w:proofErr w:type="spellEnd"/>
       <w:r>
         <w:rPr>
           <w:sz w:val="22"/>
@@ -3058,15 +4097,17 @@
           <w:sz w:val="22"/>
           <w:lang w:val="es-ES"/>
         </w:rPr>
-        <w:t>{batas</w:t>
-      </w:r>
-      <w:r>
-        <w:rPr>
-          <w:sz w:val="22"/>
-          <w:lang w:val="es-ES"/>
-        </w:rPr>
-        <w:t>Selatan</w:t>
-      </w:r>
+        <w:t>{</w:t>
+      </w:r>
+      <w:proofErr w:type="spellStart"/>
+      <w:r>
+        <w:rPr>
+          <w:sz w:val="22"/>
+          <w:lang w:val="es-ES"/>
+        </w:rPr>
+        <w:t>batasSelatan</w:t>
+      </w:r>
+      <w:proofErr w:type="spellEnd"/>
       <w:r>
         <w:rPr>
           <w:sz w:val="22"/>
@@ -3112,6 +4153,7 @@
           <w:lang w:val="es-ES"/>
         </w:rPr>
       </w:pPr>
+      <w:proofErr w:type="spellStart"/>
       <w:r>
         <w:rPr>
           <w:sz w:val="22"/>
@@ -3119,6 +4161,7 @@
         </w:rPr>
         <w:t>Barat</w:t>
       </w:r>
+      <w:proofErr w:type="spellEnd"/>
       <w:r>
         <w:rPr>
           <w:sz w:val="22"/>
@@ -3146,7 +4189,23 @@
           <w:sz w:val="22"/>
           <w:lang w:val="es-ES"/>
         </w:rPr>
-        <w:t>{batasBarat}</w:t>
+        <w:t>{</w:t>
+      </w:r>
+      <w:proofErr w:type="spellStart"/>
+      <w:r>
+        <w:rPr>
+          <w:sz w:val="22"/>
+          <w:lang w:val="es-ES"/>
+        </w:rPr>
+        <w:t>batasBarat</w:t>
+      </w:r>
+      <w:proofErr w:type="spellEnd"/>
+      <w:r>
+        <w:rPr>
+          <w:sz w:val="22"/>
+          <w:lang w:val="es-ES"/>
+        </w:rPr>
+        <w:t>}</w:t>
       </w:r>
       <w:r>
         <w:rPr>
@@ -3191,16 +4250,33 @@
           <w:sz w:val="22"/>
           <w:lang w:val="es-ES"/>
         </w:rPr>
-        <w:t>{desa}, {tanggalPembuatan}</w:t>
-      </w:r>
-    </w:p>
-    <w:p>
-      <w:pPr>
-        <w:rPr>
-          <w:sz w:val="22"/>
-          <w:lang w:val="es-ES"/>
-        </w:rPr>
-      </w:pPr>
+        <w:t>{desa}, {</w:t>
+      </w:r>
+      <w:proofErr w:type="spellStart"/>
+      <w:r>
+        <w:rPr>
+          <w:sz w:val="22"/>
+          <w:lang w:val="es-ES"/>
+        </w:rPr>
+        <w:t>tanggalPembuatan</w:t>
+      </w:r>
+      <w:proofErr w:type="spellEnd"/>
+      <w:r>
+        <w:rPr>
+          <w:sz w:val="22"/>
+          <w:lang w:val="es-ES"/>
+        </w:rPr>
+        <w:t>}</w:t>
+      </w:r>
+    </w:p>
+    <w:p>
+      <w:pPr>
+        <w:rPr>
+          <w:sz w:val="22"/>
+          <w:lang w:val="es-ES"/>
+        </w:rPr>
+      </w:pPr>
+      <w:proofErr w:type="spellStart"/>
       <w:r>
         <w:rPr>
           <w:sz w:val="22"/>
@@ -3208,6 +4284,7 @@
         </w:rPr>
         <w:t>Pemilik</w:t>
       </w:r>
+      <w:proofErr w:type="spellEnd"/>
       <w:r>
         <w:rPr>
           <w:sz w:val="22"/>
@@ -3215,6 +4292,7 @@
         </w:rPr>
         <w:t xml:space="preserve"> </w:t>
       </w:r>
+      <w:proofErr w:type="spellStart"/>
       <w:r>
         <w:rPr>
           <w:sz w:val="22"/>
@@ -3222,61 +4300,71 @@
         </w:rPr>
         <w:t>Tanah</w:t>
       </w:r>
-      <w:r>
-        <w:rPr>
-          <w:sz w:val="22"/>
-          <w:lang w:val="es-ES"/>
-        </w:rPr>
-        <w:tab/>
-      </w:r>
-      <w:r>
-        <w:rPr>
-          <w:sz w:val="22"/>
-          <w:lang w:val="es-ES"/>
-        </w:rPr>
-        <w:tab/>
-      </w:r>
-      <w:r>
-        <w:rPr>
-          <w:sz w:val="22"/>
-          <w:lang w:val="es-ES"/>
-        </w:rPr>
-        <w:tab/>
-      </w:r>
-      <w:r>
-        <w:rPr>
-          <w:sz w:val="22"/>
-          <w:lang w:val="es-ES"/>
-        </w:rPr>
-        <w:tab/>
-      </w:r>
-      <w:r>
-        <w:rPr>
-          <w:sz w:val="22"/>
-          <w:lang w:val="es-ES"/>
-        </w:rPr>
-        <w:tab/>
-      </w:r>
-      <w:r>
-        <w:rPr>
-          <w:sz w:val="22"/>
-          <w:lang w:val="es-ES"/>
-        </w:rPr>
-        <w:tab/>
-      </w:r>
-      <w:r>
-        <w:rPr>
-          <w:sz w:val="22"/>
-          <w:lang w:val="es-ES"/>
-        </w:rPr>
-        <w:tab/>
-      </w:r>
-      <w:r>
-        <w:rPr>
-          <w:sz w:val="22"/>
-          <w:lang w:val="es-ES"/>
-        </w:rPr>
-        <w:t>Mengetahui,</w:t>
+      <w:proofErr w:type="spellEnd"/>
+      <w:r>
+        <w:rPr>
+          <w:sz w:val="22"/>
+          <w:lang w:val="es-ES"/>
+        </w:rPr>
+        <w:tab/>
+      </w:r>
+      <w:r>
+        <w:rPr>
+          <w:sz w:val="22"/>
+          <w:lang w:val="es-ES"/>
+        </w:rPr>
+        <w:tab/>
+      </w:r>
+      <w:r>
+        <w:rPr>
+          <w:sz w:val="22"/>
+          <w:lang w:val="es-ES"/>
+        </w:rPr>
+        <w:tab/>
+      </w:r>
+      <w:r>
+        <w:rPr>
+          <w:sz w:val="22"/>
+          <w:lang w:val="es-ES"/>
+        </w:rPr>
+        <w:tab/>
+      </w:r>
+      <w:r>
+        <w:rPr>
+          <w:sz w:val="22"/>
+          <w:lang w:val="es-ES"/>
+        </w:rPr>
+        <w:tab/>
+      </w:r>
+      <w:r>
+        <w:rPr>
+          <w:sz w:val="22"/>
+          <w:lang w:val="es-ES"/>
+        </w:rPr>
+        <w:tab/>
+      </w:r>
+      <w:r>
+        <w:rPr>
+          <w:sz w:val="22"/>
+          <w:lang w:val="es-ES"/>
+        </w:rPr>
+        <w:tab/>
+      </w:r>
+      <w:proofErr w:type="spellStart"/>
+      <w:r>
+        <w:rPr>
+          <w:sz w:val="22"/>
+          <w:lang w:val="es-ES"/>
+        </w:rPr>
+        <w:t>Mengetahui</w:t>
+      </w:r>
+      <w:proofErr w:type="spellEnd"/>
+      <w:r>
+        <w:rPr>
+          <w:sz w:val="22"/>
+          <w:lang w:val="es-ES"/>
+        </w:rPr>
+        <w:t>,</w:t>
       </w:r>
     </w:p>
     <w:p>
@@ -3288,6 +4376,7 @@
           <w:lang w:val="es-ES"/>
         </w:rPr>
       </w:pPr>
+      <w:proofErr w:type="spellStart"/>
       <w:r>
         <w:rPr>
           <w:sz w:val="22"/>
@@ -3295,6 +4384,7 @@
         </w:rPr>
         <w:t>Kepala</w:t>
       </w:r>
+      <w:proofErr w:type="spellEnd"/>
       <w:r>
         <w:rPr>
           <w:sz w:val="22"/>
@@ -3357,7 +4447,23 @@
           <w:sz w:val="22"/>
           <w:lang w:val="es-ES"/>
         </w:rPr>
-        <w:t>{pemilikTanah}</w:t>
+        <w:t>{</w:t>
+      </w:r>
+      <w:proofErr w:type="spellStart"/>
+      <w:r>
+        <w:rPr>
+          <w:sz w:val="22"/>
+          <w:lang w:val="es-ES"/>
+        </w:rPr>
+        <w:t>pemilikTanah</w:t>
+      </w:r>
+      <w:proofErr w:type="spellEnd"/>
+      <w:r>
+        <w:rPr>
+          <w:sz w:val="22"/>
+          <w:lang w:val="es-ES"/>
+        </w:rPr>
+        <w:t>}</w:t>
       </w:r>
       <w:r>
         <w:rPr>
@@ -3414,7 +4520,23 @@
           <w:sz w:val="22"/>
           <w:lang w:val="es-ES"/>
         </w:rPr>
-        <w:t>{kades}</w:t>
+        <w:t>{</w:t>
+      </w:r>
+      <w:proofErr w:type="spellStart"/>
+      <w:r>
+        <w:rPr>
+          <w:sz w:val="22"/>
+          <w:lang w:val="es-ES"/>
+        </w:rPr>
+        <w:t>kades</w:t>
+      </w:r>
+      <w:proofErr w:type="spellEnd"/>
+      <w:r>
+        <w:rPr>
+          <w:sz w:val="22"/>
+          <w:lang w:val="es-ES"/>
+        </w:rPr>
+        <w:t>}</w:t>
       </w:r>
       <w:r>
         <w:rPr>
